--- a/draft_1.docx
+++ b/draft_1.docx
@@ -5,6 +5,9 @@
     <w:sdt>
       <w:sdtPr>
         <w:rPr>
+          <w:bCs/>
+          <w:color w:val="595959" w:themeColor="text1" w:themeTint="A6"/>
+          <w:sz w:val="20"/>
           <w:lang w:val="en-US"/>
         </w:rPr>
         <w:id w:val="1532066636"/>
@@ -404,13 +407,10 @@
             </w:rPr>
             <w:sectPr>
               <w:headerReference w:type="default" r:id="rId8"/>
-              <w:footerReference w:type="default" r:id="rId9"/>
-              <w:footerReference w:type="first" r:id="rId10"/>
               <w:pgSz w:w="11906" w:h="16838"/>
               <w:pgMar w:top="1440" w:right="1440" w:bottom="1440" w:left="1440" w:header="708" w:footer="708" w:gutter="0"/>
               <w:pgNumType w:start="1"/>
               <w:cols w:space="708"/>
-              <w:titlePg/>
               <w:docGrid w:linePitch="360"/>
             </w:sectPr>
           </w:pPr>
@@ -607,7 +607,6 @@
             <w:sectPr>
               <w:pgSz w:w="11906" w:h="16838"/>
               <w:pgMar w:top="1440" w:right="1440" w:bottom="1440" w:left="1440" w:header="708" w:footer="708" w:gutter="0"/>
-              <w:pgNumType w:start="1"/>
               <w:cols w:space="708"/>
               <w:titlePg/>
               <w:docGrid w:linePitch="360"/>
@@ -672,7 +671,7 @@
               <w:r>
                 <w:fldChar w:fldCharType="separate"/>
               </w:r>
-              <w:hyperlink w:anchor="_Toc216259657" w:history="1">
+              <w:hyperlink w:anchor="_Toc216346896" w:history="1">
                 <w:r>
                   <w:rPr>
                     <w:rStyle w:val="Hyperlink"/>
@@ -699,7 +698,7 @@
                     <w:noProof/>
                     <w:webHidden/>
                   </w:rPr>
-                  <w:instrText xml:space="preserve"> PAGEREF _Toc216259657 \h </w:instrText>
+                  <w:instrText xml:space="preserve"> PAGEREF _Toc216346896 \h </w:instrText>
                 </w:r>
                 <w:r>
                   <w:rPr>
@@ -745,7 +744,7 @@
                   <w14:ligatures w14:val="standardContextual"/>
                 </w:rPr>
               </w:pPr>
-              <w:hyperlink w:anchor="_Toc216259658" w:history="1">
+              <w:hyperlink w:anchor="_Toc216346897" w:history="1">
                 <w:r>
                   <w:rPr>
                     <w:rStyle w:val="Hyperlink"/>
@@ -772,7 +771,7 @@
                     <w:noProof/>
                     <w:webHidden/>
                   </w:rPr>
-                  <w:instrText xml:space="preserve"> PAGEREF _Toc216259658 \h </w:instrText>
+                  <w:instrText xml:space="preserve"> PAGEREF _Toc216346897 \h </w:instrText>
                 </w:r>
                 <w:r>
                   <w:rPr>
@@ -818,7 +817,7 @@
                   <w14:ligatures w14:val="standardContextual"/>
                 </w:rPr>
               </w:pPr>
-              <w:hyperlink w:anchor="_Toc216259659" w:history="1">
+              <w:hyperlink w:anchor="_Toc216346898" w:history="1">
                 <w:r>
                   <w:rPr>
                     <w:rStyle w:val="Hyperlink"/>
@@ -845,7 +844,7 @@
                     <w:noProof/>
                     <w:webHidden/>
                   </w:rPr>
-                  <w:instrText xml:space="preserve"> PAGEREF _Toc216259659 \h </w:instrText>
+                  <w:instrText xml:space="preserve"> PAGEREF _Toc216346898 \h </w:instrText>
                 </w:r>
                 <w:r>
                   <w:rPr>
@@ -891,7 +890,7 @@
                   <w14:ligatures w14:val="standardContextual"/>
                 </w:rPr>
               </w:pPr>
-              <w:hyperlink w:anchor="_Toc216259660" w:history="1">
+              <w:hyperlink w:anchor="_Toc216346899" w:history="1">
                 <w:r>
                   <w:rPr>
                     <w:rStyle w:val="Hyperlink"/>
@@ -918,7 +917,7 @@
                     <w:noProof/>
                     <w:webHidden/>
                   </w:rPr>
-                  <w:instrText xml:space="preserve"> PAGEREF _Toc216259660 \h </w:instrText>
+                  <w:instrText xml:space="preserve"> PAGEREF _Toc216346899 \h </w:instrText>
                 </w:r>
                 <w:r>
                   <w:rPr>
@@ -964,7 +963,7 @@
                   <w14:ligatures w14:val="standardContextual"/>
                 </w:rPr>
               </w:pPr>
-              <w:hyperlink w:anchor="_Toc216259661" w:history="1">
+              <w:hyperlink w:anchor="_Toc216346900" w:history="1">
                 <w:r>
                   <w:rPr>
                     <w:rStyle w:val="Hyperlink"/>
@@ -991,7 +990,7 @@
                     <w:noProof/>
                     <w:webHidden/>
                   </w:rPr>
-                  <w:instrText xml:space="preserve"> PAGEREF _Toc216259661 \h </w:instrText>
+                  <w:instrText xml:space="preserve"> PAGEREF _Toc216346900 \h </w:instrText>
                 </w:r>
                 <w:r>
                   <w:rPr>
@@ -1037,7 +1036,7 @@
                   <w14:ligatures w14:val="standardContextual"/>
                 </w:rPr>
               </w:pPr>
-              <w:hyperlink w:anchor="_Toc216259662" w:history="1">
+              <w:hyperlink w:anchor="_Toc216346901" w:history="1">
                 <w:r>
                   <w:rPr>
                     <w:rStyle w:val="Hyperlink"/>
@@ -1064,7 +1063,7 @@
                     <w:noProof/>
                     <w:webHidden/>
                   </w:rPr>
-                  <w:instrText xml:space="preserve"> PAGEREF _Toc216259662 \h </w:instrText>
+                  <w:instrText xml:space="preserve"> PAGEREF _Toc216346901 \h </w:instrText>
                 </w:r>
                 <w:r>
                   <w:rPr>
@@ -1110,7 +1109,7 @@
                   <w14:ligatures w14:val="standardContextual"/>
                 </w:rPr>
               </w:pPr>
-              <w:hyperlink w:anchor="_Toc216259663" w:history="1">
+              <w:hyperlink w:anchor="_Toc216346902" w:history="1">
                 <w:r>
                   <w:rPr>
                     <w:rStyle w:val="Hyperlink"/>
@@ -1137,7 +1136,7 @@
                     <w:noProof/>
                     <w:webHidden/>
                   </w:rPr>
-                  <w:instrText xml:space="preserve"> PAGEREF _Toc216259663 \h </w:instrText>
+                  <w:instrText xml:space="preserve"> PAGEREF _Toc216346902 \h </w:instrText>
                 </w:r>
                 <w:r>
                   <w:rPr>
@@ -1183,7 +1182,7 @@
                   <w14:ligatures w14:val="standardContextual"/>
                 </w:rPr>
               </w:pPr>
-              <w:hyperlink w:anchor="_Toc216259664" w:history="1">
+              <w:hyperlink w:anchor="_Toc216346903" w:history="1">
                 <w:r>
                   <w:rPr>
                     <w:rStyle w:val="Hyperlink"/>
@@ -1210,7 +1209,7 @@
                     <w:noProof/>
                     <w:webHidden/>
                   </w:rPr>
-                  <w:instrText xml:space="preserve"> PAGEREF _Toc216259664 \h </w:instrText>
+                  <w:instrText xml:space="preserve"> PAGEREF _Toc216346903 \h </w:instrText>
                 </w:r>
                 <w:r>
                   <w:rPr>
@@ -1256,7 +1255,7 @@
                   <w14:ligatures w14:val="standardContextual"/>
                 </w:rPr>
               </w:pPr>
-              <w:hyperlink w:anchor="_Toc216259665" w:history="1">
+              <w:hyperlink w:anchor="_Toc216346904" w:history="1">
                 <w:r>
                   <w:rPr>
                     <w:rStyle w:val="Hyperlink"/>
@@ -1283,7 +1282,7 @@
                     <w:noProof/>
                     <w:webHidden/>
                   </w:rPr>
-                  <w:instrText xml:space="preserve"> PAGEREF _Toc216259665 \h </w:instrText>
+                  <w:instrText xml:space="preserve"> PAGEREF _Toc216346904 \h </w:instrText>
                 </w:r>
                 <w:r>
                   <w:rPr>
@@ -1329,7 +1328,7 @@
                   <w14:ligatures w14:val="standardContextual"/>
                 </w:rPr>
               </w:pPr>
-              <w:hyperlink w:anchor="_Toc216259666" w:history="1">
+              <w:hyperlink w:anchor="_Toc216346905" w:history="1">
                 <w:r>
                   <w:rPr>
                     <w:rStyle w:val="Hyperlink"/>
@@ -1356,7 +1355,7 @@
                     <w:noProof/>
                     <w:webHidden/>
                   </w:rPr>
-                  <w:instrText xml:space="preserve"> PAGEREF _Toc216259666 \h </w:instrText>
+                  <w:instrText xml:space="preserve"> PAGEREF _Toc216346905 \h </w:instrText>
                 </w:r>
                 <w:r>
                   <w:rPr>
@@ -1402,7 +1401,7 @@
                   <w14:ligatures w14:val="standardContextual"/>
                 </w:rPr>
               </w:pPr>
-              <w:hyperlink w:anchor="_Toc216259667" w:history="1">
+              <w:hyperlink w:anchor="_Toc216346906" w:history="1">
                 <w:r>
                   <w:rPr>
                     <w:rStyle w:val="Hyperlink"/>
@@ -1429,7 +1428,7 @@
                     <w:noProof/>
                     <w:webHidden/>
                   </w:rPr>
-                  <w:instrText xml:space="preserve"> PAGEREF _Toc216259667 \h </w:instrText>
+                  <w:instrText xml:space="preserve"> PAGEREF _Toc216346906 \h </w:instrText>
                 </w:r>
                 <w:r>
                   <w:rPr>
@@ -1475,7 +1474,7 @@
                   <w14:ligatures w14:val="standardContextual"/>
                 </w:rPr>
               </w:pPr>
-              <w:hyperlink w:anchor="_Toc216259668" w:history="1">
+              <w:hyperlink w:anchor="_Toc216346907" w:history="1">
                 <w:r>
                   <w:rPr>
                     <w:rStyle w:val="Hyperlink"/>
@@ -1502,7 +1501,7 @@
                     <w:noProof/>
                     <w:webHidden/>
                   </w:rPr>
-                  <w:instrText xml:space="preserve"> PAGEREF _Toc216259668 \h </w:instrText>
+                  <w:instrText xml:space="preserve"> PAGEREF _Toc216346907 \h </w:instrText>
                 </w:r>
                 <w:r>
                   <w:rPr>
@@ -1548,7 +1547,7 @@
                   <w14:ligatures w14:val="standardContextual"/>
                 </w:rPr>
               </w:pPr>
-              <w:hyperlink w:anchor="_Toc216259669" w:history="1">
+              <w:hyperlink w:anchor="_Toc216346908" w:history="1">
                 <w:r>
                   <w:rPr>
                     <w:rStyle w:val="Hyperlink"/>
@@ -1575,7 +1574,7 @@
                     <w:noProof/>
                     <w:webHidden/>
                   </w:rPr>
-                  <w:instrText xml:space="preserve"> PAGEREF _Toc216259669 \h </w:instrText>
+                  <w:instrText xml:space="preserve"> PAGEREF _Toc216346908 \h </w:instrText>
                 </w:r>
                 <w:r>
                   <w:rPr>
@@ -1621,7 +1620,7 @@
                   <w14:ligatures w14:val="standardContextual"/>
                 </w:rPr>
               </w:pPr>
-              <w:hyperlink w:anchor="_Toc216259670" w:history="1">
+              <w:hyperlink w:anchor="_Toc216346909" w:history="1">
                 <w:r>
                   <w:rPr>
                     <w:rStyle w:val="Hyperlink"/>
@@ -1648,7 +1647,7 @@
                     <w:noProof/>
                     <w:webHidden/>
                   </w:rPr>
-                  <w:instrText xml:space="preserve"> PAGEREF _Toc216259670 \h </w:instrText>
+                  <w:instrText xml:space="preserve"> PAGEREF _Toc216346909 \h </w:instrText>
                 </w:r>
                 <w:r>
                   <w:rPr>
@@ -1694,7 +1693,7 @@
                   <w14:ligatures w14:val="standardContextual"/>
                 </w:rPr>
               </w:pPr>
-              <w:hyperlink w:anchor="_Toc216259671" w:history="1">
+              <w:hyperlink w:anchor="_Toc216346910" w:history="1">
                 <w:r>
                   <w:rPr>
                     <w:rStyle w:val="Hyperlink"/>
@@ -1721,7 +1720,7 @@
                     <w:noProof/>
                     <w:webHidden/>
                   </w:rPr>
-                  <w:instrText xml:space="preserve"> PAGEREF _Toc216259671 \h </w:instrText>
+                  <w:instrText xml:space="preserve"> PAGEREF _Toc216346910 \h </w:instrText>
                 </w:r>
                 <w:r>
                   <w:rPr>
@@ -1767,7 +1766,7 @@
                   <w14:ligatures w14:val="standardContextual"/>
                 </w:rPr>
               </w:pPr>
-              <w:hyperlink w:anchor="_Toc216259672" w:history="1">
+              <w:hyperlink w:anchor="_Toc216346911" w:history="1">
                 <w:r>
                   <w:rPr>
                     <w:rStyle w:val="Hyperlink"/>
@@ -1794,7 +1793,7 @@
                     <w:noProof/>
                     <w:webHidden/>
                   </w:rPr>
-                  <w:instrText xml:space="preserve"> PAGEREF _Toc216259672 \h </w:instrText>
+                  <w:instrText xml:space="preserve"> PAGEREF _Toc216346911 \h </w:instrText>
                 </w:r>
                 <w:r>
                   <w:rPr>
@@ -1814,7 +1813,7 @@
                     <w:noProof/>
                     <w:webHidden/>
                   </w:rPr>
-                  <w:t>5</w:t>
+                  <w:t>6</w:t>
                 </w:r>
                 <w:r>
                   <w:rPr>
@@ -1840,7 +1839,7 @@
                   <w14:ligatures w14:val="standardContextual"/>
                 </w:rPr>
               </w:pPr>
-              <w:hyperlink w:anchor="_Toc216259673" w:history="1">
+              <w:hyperlink w:anchor="_Toc216346912" w:history="1">
                 <w:r>
                   <w:rPr>
                     <w:rStyle w:val="Hyperlink"/>
@@ -1867,7 +1866,7 @@
                     <w:noProof/>
                     <w:webHidden/>
                   </w:rPr>
-                  <w:instrText xml:space="preserve"> PAGEREF _Toc216259673 \h </w:instrText>
+                  <w:instrText xml:space="preserve"> PAGEREF _Toc216346912 \h </w:instrText>
                 </w:r>
                 <w:r>
                   <w:rPr>
@@ -1887,7 +1886,7 @@
                     <w:noProof/>
                     <w:webHidden/>
                   </w:rPr>
-                  <w:t>6</w:t>
+                  <w:t>7</w:t>
                 </w:r>
                 <w:r>
                   <w:rPr>
@@ -1913,7 +1912,7 @@
                   <w14:ligatures w14:val="standardContextual"/>
                 </w:rPr>
               </w:pPr>
-              <w:hyperlink w:anchor="_Toc216259674" w:history="1">
+              <w:hyperlink w:anchor="_Toc216346913" w:history="1">
                 <w:r>
                   <w:rPr>
                     <w:rStyle w:val="Hyperlink"/>
@@ -1940,7 +1939,7 @@
                     <w:noProof/>
                     <w:webHidden/>
                   </w:rPr>
-                  <w:instrText xml:space="preserve"> PAGEREF _Toc216259674 \h </w:instrText>
+                  <w:instrText xml:space="preserve"> PAGEREF _Toc216346913 \h </w:instrText>
                 </w:r>
                 <w:r>
                   <w:rPr>
@@ -1960,7 +1959,7 @@
                     <w:noProof/>
                     <w:webHidden/>
                   </w:rPr>
-                  <w:t>6</w:t>
+                  <w:t>7</w:t>
                 </w:r>
                 <w:r>
                   <w:rPr>
@@ -1986,7 +1985,7 @@
                   <w14:ligatures w14:val="standardContextual"/>
                 </w:rPr>
               </w:pPr>
-              <w:hyperlink w:anchor="_Toc216259675" w:history="1">
+              <w:hyperlink w:anchor="_Toc216346914" w:history="1">
                 <w:r>
                   <w:rPr>
                     <w:rStyle w:val="Hyperlink"/>
@@ -2013,7 +2012,7 @@
                     <w:noProof/>
                     <w:webHidden/>
                   </w:rPr>
-                  <w:instrText xml:space="preserve"> PAGEREF _Toc216259675 \h </w:instrText>
+                  <w:instrText xml:space="preserve"> PAGEREF _Toc216346914 \h </w:instrText>
                 </w:r>
                 <w:r>
                   <w:rPr>
@@ -2033,7 +2032,7 @@
                     <w:noProof/>
                     <w:webHidden/>
                   </w:rPr>
-                  <w:t>6</w:t>
+                  <w:t>7</w:t>
                 </w:r>
                 <w:r>
                   <w:rPr>
@@ -2059,7 +2058,7 @@
                   <w14:ligatures w14:val="standardContextual"/>
                 </w:rPr>
               </w:pPr>
-              <w:hyperlink w:anchor="_Toc216259676" w:history="1">
+              <w:hyperlink w:anchor="_Toc216346915" w:history="1">
                 <w:r>
                   <w:rPr>
                     <w:rStyle w:val="Hyperlink"/>
@@ -2086,7 +2085,7 @@
                     <w:noProof/>
                     <w:webHidden/>
                   </w:rPr>
-                  <w:instrText xml:space="preserve"> PAGEREF _Toc216259676 \h </w:instrText>
+                  <w:instrText xml:space="preserve"> PAGEREF _Toc216346915 \h </w:instrText>
                 </w:r>
                 <w:r>
                   <w:rPr>
@@ -2106,7 +2105,7 @@
                     <w:noProof/>
                     <w:webHidden/>
                   </w:rPr>
-                  <w:t>6</w:t>
+                  <w:t>7</w:t>
                 </w:r>
                 <w:r>
                   <w:rPr>
@@ -2132,7 +2131,7 @@
                   <w14:ligatures w14:val="standardContextual"/>
                 </w:rPr>
               </w:pPr>
-              <w:hyperlink w:anchor="_Toc216259677" w:history="1">
+              <w:hyperlink w:anchor="_Toc216346916" w:history="1">
                 <w:r>
                   <w:rPr>
                     <w:rStyle w:val="Hyperlink"/>
@@ -2159,7 +2158,7 @@
                     <w:noProof/>
                     <w:webHidden/>
                   </w:rPr>
-                  <w:instrText xml:space="preserve"> PAGEREF _Toc216259677 \h </w:instrText>
+                  <w:instrText xml:space="preserve"> PAGEREF _Toc216346916 \h </w:instrText>
                 </w:r>
                 <w:r>
                   <w:rPr>
@@ -2179,7 +2178,7 @@
                     <w:noProof/>
                     <w:webHidden/>
                   </w:rPr>
-                  <w:t>6</w:t>
+                  <w:t>7</w:t>
                 </w:r>
                 <w:r>
                   <w:rPr>
@@ -2205,7 +2204,7 @@
                   <w14:ligatures w14:val="standardContextual"/>
                 </w:rPr>
               </w:pPr>
-              <w:hyperlink w:anchor="_Toc216259678" w:history="1">
+              <w:hyperlink w:anchor="_Toc216346917" w:history="1">
                 <w:r>
                   <w:rPr>
                     <w:rStyle w:val="Hyperlink"/>
@@ -2232,7 +2231,7 @@
                     <w:noProof/>
                     <w:webHidden/>
                   </w:rPr>
-                  <w:instrText xml:space="preserve"> PAGEREF _Toc216259678 \h </w:instrText>
+                  <w:instrText xml:space="preserve"> PAGEREF _Toc216346917 \h </w:instrText>
                 </w:r>
                 <w:r>
                   <w:rPr>
@@ -2252,7 +2251,7 @@
                     <w:noProof/>
                     <w:webHidden/>
                   </w:rPr>
-                  <w:t>7</w:t>
+                  <w:t>8</w:t>
                 </w:r>
                 <w:r>
                   <w:rPr>
@@ -2278,7 +2277,7 @@
                   <w14:ligatures w14:val="standardContextual"/>
                 </w:rPr>
               </w:pPr>
-              <w:hyperlink w:anchor="_Toc216259679" w:history="1">
+              <w:hyperlink w:anchor="_Toc216346918" w:history="1">
                 <w:r>
                   <w:rPr>
                     <w:rStyle w:val="Hyperlink"/>
@@ -2305,7 +2304,7 @@
                     <w:noProof/>
                     <w:webHidden/>
                   </w:rPr>
-                  <w:instrText xml:space="preserve"> PAGEREF _Toc216259679 \h </w:instrText>
+                  <w:instrText xml:space="preserve"> PAGEREF _Toc216346918 \h </w:instrText>
                 </w:r>
                 <w:r>
                   <w:rPr>
@@ -2325,7 +2324,7 @@
                     <w:noProof/>
                     <w:webHidden/>
                   </w:rPr>
-                  <w:t>8</w:t>
+                  <w:t>9</w:t>
                 </w:r>
                 <w:r>
                   <w:rPr>
@@ -2351,13 +2350,13 @@
                   <w14:ligatures w14:val="standardContextual"/>
                 </w:rPr>
               </w:pPr>
-              <w:hyperlink w:anchor="_Toc216259680" w:history="1">
+              <w:hyperlink w:anchor="_Toc216346919" w:history="1">
                 <w:r>
                   <w:rPr>
                     <w:rStyle w:val="Hyperlink"/>
                     <w:noProof/>
                   </w:rPr>
-                  <w:t>Overall Model Performance</w:t>
+                  <w:t>Linear Models</w:t>
                 </w:r>
                 <w:r>
                   <w:rPr>
@@ -2378,7 +2377,7 @@
                     <w:noProof/>
                     <w:webHidden/>
                   </w:rPr>
-                  <w:instrText xml:space="preserve"> PAGEREF _Toc216259680 \h </w:instrText>
+                  <w:instrText xml:space="preserve"> PAGEREF _Toc216346919 \h </w:instrText>
                 </w:r>
                 <w:r>
                   <w:rPr>
@@ -2398,7 +2397,7 @@
                     <w:noProof/>
                     <w:webHidden/>
                   </w:rPr>
-                  <w:t>8</w:t>
+                  <w:t>11</w:t>
                 </w:r>
                 <w:r>
                   <w:rPr>
@@ -2424,13 +2423,13 @@
                   <w14:ligatures w14:val="standardContextual"/>
                 </w:rPr>
               </w:pPr>
-              <w:hyperlink w:anchor="_Toc216259681" w:history="1">
+              <w:hyperlink w:anchor="_Toc216346920" w:history="1">
                 <w:r>
                   <w:rPr>
                     <w:rStyle w:val="Hyperlink"/>
                     <w:noProof/>
                   </w:rPr>
-                  <w:t>Performance by Model Family</w:t>
+                  <w:t>Tree-Based Models</w:t>
                 </w:r>
                 <w:r>
                   <w:rPr>
@@ -2451,7 +2450,7 @@
                     <w:noProof/>
                     <w:webHidden/>
                   </w:rPr>
-                  <w:instrText xml:space="preserve"> PAGEREF _Toc216259681 \h </w:instrText>
+                  <w:instrText xml:space="preserve"> PAGEREF _Toc216346920 \h </w:instrText>
                 </w:r>
                 <w:r>
                   <w:rPr>
@@ -2471,299 +2470,7 @@
                     <w:noProof/>
                     <w:webHidden/>
                   </w:rPr>
-                  <w:t>8</w:t>
-                </w:r>
-                <w:r>
-                  <w:rPr>
-                    <w:noProof/>
-                    <w:webHidden/>
-                  </w:rPr>
-                  <w:fldChar w:fldCharType="end"/>
-                </w:r>
-              </w:hyperlink>
-            </w:p>
-            <w:p>
-              <w:pPr>
-                <w:pStyle w:val="TOC3"/>
-                <w:tabs>
-                  <w:tab w:val="right" w:leader="dot" w:pos="9016"/>
-                </w:tabs>
-                <w:rPr>
-                  <w:rFonts w:asciiTheme="minorHAnsi" w:hAnsiTheme="minorHAnsi"/>
-                  <w:noProof/>
-                  <w:kern w:val="2"/>
-                  <w:szCs w:val="24"/>
-                  <w:lang w:eastAsia="zh-TW"/>
-                  <w14:ligatures w14:val="standardContextual"/>
-                </w:rPr>
-              </w:pPr>
-              <w:hyperlink w:anchor="_Toc216259682" w:history="1">
-                <w:r>
-                  <w:rPr>
-                    <w:rStyle w:val="Hyperlink"/>
-                    <w:noProof/>
-                  </w:rPr>
-                  <w:t>Linear Models</w:t>
-                </w:r>
-                <w:r>
-                  <w:rPr>
-                    <w:noProof/>
-                    <w:webHidden/>
-                  </w:rPr>
-                  <w:tab/>
-                </w:r>
-                <w:r>
-                  <w:rPr>
-                    <w:noProof/>
-                    <w:webHidden/>
-                  </w:rPr>
-                  <w:fldChar w:fldCharType="begin"/>
-                </w:r>
-                <w:r>
-                  <w:rPr>
-                    <w:noProof/>
-                    <w:webHidden/>
-                  </w:rPr>
-                  <w:instrText xml:space="preserve"> PAGEREF _Toc216259682 \h </w:instrText>
-                </w:r>
-                <w:r>
-                  <w:rPr>
-                    <w:noProof/>
-                    <w:webHidden/>
-                  </w:rPr>
-                </w:r>
-                <w:r>
-                  <w:rPr>
-                    <w:noProof/>
-                    <w:webHidden/>
-                  </w:rPr>
-                  <w:fldChar w:fldCharType="separate"/>
-                </w:r>
-                <w:r>
-                  <w:rPr>
-                    <w:noProof/>
-                    <w:webHidden/>
-                  </w:rPr>
-                  <w:t>8</w:t>
-                </w:r>
-                <w:r>
-                  <w:rPr>
-                    <w:noProof/>
-                    <w:webHidden/>
-                  </w:rPr>
-                  <w:fldChar w:fldCharType="end"/>
-                </w:r>
-              </w:hyperlink>
-            </w:p>
-            <w:p>
-              <w:pPr>
-                <w:pStyle w:val="TOC3"/>
-                <w:tabs>
-                  <w:tab w:val="right" w:leader="dot" w:pos="9016"/>
-                </w:tabs>
-                <w:rPr>
-                  <w:rFonts w:asciiTheme="minorHAnsi" w:hAnsiTheme="minorHAnsi"/>
-                  <w:noProof/>
-                  <w:kern w:val="2"/>
-                  <w:szCs w:val="24"/>
-                  <w:lang w:eastAsia="zh-TW"/>
-                  <w14:ligatures w14:val="standardContextual"/>
-                </w:rPr>
-              </w:pPr>
-              <w:hyperlink w:anchor="_Toc216259683" w:history="1">
-                <w:r>
-                  <w:rPr>
-                    <w:rStyle w:val="Hyperlink"/>
-                    <w:noProof/>
-                  </w:rPr>
-                  <w:t>Tree-Based Models</w:t>
-                </w:r>
-                <w:r>
-                  <w:rPr>
-                    <w:noProof/>
-                    <w:webHidden/>
-                  </w:rPr>
-                  <w:tab/>
-                </w:r>
-                <w:r>
-                  <w:rPr>
-                    <w:noProof/>
-                    <w:webHidden/>
-                  </w:rPr>
-                  <w:fldChar w:fldCharType="begin"/>
-                </w:r>
-                <w:r>
-                  <w:rPr>
-                    <w:noProof/>
-                    <w:webHidden/>
-                  </w:rPr>
-                  <w:instrText xml:space="preserve"> PAGEREF _Toc216259683 \h </w:instrText>
-                </w:r>
-                <w:r>
-                  <w:rPr>
-                    <w:noProof/>
-                    <w:webHidden/>
-                  </w:rPr>
-                </w:r>
-                <w:r>
-                  <w:rPr>
-                    <w:noProof/>
-                    <w:webHidden/>
-                  </w:rPr>
-                  <w:fldChar w:fldCharType="separate"/>
-                </w:r>
-                <w:r>
-                  <w:rPr>
-                    <w:noProof/>
-                    <w:webHidden/>
-                  </w:rPr>
-                  <w:t>9</w:t>
-                </w:r>
-                <w:r>
-                  <w:rPr>
-                    <w:noProof/>
-                    <w:webHidden/>
-                  </w:rPr>
-                  <w:fldChar w:fldCharType="end"/>
-                </w:r>
-              </w:hyperlink>
-            </w:p>
-            <w:p>
-              <w:pPr>
-                <w:pStyle w:val="TOC3"/>
-                <w:tabs>
-                  <w:tab w:val="right" w:leader="dot" w:pos="9016"/>
-                </w:tabs>
-                <w:rPr>
-                  <w:rFonts w:asciiTheme="minorHAnsi" w:hAnsiTheme="minorHAnsi"/>
-                  <w:noProof/>
-                  <w:kern w:val="2"/>
-                  <w:szCs w:val="24"/>
-                  <w:lang w:eastAsia="zh-TW"/>
-                  <w14:ligatures w14:val="standardContextual"/>
-                </w:rPr>
-              </w:pPr>
-              <w:hyperlink w:anchor="_Toc216259684" w:history="1">
-                <w:r>
-                  <w:rPr>
-                    <w:rStyle w:val="Hyperlink"/>
-                    <w:noProof/>
-                  </w:rPr>
-                  <w:t>Support Vector Machines</w:t>
-                </w:r>
-                <w:r>
-                  <w:rPr>
-                    <w:noProof/>
-                    <w:webHidden/>
-                  </w:rPr>
-                  <w:tab/>
-                </w:r>
-                <w:r>
-                  <w:rPr>
-                    <w:noProof/>
-                    <w:webHidden/>
-                  </w:rPr>
-                  <w:fldChar w:fldCharType="begin"/>
-                </w:r>
-                <w:r>
-                  <w:rPr>
-                    <w:noProof/>
-                    <w:webHidden/>
-                  </w:rPr>
-                  <w:instrText xml:space="preserve"> PAGEREF _Toc216259684 \h </w:instrText>
-                </w:r>
-                <w:r>
-                  <w:rPr>
-                    <w:noProof/>
-                    <w:webHidden/>
-                  </w:rPr>
-                </w:r>
-                <w:r>
-                  <w:rPr>
-                    <w:noProof/>
-                    <w:webHidden/>
-                  </w:rPr>
-                  <w:fldChar w:fldCharType="separate"/>
-                </w:r>
-                <w:r>
-                  <w:rPr>
-                    <w:noProof/>
-                    <w:webHidden/>
-                  </w:rPr>
-                  <w:t>9</w:t>
-                </w:r>
-                <w:r>
-                  <w:rPr>
-                    <w:noProof/>
-                    <w:webHidden/>
-                  </w:rPr>
-                  <w:fldChar w:fldCharType="end"/>
-                </w:r>
-              </w:hyperlink>
-            </w:p>
-            <w:p>
-              <w:pPr>
-                <w:pStyle w:val="TOC3"/>
-                <w:tabs>
-                  <w:tab w:val="right" w:leader="dot" w:pos="9016"/>
-                </w:tabs>
-                <w:rPr>
-                  <w:rFonts w:asciiTheme="minorHAnsi" w:hAnsiTheme="minorHAnsi"/>
-                  <w:noProof/>
-                  <w:kern w:val="2"/>
-                  <w:szCs w:val="24"/>
-                  <w:lang w:eastAsia="zh-TW"/>
-                  <w14:ligatures w14:val="standardContextual"/>
-                </w:rPr>
-              </w:pPr>
-              <w:hyperlink w:anchor="_Toc216259685" w:history="1">
-                <w:r>
-                  <w:rPr>
-                    <w:rStyle w:val="Hyperlink"/>
-                    <w:noProof/>
-                  </w:rPr>
-                  <w:t>Neural Networks</w:t>
-                </w:r>
-                <w:r>
-                  <w:rPr>
-                    <w:noProof/>
-                    <w:webHidden/>
-                  </w:rPr>
-                  <w:tab/>
-                </w:r>
-                <w:r>
-                  <w:rPr>
-                    <w:noProof/>
-                    <w:webHidden/>
-                  </w:rPr>
-                  <w:fldChar w:fldCharType="begin"/>
-                </w:r>
-                <w:r>
-                  <w:rPr>
-                    <w:noProof/>
-                    <w:webHidden/>
-                  </w:rPr>
-                  <w:instrText xml:space="preserve"> PAGEREF _Toc216259685 \h </w:instrText>
-                </w:r>
-                <w:r>
-                  <w:rPr>
-                    <w:noProof/>
-                    <w:webHidden/>
-                  </w:rPr>
-                </w:r>
-                <w:r>
-                  <w:rPr>
-                    <w:noProof/>
-                    <w:webHidden/>
-                  </w:rPr>
-                  <w:fldChar w:fldCharType="separate"/>
-                </w:r>
-                <w:r>
-                  <w:rPr>
-                    <w:noProof/>
-                    <w:webHidden/>
-                  </w:rPr>
-                  <w:t>10</w:t>
+                  <w:t>12</w:t>
                 </w:r>
                 <w:r>
                   <w:rPr>
@@ -2789,13 +2496,13 @@
                   <w14:ligatures w14:val="standardContextual"/>
                 </w:rPr>
               </w:pPr>
-              <w:hyperlink w:anchor="_Toc216259686" w:history="1">
+              <w:hyperlink w:anchor="_Toc216346921" w:history="1">
                 <w:r>
                   <w:rPr>
                     <w:rStyle w:val="Hyperlink"/>
                     <w:noProof/>
                   </w:rPr>
-                  <w:t>Class Weighting Analysis</w:t>
+                  <w:t>Support Vector Machines</w:t>
                 </w:r>
                 <w:r>
                   <w:rPr>
@@ -2816,7 +2523,7 @@
                     <w:noProof/>
                     <w:webHidden/>
                   </w:rPr>
-                  <w:instrText xml:space="preserve"> PAGEREF _Toc216259686 \h </w:instrText>
+                  <w:instrText xml:space="preserve"> PAGEREF _Toc216346921 \h </w:instrText>
                 </w:r>
                 <w:r>
                   <w:rPr>
@@ -2836,7 +2543,7 @@
                     <w:noProof/>
                     <w:webHidden/>
                   </w:rPr>
-                  <w:t>11</w:t>
+                  <w:t>13</w:t>
                 </w:r>
                 <w:r>
                   <w:rPr>
@@ -2862,12 +2569,231 @@
                   <w14:ligatures w14:val="standardContextual"/>
                 </w:rPr>
               </w:pPr>
-              <w:hyperlink w:anchor="_Toc216259687" w:history="1">
+              <w:hyperlink w:anchor="_Toc216346922" w:history="1">
                 <w:r>
                   <w:rPr>
                     <w:rStyle w:val="Hyperlink"/>
                     <w:noProof/>
                   </w:rPr>
+                  <w:t>Neural Networks</w:t>
+                </w:r>
+                <w:r>
+                  <w:rPr>
+                    <w:noProof/>
+                    <w:webHidden/>
+                  </w:rPr>
+                  <w:tab/>
+                </w:r>
+                <w:r>
+                  <w:rPr>
+                    <w:noProof/>
+                    <w:webHidden/>
+                  </w:rPr>
+                  <w:fldChar w:fldCharType="begin"/>
+                </w:r>
+                <w:r>
+                  <w:rPr>
+                    <w:noProof/>
+                    <w:webHidden/>
+                  </w:rPr>
+                  <w:instrText xml:space="preserve"> PAGEREF _Toc216346922 \h </w:instrText>
+                </w:r>
+                <w:r>
+                  <w:rPr>
+                    <w:noProof/>
+                    <w:webHidden/>
+                  </w:rPr>
+                </w:r>
+                <w:r>
+                  <w:rPr>
+                    <w:noProof/>
+                    <w:webHidden/>
+                  </w:rPr>
+                  <w:fldChar w:fldCharType="separate"/>
+                </w:r>
+                <w:r>
+                  <w:rPr>
+                    <w:noProof/>
+                    <w:webHidden/>
+                  </w:rPr>
+                  <w:t>13</w:t>
+                </w:r>
+                <w:r>
+                  <w:rPr>
+                    <w:noProof/>
+                    <w:webHidden/>
+                  </w:rPr>
+                  <w:fldChar w:fldCharType="end"/>
+                </w:r>
+              </w:hyperlink>
+            </w:p>
+            <w:p>
+              <w:pPr>
+                <w:pStyle w:val="TOC2"/>
+                <w:tabs>
+                  <w:tab w:val="right" w:leader="dot" w:pos="9016"/>
+                </w:tabs>
+                <w:rPr>
+                  <w:rFonts w:asciiTheme="minorHAnsi" w:hAnsiTheme="minorHAnsi"/>
+                  <w:noProof/>
+                  <w:kern w:val="2"/>
+                  <w:szCs w:val="24"/>
+                  <w:lang w:eastAsia="zh-TW"/>
+                  <w14:ligatures w14:val="standardContextual"/>
+                </w:rPr>
+              </w:pPr>
+              <w:hyperlink w:anchor="_Toc216346923" w:history="1">
+                <w:r>
+                  <w:rPr>
+                    <w:rStyle w:val="Hyperlink"/>
+                    <w:noProof/>
+                  </w:rPr>
+                  <w:t>Cross-Validation Stability</w:t>
+                </w:r>
+                <w:r>
+                  <w:rPr>
+                    <w:noProof/>
+                    <w:webHidden/>
+                  </w:rPr>
+                  <w:tab/>
+                </w:r>
+                <w:r>
+                  <w:rPr>
+                    <w:noProof/>
+                    <w:webHidden/>
+                  </w:rPr>
+                  <w:fldChar w:fldCharType="begin"/>
+                </w:r>
+                <w:r>
+                  <w:rPr>
+                    <w:noProof/>
+                    <w:webHidden/>
+                  </w:rPr>
+                  <w:instrText xml:space="preserve"> PAGEREF _Toc216346923 \h </w:instrText>
+                </w:r>
+                <w:r>
+                  <w:rPr>
+                    <w:noProof/>
+                    <w:webHidden/>
+                  </w:rPr>
+                </w:r>
+                <w:r>
+                  <w:rPr>
+                    <w:noProof/>
+                    <w:webHidden/>
+                  </w:rPr>
+                  <w:fldChar w:fldCharType="separate"/>
+                </w:r>
+                <w:r>
+                  <w:rPr>
+                    <w:noProof/>
+                    <w:webHidden/>
+                  </w:rPr>
+                  <w:t>14</w:t>
+                </w:r>
+                <w:r>
+                  <w:rPr>
+                    <w:noProof/>
+                    <w:webHidden/>
+                  </w:rPr>
+                  <w:fldChar w:fldCharType="end"/>
+                </w:r>
+              </w:hyperlink>
+            </w:p>
+            <w:p>
+              <w:pPr>
+                <w:pStyle w:val="TOC2"/>
+                <w:tabs>
+                  <w:tab w:val="right" w:leader="dot" w:pos="9016"/>
+                </w:tabs>
+                <w:rPr>
+                  <w:rFonts w:asciiTheme="minorHAnsi" w:hAnsiTheme="minorHAnsi"/>
+                  <w:noProof/>
+                  <w:kern w:val="2"/>
+                  <w:szCs w:val="24"/>
+                  <w:lang w:eastAsia="zh-TW"/>
+                  <w14:ligatures w14:val="standardContextual"/>
+                </w:rPr>
+              </w:pPr>
+              <w:hyperlink w:anchor="_Toc216346924" w:history="1">
+                <w:r>
+                  <w:rPr>
+                    <w:rStyle w:val="Hyperlink"/>
+                    <w:noProof/>
+                  </w:rPr>
+                  <w:t>Class Weighting Analysis</w:t>
+                </w:r>
+                <w:r>
+                  <w:rPr>
+                    <w:noProof/>
+                    <w:webHidden/>
+                  </w:rPr>
+                  <w:tab/>
+                </w:r>
+                <w:r>
+                  <w:rPr>
+                    <w:noProof/>
+                    <w:webHidden/>
+                  </w:rPr>
+                  <w:fldChar w:fldCharType="begin"/>
+                </w:r>
+                <w:r>
+                  <w:rPr>
+                    <w:noProof/>
+                    <w:webHidden/>
+                  </w:rPr>
+                  <w:instrText xml:space="preserve"> PAGEREF _Toc216346924 \h </w:instrText>
+                </w:r>
+                <w:r>
+                  <w:rPr>
+                    <w:noProof/>
+                    <w:webHidden/>
+                  </w:rPr>
+                </w:r>
+                <w:r>
+                  <w:rPr>
+                    <w:noProof/>
+                    <w:webHidden/>
+                  </w:rPr>
+                  <w:fldChar w:fldCharType="separate"/>
+                </w:r>
+                <w:r>
+                  <w:rPr>
+                    <w:noProof/>
+                    <w:webHidden/>
+                  </w:rPr>
+                  <w:t>14</w:t>
+                </w:r>
+                <w:r>
+                  <w:rPr>
+                    <w:noProof/>
+                    <w:webHidden/>
+                  </w:rPr>
+                  <w:fldChar w:fldCharType="end"/>
+                </w:r>
+              </w:hyperlink>
+            </w:p>
+            <w:p>
+              <w:pPr>
+                <w:pStyle w:val="TOC2"/>
+                <w:tabs>
+                  <w:tab w:val="right" w:leader="dot" w:pos="9016"/>
+                </w:tabs>
+                <w:rPr>
+                  <w:rFonts w:asciiTheme="minorHAnsi" w:hAnsiTheme="minorHAnsi"/>
+                  <w:noProof/>
+                  <w:kern w:val="2"/>
+                  <w:szCs w:val="24"/>
+                  <w:lang w:eastAsia="zh-TW"/>
+                  <w14:ligatures w14:val="standardContextual"/>
+                </w:rPr>
+              </w:pPr>
+              <w:hyperlink w:anchor="_Toc216346925" w:history="1">
+                <w:r>
+                  <w:rPr>
+                    <w:rStyle w:val="Hyperlink"/>
+                    <w:noProof/>
+                  </w:rPr>
                   <w:t>Feature Selection Discrepancies</w:t>
                 </w:r>
                 <w:r>
@@ -2889,7 +2815,7 @@
                     <w:noProof/>
                     <w:webHidden/>
                   </w:rPr>
-                  <w:instrText xml:space="preserve"> PAGEREF _Toc216259687 \h </w:instrText>
+                  <w:instrText xml:space="preserve"> PAGEREF _Toc216346925 \h </w:instrText>
                 </w:r>
                 <w:r>
                   <w:rPr>
@@ -2909,7 +2835,7 @@
                     <w:noProof/>
                     <w:webHidden/>
                   </w:rPr>
-                  <w:t>11</w:t>
+                  <w:t>14</w:t>
                 </w:r>
                 <w:r>
                   <w:rPr>
@@ -2935,7 +2861,7 @@
                   <w14:ligatures w14:val="standardContextual"/>
                 </w:rPr>
               </w:pPr>
-              <w:hyperlink w:anchor="_Toc216259688" w:history="1">
+              <w:hyperlink w:anchor="_Toc216346926" w:history="1">
                 <w:r>
                   <w:rPr>
                     <w:rStyle w:val="Hyperlink"/>
@@ -2962,7 +2888,7 @@
                     <w:noProof/>
                     <w:webHidden/>
                   </w:rPr>
-                  <w:instrText xml:space="preserve"> PAGEREF _Toc216259688 \h </w:instrText>
+                  <w:instrText xml:space="preserve"> PAGEREF _Toc216346926 \h </w:instrText>
                 </w:r>
                 <w:r>
                   <w:rPr>
@@ -2982,7 +2908,7 @@
                     <w:noProof/>
                     <w:webHidden/>
                   </w:rPr>
-                  <w:t>12</w:t>
+                  <w:t>16</w:t>
                 </w:r>
                 <w:r>
                   <w:rPr>
@@ -3008,7 +2934,7 @@
                   <w14:ligatures w14:val="standardContextual"/>
                 </w:rPr>
               </w:pPr>
-              <w:hyperlink w:anchor="_Toc216259689" w:history="1">
+              <w:hyperlink w:anchor="_Toc216346927" w:history="1">
                 <w:r>
                   <w:rPr>
                     <w:rStyle w:val="Hyperlink"/>
@@ -3035,7 +2961,7 @@
                     <w:noProof/>
                     <w:webHidden/>
                   </w:rPr>
-                  <w:instrText xml:space="preserve"> PAGEREF _Toc216259689 \h </w:instrText>
+                  <w:instrText xml:space="preserve"> PAGEREF _Toc216346927 \h </w:instrText>
                 </w:r>
                 <w:r>
                   <w:rPr>
@@ -3055,7 +2981,7 @@
                     <w:noProof/>
                     <w:webHidden/>
                   </w:rPr>
-                  <w:t>12</w:t>
+                  <w:t>16</w:t>
                 </w:r>
                 <w:r>
                   <w:rPr>
@@ -3081,7 +3007,7 @@
                   <w14:ligatures w14:val="standardContextual"/>
                 </w:rPr>
               </w:pPr>
-              <w:hyperlink w:anchor="_Toc216259690" w:history="1">
+              <w:hyperlink w:anchor="_Toc216346928" w:history="1">
                 <w:r>
                   <w:rPr>
                     <w:rStyle w:val="Hyperlink"/>
@@ -3108,7 +3034,7 @@
                     <w:noProof/>
                     <w:webHidden/>
                   </w:rPr>
-                  <w:instrText xml:space="preserve"> PAGEREF _Toc216259690 \h </w:instrText>
+                  <w:instrText xml:space="preserve"> PAGEREF _Toc216346928 \h </w:instrText>
                 </w:r>
                 <w:r>
                   <w:rPr>
@@ -3128,7 +3054,7 @@
                     <w:noProof/>
                     <w:webHidden/>
                   </w:rPr>
-                  <w:t>12</w:t>
+                  <w:t>16</w:t>
                 </w:r>
                 <w:r>
                   <w:rPr>
@@ -3154,13 +3080,13 @@
                   <w14:ligatures w14:val="standardContextual"/>
                 </w:rPr>
               </w:pPr>
-              <w:hyperlink w:anchor="_Toc216259691" w:history="1">
+              <w:hyperlink w:anchor="_Toc216346929" w:history="1">
                 <w:r>
                   <w:rPr>
                     <w:rStyle w:val="Hyperlink"/>
                     <w:noProof/>
                   </w:rPr>
-                  <w:t>Limitations</w:t>
+                  <w:t>Methodological Limitations</w:t>
                 </w:r>
                 <w:r>
                   <w:rPr>
@@ -3181,7 +3107,7 @@
                     <w:noProof/>
                     <w:webHidden/>
                   </w:rPr>
-                  <w:instrText xml:space="preserve"> PAGEREF _Toc216259691 \h </w:instrText>
+                  <w:instrText xml:space="preserve"> PAGEREF _Toc216346929 \h </w:instrText>
                 </w:r>
                 <w:r>
                   <w:rPr>
@@ -3201,7 +3127,7 @@
                     <w:noProof/>
                     <w:webHidden/>
                   </w:rPr>
-                  <w:t>12</w:t>
+                  <w:t>17</w:t>
                 </w:r>
                 <w:r>
                   <w:rPr>
@@ -3227,7 +3153,7 @@
                   <w14:ligatures w14:val="standardContextual"/>
                 </w:rPr>
               </w:pPr>
-              <w:hyperlink w:anchor="_Toc216259692" w:history="1">
+              <w:hyperlink w:anchor="_Toc216346930" w:history="1">
                 <w:r>
                   <w:rPr>
                     <w:rStyle w:val="Hyperlink"/>
@@ -3254,7 +3180,7 @@
                     <w:noProof/>
                     <w:webHidden/>
                   </w:rPr>
-                  <w:instrText xml:space="preserve"> PAGEREF _Toc216259692 \h </w:instrText>
+                  <w:instrText xml:space="preserve"> PAGEREF _Toc216346930 \h </w:instrText>
                 </w:r>
                 <w:r>
                   <w:rPr>
@@ -3274,7 +3200,7 @@
                     <w:noProof/>
                     <w:webHidden/>
                   </w:rPr>
-                  <w:t>12</w:t>
+                  <w:t>17</w:t>
                 </w:r>
                 <w:r>
                   <w:rPr>
@@ -3300,7 +3226,7 @@
                   <w14:ligatures w14:val="standardContextual"/>
                 </w:rPr>
               </w:pPr>
-              <w:hyperlink w:anchor="_Toc216259693" w:history="1">
+              <w:hyperlink w:anchor="_Toc216346931" w:history="1">
                 <w:r>
                   <w:rPr>
                     <w:rStyle w:val="Hyperlink"/>
@@ -3327,7 +3253,7 @@
                     <w:noProof/>
                     <w:webHidden/>
                   </w:rPr>
-                  <w:instrText xml:space="preserve"> PAGEREF _Toc216259693 \h </w:instrText>
+                  <w:instrText xml:space="preserve"> PAGEREF _Toc216346931 \h </w:instrText>
                 </w:r>
                 <w:r>
                   <w:rPr>
@@ -3347,7 +3273,372 @@
                     <w:noProof/>
                     <w:webHidden/>
                   </w:rPr>
-                  <w:t>13</w:t>
+                  <w:t>19</w:t>
+                </w:r>
+                <w:r>
+                  <w:rPr>
+                    <w:noProof/>
+                    <w:webHidden/>
+                  </w:rPr>
+                  <w:fldChar w:fldCharType="end"/>
+                </w:r>
+              </w:hyperlink>
+            </w:p>
+            <w:p>
+              <w:pPr>
+                <w:pStyle w:val="TOC2"/>
+                <w:tabs>
+                  <w:tab w:val="right" w:leader="dot" w:pos="9016"/>
+                </w:tabs>
+                <w:rPr>
+                  <w:rFonts w:asciiTheme="minorHAnsi" w:hAnsiTheme="minorHAnsi"/>
+                  <w:noProof/>
+                  <w:kern w:val="2"/>
+                  <w:szCs w:val="24"/>
+                  <w:lang w:eastAsia="zh-TW"/>
+                  <w14:ligatures w14:val="standardContextual"/>
+                </w:rPr>
+              </w:pPr>
+              <w:hyperlink w:anchor="_Toc216346932" w:history="1">
+                <w:r>
+                  <w:rPr>
+                    <w:rStyle w:val="Hyperlink"/>
+                    <w:noProof/>
+                  </w:rPr>
+                  <w:t>Key Findings</w:t>
+                </w:r>
+                <w:r>
+                  <w:rPr>
+                    <w:noProof/>
+                    <w:webHidden/>
+                  </w:rPr>
+                  <w:tab/>
+                </w:r>
+                <w:r>
+                  <w:rPr>
+                    <w:noProof/>
+                    <w:webHidden/>
+                  </w:rPr>
+                  <w:fldChar w:fldCharType="begin"/>
+                </w:r>
+                <w:r>
+                  <w:rPr>
+                    <w:noProof/>
+                    <w:webHidden/>
+                  </w:rPr>
+                  <w:instrText xml:space="preserve"> PAGEREF _Toc216346932 \h </w:instrText>
+                </w:r>
+                <w:r>
+                  <w:rPr>
+                    <w:noProof/>
+                    <w:webHidden/>
+                  </w:rPr>
+                </w:r>
+                <w:r>
+                  <w:rPr>
+                    <w:noProof/>
+                    <w:webHidden/>
+                  </w:rPr>
+                  <w:fldChar w:fldCharType="separate"/>
+                </w:r>
+                <w:r>
+                  <w:rPr>
+                    <w:noProof/>
+                    <w:webHidden/>
+                  </w:rPr>
+                  <w:t>19</w:t>
+                </w:r>
+                <w:r>
+                  <w:rPr>
+                    <w:noProof/>
+                    <w:webHidden/>
+                  </w:rPr>
+                  <w:fldChar w:fldCharType="end"/>
+                </w:r>
+              </w:hyperlink>
+            </w:p>
+            <w:p>
+              <w:pPr>
+                <w:pStyle w:val="TOC2"/>
+                <w:tabs>
+                  <w:tab w:val="right" w:leader="dot" w:pos="9016"/>
+                </w:tabs>
+                <w:rPr>
+                  <w:rFonts w:asciiTheme="minorHAnsi" w:hAnsiTheme="minorHAnsi"/>
+                  <w:noProof/>
+                  <w:kern w:val="2"/>
+                  <w:szCs w:val="24"/>
+                  <w:lang w:eastAsia="zh-TW"/>
+                  <w14:ligatures w14:val="standardContextual"/>
+                </w:rPr>
+              </w:pPr>
+              <w:hyperlink w:anchor="_Toc216346933" w:history="1">
+                <w:r>
+                  <w:rPr>
+                    <w:rStyle w:val="Hyperlink"/>
+                    <w:noProof/>
+                  </w:rPr>
+                  <w:t>Theoretical Contributions</w:t>
+                </w:r>
+                <w:r>
+                  <w:rPr>
+                    <w:noProof/>
+                    <w:webHidden/>
+                  </w:rPr>
+                  <w:tab/>
+                </w:r>
+                <w:r>
+                  <w:rPr>
+                    <w:noProof/>
+                    <w:webHidden/>
+                  </w:rPr>
+                  <w:fldChar w:fldCharType="begin"/>
+                </w:r>
+                <w:r>
+                  <w:rPr>
+                    <w:noProof/>
+                    <w:webHidden/>
+                  </w:rPr>
+                  <w:instrText xml:space="preserve"> PAGEREF _Toc216346933 \h </w:instrText>
+                </w:r>
+                <w:r>
+                  <w:rPr>
+                    <w:noProof/>
+                    <w:webHidden/>
+                  </w:rPr>
+                </w:r>
+                <w:r>
+                  <w:rPr>
+                    <w:noProof/>
+                    <w:webHidden/>
+                  </w:rPr>
+                  <w:fldChar w:fldCharType="separate"/>
+                </w:r>
+                <w:r>
+                  <w:rPr>
+                    <w:noProof/>
+                    <w:webHidden/>
+                  </w:rPr>
+                  <w:t>19</w:t>
+                </w:r>
+                <w:r>
+                  <w:rPr>
+                    <w:noProof/>
+                    <w:webHidden/>
+                  </w:rPr>
+                  <w:fldChar w:fldCharType="end"/>
+                </w:r>
+              </w:hyperlink>
+            </w:p>
+            <w:p>
+              <w:pPr>
+                <w:pStyle w:val="TOC2"/>
+                <w:tabs>
+                  <w:tab w:val="right" w:leader="dot" w:pos="9016"/>
+                </w:tabs>
+                <w:rPr>
+                  <w:rFonts w:asciiTheme="minorHAnsi" w:hAnsiTheme="minorHAnsi"/>
+                  <w:noProof/>
+                  <w:kern w:val="2"/>
+                  <w:szCs w:val="24"/>
+                  <w:lang w:eastAsia="zh-TW"/>
+                  <w14:ligatures w14:val="standardContextual"/>
+                </w:rPr>
+              </w:pPr>
+              <w:hyperlink w:anchor="_Toc216346934" w:history="1">
+                <w:r>
+                  <w:rPr>
+                    <w:rStyle w:val="Hyperlink"/>
+                    <w:noProof/>
+                  </w:rPr>
+                  <w:t>Practical Contributions</w:t>
+                </w:r>
+                <w:r>
+                  <w:rPr>
+                    <w:noProof/>
+                    <w:webHidden/>
+                  </w:rPr>
+                  <w:tab/>
+                </w:r>
+                <w:r>
+                  <w:rPr>
+                    <w:noProof/>
+                    <w:webHidden/>
+                  </w:rPr>
+                  <w:fldChar w:fldCharType="begin"/>
+                </w:r>
+                <w:r>
+                  <w:rPr>
+                    <w:noProof/>
+                    <w:webHidden/>
+                  </w:rPr>
+                  <w:instrText xml:space="preserve"> PAGEREF _Toc216346934 \h </w:instrText>
+                </w:r>
+                <w:r>
+                  <w:rPr>
+                    <w:noProof/>
+                    <w:webHidden/>
+                  </w:rPr>
+                </w:r>
+                <w:r>
+                  <w:rPr>
+                    <w:noProof/>
+                    <w:webHidden/>
+                  </w:rPr>
+                  <w:fldChar w:fldCharType="separate"/>
+                </w:r>
+                <w:r>
+                  <w:rPr>
+                    <w:noProof/>
+                    <w:webHidden/>
+                  </w:rPr>
+                  <w:t>19</w:t>
+                </w:r>
+                <w:r>
+                  <w:rPr>
+                    <w:noProof/>
+                    <w:webHidden/>
+                  </w:rPr>
+                  <w:fldChar w:fldCharType="end"/>
+                </w:r>
+              </w:hyperlink>
+            </w:p>
+            <w:p>
+              <w:pPr>
+                <w:pStyle w:val="TOC2"/>
+                <w:tabs>
+                  <w:tab w:val="right" w:leader="dot" w:pos="9016"/>
+                </w:tabs>
+                <w:rPr>
+                  <w:rFonts w:asciiTheme="minorHAnsi" w:hAnsiTheme="minorHAnsi"/>
+                  <w:noProof/>
+                  <w:kern w:val="2"/>
+                  <w:szCs w:val="24"/>
+                  <w:lang w:eastAsia="zh-TW"/>
+                  <w14:ligatures w14:val="standardContextual"/>
+                </w:rPr>
+              </w:pPr>
+              <w:hyperlink w:anchor="_Toc216346935" w:history="1">
+                <w:r>
+                  <w:rPr>
+                    <w:rStyle w:val="Hyperlink"/>
+                    <w:noProof/>
+                  </w:rPr>
+                  <w:t>Limitations and Future Directions</w:t>
+                </w:r>
+                <w:r>
+                  <w:rPr>
+                    <w:noProof/>
+                    <w:webHidden/>
+                  </w:rPr>
+                  <w:tab/>
+                </w:r>
+                <w:r>
+                  <w:rPr>
+                    <w:noProof/>
+                    <w:webHidden/>
+                  </w:rPr>
+                  <w:fldChar w:fldCharType="begin"/>
+                </w:r>
+                <w:r>
+                  <w:rPr>
+                    <w:noProof/>
+                    <w:webHidden/>
+                  </w:rPr>
+                  <w:instrText xml:space="preserve"> PAGEREF _Toc216346935 \h </w:instrText>
+                </w:r>
+                <w:r>
+                  <w:rPr>
+                    <w:noProof/>
+                    <w:webHidden/>
+                  </w:rPr>
+                </w:r>
+                <w:r>
+                  <w:rPr>
+                    <w:noProof/>
+                    <w:webHidden/>
+                  </w:rPr>
+                  <w:fldChar w:fldCharType="separate"/>
+                </w:r>
+                <w:r>
+                  <w:rPr>
+                    <w:noProof/>
+                    <w:webHidden/>
+                  </w:rPr>
+                  <w:t>20</w:t>
+                </w:r>
+                <w:r>
+                  <w:rPr>
+                    <w:noProof/>
+                    <w:webHidden/>
+                  </w:rPr>
+                  <w:fldChar w:fldCharType="end"/>
+                </w:r>
+              </w:hyperlink>
+            </w:p>
+            <w:p>
+              <w:pPr>
+                <w:pStyle w:val="TOC2"/>
+                <w:tabs>
+                  <w:tab w:val="right" w:leader="dot" w:pos="9016"/>
+                </w:tabs>
+                <w:rPr>
+                  <w:rFonts w:asciiTheme="minorHAnsi" w:hAnsiTheme="minorHAnsi"/>
+                  <w:noProof/>
+                  <w:kern w:val="2"/>
+                  <w:szCs w:val="24"/>
+                  <w:lang w:eastAsia="zh-TW"/>
+                  <w14:ligatures w14:val="standardContextual"/>
+                </w:rPr>
+              </w:pPr>
+              <w:hyperlink w:anchor="_Toc216346936" w:history="1">
+                <w:r>
+                  <w:rPr>
+                    <w:rStyle w:val="Hyperlink"/>
+                    <w:noProof/>
+                  </w:rPr>
+                  <w:t>Concluding Remarks</w:t>
+                </w:r>
+                <w:r>
+                  <w:rPr>
+                    <w:noProof/>
+                    <w:webHidden/>
+                  </w:rPr>
+                  <w:tab/>
+                </w:r>
+                <w:r>
+                  <w:rPr>
+                    <w:noProof/>
+                    <w:webHidden/>
+                  </w:rPr>
+                  <w:fldChar w:fldCharType="begin"/>
+                </w:r>
+                <w:r>
+                  <w:rPr>
+                    <w:noProof/>
+                    <w:webHidden/>
+                  </w:rPr>
+                  <w:instrText xml:space="preserve"> PAGEREF _Toc216346936 \h </w:instrText>
+                </w:r>
+                <w:r>
+                  <w:rPr>
+                    <w:noProof/>
+                    <w:webHidden/>
+                  </w:rPr>
+                </w:r>
+                <w:r>
+                  <w:rPr>
+                    <w:noProof/>
+                    <w:webHidden/>
+                  </w:rPr>
+                  <w:fldChar w:fldCharType="separate"/>
+                </w:r>
+                <w:r>
+                  <w:rPr>
+                    <w:noProof/>
+                    <w:webHidden/>
+                  </w:rPr>
+                  <w:t>20</w:t>
                 </w:r>
                 <w:r>
                   <w:rPr>
@@ -3373,7 +3664,7 @@
                   <w14:ligatures w14:val="standardContextual"/>
                 </w:rPr>
               </w:pPr>
-              <w:hyperlink w:anchor="_Toc216259694" w:history="1">
+              <w:hyperlink w:anchor="_Toc216346937" w:history="1">
                 <w:r>
                   <w:rPr>
                     <w:rStyle w:val="Hyperlink"/>
@@ -3400,7 +3691,7 @@
                     <w:noProof/>
                     <w:webHidden/>
                   </w:rPr>
-                  <w:instrText xml:space="preserve"> PAGEREF _Toc216259694 \h </w:instrText>
+                  <w:instrText xml:space="preserve"> PAGEREF _Toc216346937 \h </w:instrText>
                 </w:r>
                 <w:r>
                   <w:rPr>
@@ -3420,7 +3711,7 @@
                     <w:noProof/>
                     <w:webHidden/>
                   </w:rPr>
-                  <w:t>1</w:t>
+                  <w:t>21</w:t>
                 </w:r>
                 <w:r>
                   <w:rPr>
@@ -3446,7 +3737,7 @@
                   <w14:ligatures w14:val="standardContextual"/>
                 </w:rPr>
               </w:pPr>
-              <w:hyperlink w:anchor="_Toc216259695" w:history="1">
+              <w:hyperlink w:anchor="_Toc216346938" w:history="1">
                 <w:r>
                   <w:rPr>
                     <w:rStyle w:val="Hyperlink"/>
@@ -3473,7 +3764,7 @@
                     <w:noProof/>
                     <w:webHidden/>
                   </w:rPr>
-                  <w:instrText xml:space="preserve"> PAGEREF _Toc216259695 \h </w:instrText>
+                  <w:instrText xml:space="preserve"> PAGEREF _Toc216346938 \h </w:instrText>
                 </w:r>
                 <w:r>
                   <w:rPr>
@@ -3493,7 +3784,7 @@
                     <w:noProof/>
                     <w:webHidden/>
                   </w:rPr>
-                  <w:t>1</w:t>
+                  <w:t>22</w:t>
                 </w:r>
                 <w:r>
                   <w:rPr>
@@ -3561,13 +3852,13 @@
           <w:r>
             <w:fldChar w:fldCharType="separate"/>
           </w:r>
-          <w:hyperlink w:anchor="_Toc216259696" w:history="1">
+          <w:hyperlink w:anchor="_Toc216346939" w:history="1">
             <w:r>
               <w:rPr>
                 <w:rStyle w:val="Hyperlink"/>
                 <w:noProof/>
               </w:rPr>
-              <w:t>Figure 1. Test Accuracy &amp; AUC Comparison of Top 15 models</w:t>
+              <w:t>Figure 1. Crystal structure of mouse cryptochrome 1 (CRY1), a core circadian clock protein, shown from the RCSB PDB entry 4K0R</w:t>
             </w:r>
             <w:r>
               <w:rPr>
@@ -3588,7 +3879,7 @@
                 <w:noProof/>
                 <w:webHidden/>
               </w:rPr>
-              <w:instrText xml:space="preserve"> PAGEREF _Toc216259696 \h </w:instrText>
+              <w:instrText xml:space="preserve"> PAGEREF _Toc216346939 \h </w:instrText>
             </w:r>
             <w:r>
               <w:rPr>
@@ -3608,7 +3899,7 @@
                 <w:noProof/>
                 <w:webHidden/>
               </w:rPr>
-              <w:t>8</w:t>
+              <w:t>3</w:t>
             </w:r>
             <w:r>
               <w:rPr>
@@ -3634,13 +3925,13 @@
               <w14:ligatures w14:val="standardContextual"/>
             </w:rPr>
           </w:pPr>
-          <w:hyperlink w:anchor="_Toc216259697" w:history="1">
+          <w:hyperlink w:anchor="_Toc216346940" w:history="1">
             <w:r>
               <w:rPr>
                 <w:rStyle w:val="Hyperlink"/>
                 <w:noProof/>
               </w:rPr>
-              <w:t>Figure 2. Test Accuracy &amp; AUC Comparison of Penalized Regression Models</w:t>
+              <w:t>Figure 2. Distribution of Pairwise Feature Correlations</w:t>
             </w:r>
             <w:r>
               <w:rPr>
@@ -3661,7 +3952,7 @@
                 <w:noProof/>
                 <w:webHidden/>
               </w:rPr>
-              <w:instrText xml:space="preserve"> PAGEREF _Toc216259697 \h </w:instrText>
+              <w:instrText xml:space="preserve"> PAGEREF _Toc216346940 \h </w:instrText>
             </w:r>
             <w:r>
               <w:rPr>
@@ -3681,7 +3972,7 @@
                 <w:noProof/>
                 <w:webHidden/>
               </w:rPr>
-              <w:t>9</w:t>
+              <w:t>5</w:t>
             </w:r>
             <w:r>
               <w:rPr>
@@ -3707,13 +3998,13 @@
               <w14:ligatures w14:val="standardContextual"/>
             </w:rPr>
           </w:pPr>
-          <w:hyperlink w:anchor="_Toc216259698" w:history="1">
+          <w:hyperlink w:anchor="_Toc216346941" w:history="1">
             <w:r>
               <w:rPr>
                 <w:rStyle w:val="Hyperlink"/>
                 <w:noProof/>
               </w:rPr>
-              <w:t>Figure 3. Test Accuracy &amp; AUC Comparison of Tree-Based Models</w:t>
+              <w:t>Figure 3. Test Accuracy &amp; AUC Comparison of Top 15 models</w:t>
             </w:r>
             <w:r>
               <w:rPr>
@@ -3734,7 +4025,7 @@
                 <w:noProof/>
                 <w:webHidden/>
               </w:rPr>
-              <w:instrText xml:space="preserve"> PAGEREF _Toc216259698 \h </w:instrText>
+              <w:instrText xml:space="preserve"> PAGEREF _Toc216346941 \h </w:instrText>
             </w:r>
             <w:r>
               <w:rPr>
@@ -3780,13 +4071,13 @@
               <w14:ligatures w14:val="standardContextual"/>
             </w:rPr>
           </w:pPr>
-          <w:hyperlink w:anchor="_Toc216259699" w:history="1">
+          <w:hyperlink w:anchor="_Toc216346942" w:history="1">
             <w:r>
               <w:rPr>
                 <w:rStyle w:val="Hyperlink"/>
                 <w:noProof/>
               </w:rPr>
-              <w:t>Figure 4. Test Accuracy &amp; AUC Comparison of SVM Models</w:t>
+              <w:t>Figure 4. Test Accuracy and AUC comparison of models using cross validation</w:t>
             </w:r>
             <w:r>
               <w:rPr>
@@ -3807,7 +4098,7 @@
                 <w:noProof/>
                 <w:webHidden/>
               </w:rPr>
-              <w:instrText xml:space="preserve"> PAGEREF _Toc216259699 \h </w:instrText>
+              <w:instrText xml:space="preserve"> PAGEREF _Toc216346942 \h </w:instrText>
             </w:r>
             <w:r>
               <w:rPr>
@@ -3853,13 +4144,13 @@
               <w14:ligatures w14:val="standardContextual"/>
             </w:rPr>
           </w:pPr>
-          <w:hyperlink w:anchor="_Toc216259700" w:history="1">
+          <w:hyperlink w:anchor="_Toc216346943" w:history="1">
             <w:r>
               <w:rPr>
                 <w:rStyle w:val="Hyperlink"/>
                 <w:noProof/>
               </w:rPr>
-              <w:t>Figure 5. Test Accuracy &amp; AUC Comparison of Neural Networks</w:t>
+              <w:t>Figure 5. Scatter Plot of Train vs. Test Accuracy</w:t>
             </w:r>
             <w:r>
               <w:rPr>
@@ -3880,7 +4171,7 @@
                 <w:noProof/>
                 <w:webHidden/>
               </w:rPr>
-              <w:instrText xml:space="preserve"> PAGEREF _Toc216259700 \h </w:instrText>
+              <w:instrText xml:space="preserve"> PAGEREF _Toc216346943 \h </w:instrText>
             </w:r>
             <w:r>
               <w:rPr>
@@ -3926,13 +4217,13 @@
               <w14:ligatures w14:val="standardContextual"/>
             </w:rPr>
           </w:pPr>
-          <w:hyperlink w:anchor="_Toc216259701" w:history="1">
+          <w:hyperlink w:anchor="_Toc216346944" w:history="1">
             <w:r>
               <w:rPr>
                 <w:rStyle w:val="Hyperlink"/>
                 <w:noProof/>
               </w:rPr>
-              <w:t>Figure 6. Top 20 Features Selected Across All 43 Models</w:t>
+              <w:t>Figure 6. Box plot of performance of different model groups</w:t>
             </w:r>
             <w:r>
               <w:rPr>
@@ -3953,7 +4244,7 @@
                 <w:noProof/>
                 <w:webHidden/>
               </w:rPr>
-              <w:instrText xml:space="preserve"> PAGEREF _Toc216259701 \h </w:instrText>
+              <w:instrText xml:space="preserve"> PAGEREF _Toc216346944 \h </w:instrText>
             </w:r>
             <w:r>
               <w:rPr>
@@ -3999,13 +4290,13 @@
               <w14:ligatures w14:val="standardContextual"/>
             </w:rPr>
           </w:pPr>
-          <w:hyperlink w:anchor="_Toc216259702" w:history="1">
+          <w:hyperlink w:anchor="_Toc216346945" w:history="1">
             <w:r>
               <w:rPr>
                 <w:rStyle w:val="Hyperlink"/>
                 <w:noProof/>
               </w:rPr>
-              <w:t>Figure 7. Test Accuracy &amp; AUC Comparison of Original vs. Class Weighted Models</w:t>
+              <w:t>Figure 7. Test Accuracy &amp; AUC Comparison of Penalized Regression Models</w:t>
             </w:r>
             <w:r>
               <w:rPr>
@@ -4026,7 +4317,7 @@
                 <w:noProof/>
                 <w:webHidden/>
               </w:rPr>
-              <w:instrText xml:space="preserve"> PAGEREF _Toc216259702 \h </w:instrText>
+              <w:instrText xml:space="preserve"> PAGEREF _Toc216346945 \h </w:instrText>
             </w:r>
             <w:r>
               <w:rPr>
@@ -4046,7 +4337,7 @@
                 <w:noProof/>
                 <w:webHidden/>
               </w:rPr>
-              <w:t>2</w:t>
+              <w:t>11</w:t>
             </w:r>
             <w:r>
               <w:rPr>
@@ -4056,27 +4347,6 @@
               <w:fldChar w:fldCharType="end"/>
             </w:r>
           </w:hyperlink>
-        </w:p>
-        <w:p>
-          <w:r>
-            <w:fldChar w:fldCharType="end"/>
-          </w:r>
-        </w:p>
-        <w:p>
-          <w:pPr>
-            <w:jc w:val="center"/>
-            <w:rPr>
-              <w:sz w:val="32"/>
-              <w:szCs w:val="28"/>
-            </w:rPr>
-          </w:pPr>
-          <w:r>
-            <w:rPr>
-              <w:sz w:val="32"/>
-              <w:szCs w:val="28"/>
-            </w:rPr>
-            <w:t>LIST OF TABLES</w:t>
-          </w:r>
         </w:p>
         <w:p>
           <w:pPr>
@@ -4093,6 +4363,538 @@
               <w14:ligatures w14:val="standardContextual"/>
             </w:rPr>
           </w:pPr>
+          <w:hyperlink w:anchor="_Toc216346946" w:history="1">
+            <w:r>
+              <w:rPr>
+                <w:rStyle w:val="Hyperlink"/>
+                <w:noProof/>
+              </w:rPr>
+              <w:t>Figure 8. Test Accuracy &amp; AUC Comparison of Tree-Based Models</w:t>
+            </w:r>
+            <w:r>
+              <w:rPr>
+                <w:noProof/>
+                <w:webHidden/>
+              </w:rPr>
+              <w:tab/>
+            </w:r>
+            <w:r>
+              <w:rPr>
+                <w:noProof/>
+                <w:webHidden/>
+              </w:rPr>
+              <w:fldChar w:fldCharType="begin"/>
+            </w:r>
+            <w:r>
+              <w:rPr>
+                <w:noProof/>
+                <w:webHidden/>
+              </w:rPr>
+              <w:instrText xml:space="preserve"> PAGEREF _Toc216346946 \h </w:instrText>
+            </w:r>
+            <w:r>
+              <w:rPr>
+                <w:noProof/>
+                <w:webHidden/>
+              </w:rPr>
+            </w:r>
+            <w:r>
+              <w:rPr>
+                <w:noProof/>
+                <w:webHidden/>
+              </w:rPr>
+              <w:fldChar w:fldCharType="separate"/>
+            </w:r>
+            <w:r>
+              <w:rPr>
+                <w:noProof/>
+                <w:webHidden/>
+              </w:rPr>
+              <w:t>12</w:t>
+            </w:r>
+            <w:r>
+              <w:rPr>
+                <w:noProof/>
+                <w:webHidden/>
+              </w:rPr>
+              <w:fldChar w:fldCharType="end"/>
+            </w:r>
+          </w:hyperlink>
+        </w:p>
+        <w:p>
+          <w:pPr>
+            <w:pStyle w:val="TableofFigures"/>
+            <w:tabs>
+              <w:tab w:val="right" w:leader="dot" w:pos="9016"/>
+            </w:tabs>
+            <w:rPr>
+              <w:rFonts w:asciiTheme="minorHAnsi" w:hAnsiTheme="minorHAnsi"/>
+              <w:noProof/>
+              <w:kern w:val="2"/>
+              <w:szCs w:val="24"/>
+              <w:lang w:eastAsia="zh-TW"/>
+              <w14:ligatures w14:val="standardContextual"/>
+            </w:rPr>
+          </w:pPr>
+          <w:hyperlink w:anchor="_Toc216346947" w:history="1">
+            <w:r>
+              <w:rPr>
+                <w:rStyle w:val="Hyperlink"/>
+                <w:noProof/>
+              </w:rPr>
+              <w:t>Figure 9. Test Accuracy &amp; AUC Comparison of SVM Models</w:t>
+            </w:r>
+            <w:r>
+              <w:rPr>
+                <w:noProof/>
+                <w:webHidden/>
+              </w:rPr>
+              <w:tab/>
+            </w:r>
+            <w:r>
+              <w:rPr>
+                <w:noProof/>
+                <w:webHidden/>
+              </w:rPr>
+              <w:fldChar w:fldCharType="begin"/>
+            </w:r>
+            <w:r>
+              <w:rPr>
+                <w:noProof/>
+                <w:webHidden/>
+              </w:rPr>
+              <w:instrText xml:space="preserve"> PAGEREF _Toc216346947 \h </w:instrText>
+            </w:r>
+            <w:r>
+              <w:rPr>
+                <w:noProof/>
+                <w:webHidden/>
+              </w:rPr>
+            </w:r>
+            <w:r>
+              <w:rPr>
+                <w:noProof/>
+                <w:webHidden/>
+              </w:rPr>
+              <w:fldChar w:fldCharType="separate"/>
+            </w:r>
+            <w:r>
+              <w:rPr>
+                <w:noProof/>
+                <w:webHidden/>
+              </w:rPr>
+              <w:t>13</w:t>
+            </w:r>
+            <w:r>
+              <w:rPr>
+                <w:noProof/>
+                <w:webHidden/>
+              </w:rPr>
+              <w:fldChar w:fldCharType="end"/>
+            </w:r>
+          </w:hyperlink>
+        </w:p>
+        <w:p>
+          <w:pPr>
+            <w:pStyle w:val="TableofFigures"/>
+            <w:tabs>
+              <w:tab w:val="right" w:leader="dot" w:pos="9016"/>
+            </w:tabs>
+            <w:rPr>
+              <w:rFonts w:asciiTheme="minorHAnsi" w:hAnsiTheme="minorHAnsi"/>
+              <w:noProof/>
+              <w:kern w:val="2"/>
+              <w:szCs w:val="24"/>
+              <w:lang w:eastAsia="zh-TW"/>
+              <w14:ligatures w14:val="standardContextual"/>
+            </w:rPr>
+          </w:pPr>
+          <w:hyperlink w:anchor="_Toc216346948" w:history="1">
+            <w:r>
+              <w:rPr>
+                <w:rStyle w:val="Hyperlink"/>
+                <w:noProof/>
+              </w:rPr>
+              <w:t>Figure 10. Test Accuracy &amp; AUC Comparison of Neural Networks</w:t>
+            </w:r>
+            <w:r>
+              <w:rPr>
+                <w:noProof/>
+                <w:webHidden/>
+              </w:rPr>
+              <w:tab/>
+            </w:r>
+            <w:r>
+              <w:rPr>
+                <w:noProof/>
+                <w:webHidden/>
+              </w:rPr>
+              <w:fldChar w:fldCharType="begin"/>
+            </w:r>
+            <w:r>
+              <w:rPr>
+                <w:noProof/>
+                <w:webHidden/>
+              </w:rPr>
+              <w:instrText xml:space="preserve"> PAGEREF _Toc216346948 \h </w:instrText>
+            </w:r>
+            <w:r>
+              <w:rPr>
+                <w:noProof/>
+                <w:webHidden/>
+              </w:rPr>
+            </w:r>
+            <w:r>
+              <w:rPr>
+                <w:noProof/>
+                <w:webHidden/>
+              </w:rPr>
+              <w:fldChar w:fldCharType="separate"/>
+            </w:r>
+            <w:r>
+              <w:rPr>
+                <w:noProof/>
+                <w:webHidden/>
+              </w:rPr>
+              <w:t>14</w:t>
+            </w:r>
+            <w:r>
+              <w:rPr>
+                <w:noProof/>
+                <w:webHidden/>
+              </w:rPr>
+              <w:fldChar w:fldCharType="end"/>
+            </w:r>
+          </w:hyperlink>
+        </w:p>
+        <w:p>
+          <w:pPr>
+            <w:pStyle w:val="TableofFigures"/>
+            <w:tabs>
+              <w:tab w:val="right" w:leader="dot" w:pos="9016"/>
+            </w:tabs>
+            <w:rPr>
+              <w:rFonts w:asciiTheme="minorHAnsi" w:hAnsiTheme="minorHAnsi"/>
+              <w:noProof/>
+              <w:kern w:val="2"/>
+              <w:szCs w:val="24"/>
+              <w:lang w:eastAsia="zh-TW"/>
+              <w14:ligatures w14:val="standardContextual"/>
+            </w:rPr>
+          </w:pPr>
+          <w:hyperlink w:anchor="_Toc216346949" w:history="1">
+            <w:r>
+              <w:rPr>
+                <w:rStyle w:val="Hyperlink"/>
+                <w:noProof/>
+              </w:rPr>
+              <w:t>Figure 11. Top 20 Features Selected Across All Models</w:t>
+            </w:r>
+            <w:r>
+              <w:rPr>
+                <w:noProof/>
+                <w:webHidden/>
+              </w:rPr>
+              <w:tab/>
+            </w:r>
+            <w:r>
+              <w:rPr>
+                <w:noProof/>
+                <w:webHidden/>
+              </w:rPr>
+              <w:fldChar w:fldCharType="begin"/>
+            </w:r>
+            <w:r>
+              <w:rPr>
+                <w:noProof/>
+                <w:webHidden/>
+              </w:rPr>
+              <w:instrText xml:space="preserve"> PAGEREF _Toc216346949 \h </w:instrText>
+            </w:r>
+            <w:r>
+              <w:rPr>
+                <w:noProof/>
+                <w:webHidden/>
+              </w:rPr>
+            </w:r>
+            <w:r>
+              <w:rPr>
+                <w:noProof/>
+                <w:webHidden/>
+              </w:rPr>
+              <w:fldChar w:fldCharType="separate"/>
+            </w:r>
+            <w:r>
+              <w:rPr>
+                <w:noProof/>
+                <w:webHidden/>
+              </w:rPr>
+              <w:t>15</w:t>
+            </w:r>
+            <w:r>
+              <w:rPr>
+                <w:noProof/>
+                <w:webHidden/>
+              </w:rPr>
+              <w:fldChar w:fldCharType="end"/>
+            </w:r>
+          </w:hyperlink>
+        </w:p>
+        <w:p>
+          <w:pPr>
+            <w:pStyle w:val="TableofFigures"/>
+            <w:tabs>
+              <w:tab w:val="right" w:leader="dot" w:pos="9016"/>
+            </w:tabs>
+            <w:rPr>
+              <w:rFonts w:asciiTheme="minorHAnsi" w:hAnsiTheme="minorHAnsi"/>
+              <w:noProof/>
+              <w:kern w:val="2"/>
+              <w:szCs w:val="24"/>
+              <w:lang w:eastAsia="zh-TW"/>
+              <w14:ligatures w14:val="standardContextual"/>
+            </w:rPr>
+          </w:pPr>
+          <w:hyperlink w:anchor="_Toc216346950" w:history="1">
+            <w:r>
+              <w:rPr>
+                <w:rStyle w:val="Hyperlink"/>
+                <w:noProof/>
+              </w:rPr>
+              <w:t>Figure 12. Overlap of the Top 13 Features with the Original Study</w:t>
+            </w:r>
+            <w:r>
+              <w:rPr>
+                <w:noProof/>
+                <w:webHidden/>
+              </w:rPr>
+              <w:tab/>
+            </w:r>
+            <w:r>
+              <w:rPr>
+                <w:noProof/>
+                <w:webHidden/>
+              </w:rPr>
+              <w:fldChar w:fldCharType="begin"/>
+            </w:r>
+            <w:r>
+              <w:rPr>
+                <w:noProof/>
+                <w:webHidden/>
+              </w:rPr>
+              <w:instrText xml:space="preserve"> PAGEREF _Toc216346950 \h </w:instrText>
+            </w:r>
+            <w:r>
+              <w:rPr>
+                <w:noProof/>
+                <w:webHidden/>
+              </w:rPr>
+            </w:r>
+            <w:r>
+              <w:rPr>
+                <w:noProof/>
+                <w:webHidden/>
+              </w:rPr>
+              <w:fldChar w:fldCharType="separate"/>
+            </w:r>
+            <w:r>
+              <w:rPr>
+                <w:noProof/>
+                <w:webHidden/>
+              </w:rPr>
+              <w:t>22</w:t>
+            </w:r>
+            <w:r>
+              <w:rPr>
+                <w:noProof/>
+                <w:webHidden/>
+              </w:rPr>
+              <w:fldChar w:fldCharType="end"/>
+            </w:r>
+          </w:hyperlink>
+        </w:p>
+        <w:p>
+          <w:pPr>
+            <w:pStyle w:val="TableofFigures"/>
+            <w:tabs>
+              <w:tab w:val="right" w:leader="dot" w:pos="9016"/>
+            </w:tabs>
+            <w:rPr>
+              <w:rFonts w:asciiTheme="minorHAnsi" w:hAnsiTheme="minorHAnsi"/>
+              <w:noProof/>
+              <w:kern w:val="2"/>
+              <w:szCs w:val="24"/>
+              <w:lang w:eastAsia="zh-TW"/>
+              <w14:ligatures w14:val="standardContextual"/>
+            </w:rPr>
+          </w:pPr>
+          <w:hyperlink w:anchor="_Toc216346951" w:history="1">
+            <w:r>
+              <w:rPr>
+                <w:rStyle w:val="Hyperlink"/>
+                <w:noProof/>
+              </w:rPr>
+              <w:t>Figure 13. Precision-Recall Curves of the Top 5 Models</w:t>
+            </w:r>
+            <w:r>
+              <w:rPr>
+                <w:noProof/>
+                <w:webHidden/>
+              </w:rPr>
+              <w:tab/>
+            </w:r>
+            <w:r>
+              <w:rPr>
+                <w:noProof/>
+                <w:webHidden/>
+              </w:rPr>
+              <w:fldChar w:fldCharType="begin"/>
+            </w:r>
+            <w:r>
+              <w:rPr>
+                <w:noProof/>
+                <w:webHidden/>
+              </w:rPr>
+              <w:instrText xml:space="preserve"> PAGEREF _Toc216346951 \h </w:instrText>
+            </w:r>
+            <w:r>
+              <w:rPr>
+                <w:noProof/>
+                <w:webHidden/>
+              </w:rPr>
+            </w:r>
+            <w:r>
+              <w:rPr>
+                <w:noProof/>
+                <w:webHidden/>
+              </w:rPr>
+              <w:fldChar w:fldCharType="separate"/>
+            </w:r>
+            <w:r>
+              <w:rPr>
+                <w:noProof/>
+                <w:webHidden/>
+              </w:rPr>
+              <w:t>23</w:t>
+            </w:r>
+            <w:r>
+              <w:rPr>
+                <w:noProof/>
+                <w:webHidden/>
+              </w:rPr>
+              <w:fldChar w:fldCharType="end"/>
+            </w:r>
+          </w:hyperlink>
+        </w:p>
+        <w:p>
+          <w:pPr>
+            <w:pStyle w:val="TableofFigures"/>
+            <w:tabs>
+              <w:tab w:val="right" w:leader="dot" w:pos="9016"/>
+            </w:tabs>
+            <w:rPr>
+              <w:rFonts w:asciiTheme="minorHAnsi" w:hAnsiTheme="minorHAnsi"/>
+              <w:noProof/>
+              <w:kern w:val="2"/>
+              <w:szCs w:val="24"/>
+              <w:lang w:eastAsia="zh-TW"/>
+              <w14:ligatures w14:val="standardContextual"/>
+            </w:rPr>
+          </w:pPr>
+          <w:hyperlink w:anchor="_Toc216346952" w:history="1">
+            <w:r>
+              <w:rPr>
+                <w:rStyle w:val="Hyperlink"/>
+                <w:noProof/>
+              </w:rPr>
+              <w:t>Figure 14. Test Accuracy &amp; AUC Comparison of Original vs. Class Weighted Models</w:t>
+            </w:r>
+            <w:r>
+              <w:rPr>
+                <w:noProof/>
+                <w:webHidden/>
+              </w:rPr>
+              <w:tab/>
+            </w:r>
+            <w:r>
+              <w:rPr>
+                <w:noProof/>
+                <w:webHidden/>
+              </w:rPr>
+              <w:fldChar w:fldCharType="begin"/>
+            </w:r>
+            <w:r>
+              <w:rPr>
+                <w:noProof/>
+                <w:webHidden/>
+              </w:rPr>
+              <w:instrText xml:space="preserve"> PAGEREF _Toc216346952 \h </w:instrText>
+            </w:r>
+            <w:r>
+              <w:rPr>
+                <w:noProof/>
+                <w:webHidden/>
+              </w:rPr>
+            </w:r>
+            <w:r>
+              <w:rPr>
+                <w:noProof/>
+                <w:webHidden/>
+              </w:rPr>
+              <w:fldChar w:fldCharType="separate"/>
+            </w:r>
+            <w:r>
+              <w:rPr>
+                <w:noProof/>
+                <w:webHidden/>
+              </w:rPr>
+              <w:t>24</w:t>
+            </w:r>
+            <w:r>
+              <w:rPr>
+                <w:noProof/>
+                <w:webHidden/>
+              </w:rPr>
+              <w:fldChar w:fldCharType="end"/>
+            </w:r>
+          </w:hyperlink>
+        </w:p>
+        <w:p>
+          <w:r>
+            <w:fldChar w:fldCharType="end"/>
+          </w:r>
+        </w:p>
+        <w:p>
+          <w:pPr>
+            <w:jc w:val="center"/>
+            <w:rPr>
+              <w:sz w:val="32"/>
+              <w:szCs w:val="28"/>
+            </w:rPr>
+          </w:pPr>
+          <w:r>
+            <w:rPr>
+              <w:sz w:val="32"/>
+              <w:szCs w:val="28"/>
+            </w:rPr>
+            <w:t>LIST OF TABLES</w:t>
+          </w:r>
+        </w:p>
+        <w:p>
+          <w:pPr>
+            <w:pStyle w:val="TableofFigures"/>
+            <w:tabs>
+              <w:tab w:val="right" w:leader="dot" w:pos="9016"/>
+            </w:tabs>
+            <w:rPr>
+              <w:rFonts w:asciiTheme="minorHAnsi" w:hAnsiTheme="minorHAnsi"/>
+              <w:noProof/>
+              <w:kern w:val="2"/>
+              <w:szCs w:val="24"/>
+              <w:lang w:eastAsia="zh-TW"/>
+              <w14:ligatures w14:val="standardContextual"/>
+            </w:rPr>
+          </w:pPr>
           <w:r>
             <w:rPr>
               <w:sz w:val="32"/>
@@ -4114,7 +4916,7 @@
             </w:rPr>
             <w:fldChar w:fldCharType="separate"/>
           </w:r>
-          <w:hyperlink w:anchor="_Toc216259703" w:history="1">
+          <w:hyperlink w:anchor="_Toc216346953" w:history="1">
             <w:r>
               <w:rPr>
                 <w:rStyle w:val="Hyperlink"/>
@@ -4141,7 +4943,7 @@
                 <w:noProof/>
                 <w:webHidden/>
               </w:rPr>
-              <w:instrText xml:space="preserve"> PAGEREF _Toc216259703 \h </w:instrText>
+              <w:instrText xml:space="preserve"> PAGEREF _Toc216346953 \h </w:instrText>
             </w:r>
             <w:r>
               <w:rPr>
@@ -4162,6 +4964,79 @@
                 <w:webHidden/>
               </w:rPr>
               <w:t>5</w:t>
+            </w:r>
+            <w:r>
+              <w:rPr>
+                <w:noProof/>
+                <w:webHidden/>
+              </w:rPr>
+              <w:fldChar w:fldCharType="end"/>
+            </w:r>
+          </w:hyperlink>
+        </w:p>
+        <w:p>
+          <w:pPr>
+            <w:pStyle w:val="TableofFigures"/>
+            <w:tabs>
+              <w:tab w:val="right" w:leader="dot" w:pos="9016"/>
+            </w:tabs>
+            <w:rPr>
+              <w:rFonts w:asciiTheme="minorHAnsi" w:hAnsiTheme="minorHAnsi"/>
+              <w:noProof/>
+              <w:kern w:val="2"/>
+              <w:szCs w:val="24"/>
+              <w:lang w:eastAsia="zh-TW"/>
+              <w14:ligatures w14:val="standardContextual"/>
+            </w:rPr>
+          </w:pPr>
+          <w:hyperlink w:anchor="_Toc216346954" w:history="1">
+            <w:r>
+              <w:rPr>
+                <w:rStyle w:val="Hyperlink"/>
+                <w:noProof/>
+              </w:rPr>
+              <w:t>Table 2. Top 3 Models with the least variance across folds</w:t>
+            </w:r>
+            <w:r>
+              <w:rPr>
+                <w:noProof/>
+                <w:webHidden/>
+              </w:rPr>
+              <w:tab/>
+            </w:r>
+            <w:r>
+              <w:rPr>
+                <w:noProof/>
+                <w:webHidden/>
+              </w:rPr>
+              <w:fldChar w:fldCharType="begin"/>
+            </w:r>
+            <w:r>
+              <w:rPr>
+                <w:noProof/>
+                <w:webHidden/>
+              </w:rPr>
+              <w:instrText xml:space="preserve"> PAGEREF _Toc216346954 \h </w:instrText>
+            </w:r>
+            <w:r>
+              <w:rPr>
+                <w:noProof/>
+                <w:webHidden/>
+              </w:rPr>
+            </w:r>
+            <w:r>
+              <w:rPr>
+                <w:noProof/>
+                <w:webHidden/>
+              </w:rPr>
+              <w:fldChar w:fldCharType="separate"/>
+            </w:r>
+            <w:r>
+              <w:rPr>
+                <w:noProof/>
+                <w:webHidden/>
+              </w:rPr>
+              <w:t>14</w:t>
             </w:r>
             <w:r>
               <w:rPr>
@@ -4288,7 +5163,7 @@
           <w:pPr>
             <w:pStyle w:val="Heading1"/>
           </w:pPr>
-          <w:bookmarkStart w:id="0" w:name="_Toc216259657"/>
+          <w:bookmarkStart w:id="0" w:name="_Toc216346896"/>
           <w:r>
             <w:t>Abstract</w:t>
           </w:r>
@@ -4344,7 +5219,7 @@
           <w:pPr>
             <w:pStyle w:val="Heading1"/>
           </w:pPr>
-          <w:bookmarkStart w:id="1" w:name="_Toc216259658"/>
+          <w:bookmarkStart w:id="1" w:name="_Toc216346897"/>
           <w:r>
             <w:lastRenderedPageBreak/>
             <w:t>Introduction</w:t>
@@ -4355,7 +5230,7 @@
           <w:pPr>
             <w:pStyle w:val="Heading2"/>
           </w:pPr>
-          <w:bookmarkStart w:id="2" w:name="_Toc216259659"/>
+          <w:bookmarkStart w:id="2" w:name="_Toc216346898"/>
           <w:r>
             <w:t>Background &amp; Motivation</w:t>
           </w:r>
@@ -4432,7 +5307,7 @@
           <w:pPr>
             <w:pStyle w:val="Heading2"/>
           </w:pPr>
-          <w:bookmarkStart w:id="3" w:name="_Toc216259660"/>
+          <w:bookmarkStart w:id="3" w:name="_Toc216346899"/>
           <w:r>
             <w:t>Research Objectives</w:t>
           </w:r>
@@ -4447,7 +5322,7 @@
           <w:pPr>
             <w:pStyle w:val="Heading2"/>
           </w:pPr>
-          <w:bookmarkStart w:id="4" w:name="_Toc216259661"/>
+          <w:bookmarkStart w:id="4" w:name="_Toc216346900"/>
           <w:r>
             <w:t>Significance of the Study</w:t>
           </w:r>
@@ -4497,7 +5372,7 @@
           <w:pPr>
             <w:pStyle w:val="Heading1"/>
           </w:pPr>
-          <w:bookmarkStart w:id="5" w:name="_Toc216259662"/>
+          <w:bookmarkStart w:id="5" w:name="_Toc216346901"/>
           <w:r>
             <w:lastRenderedPageBreak/>
             <w:t>Literature Review &amp; Theory</w:t>
@@ -4508,7 +5383,7 @@
           <w:pPr>
             <w:pStyle w:val="Heading2"/>
           </w:pPr>
-          <w:bookmarkStart w:id="6" w:name="_Toc216259663"/>
+          <w:bookmarkStart w:id="6" w:name="_Toc216346902"/>
           <w:r>
             <w:t>Molecular Toxicity Prediction and Drug Discovery</w:t>
           </w:r>
@@ -4527,7 +5402,7 @@
           </w:r>
           <w:proofErr w:type="spellEnd"/>
           <w:r>
-            <w:t xml:space="preserve"> et al., 2024)</w:t>
+            <w:t xml:space="preserve"> et al., 2024</w:t>
           </w:r>
           <w:r>
             <w:t>)</w:t>
@@ -4543,31 +5418,449 @@
           <w:pPr>
             <w:pStyle w:val="Heading2"/>
           </w:pPr>
-          <w:bookmarkStart w:id="7" w:name="_Toc216259664"/>
+          <w:bookmarkStart w:id="7" w:name="_Toc216346903"/>
           <w:r>
             <w:t>The Toxicity-2 Dataset and Original Study</w:t>
           </w:r>
           <w:bookmarkEnd w:id="7"/>
         </w:p>
+        <w:tbl>
+          <w:tblPr>
+            <w:tblStyle w:val="TableGrid"/>
+            <w:tblpPr w:leftFromText="180" w:rightFromText="180" w:vertAnchor="text" w:horzAnchor="margin" w:tblpXSpec="right" w:tblpY="74"/>
+            <w:tblW w:w="0" w:type="auto"/>
+            <w:tblBorders>
+              <w:top w:val="none" w:sz="0" w:space="0" w:color="auto"/>
+              <w:left w:val="none" w:sz="0" w:space="0" w:color="auto"/>
+              <w:bottom w:val="none" w:sz="0" w:space="0" w:color="auto"/>
+              <w:right w:val="none" w:sz="0" w:space="0" w:color="auto"/>
+              <w:insideH w:val="none" w:sz="0" w:space="0" w:color="auto"/>
+              <w:insideV w:val="none" w:sz="0" w:space="0" w:color="auto"/>
+            </w:tblBorders>
+            <w:tblLook w:val="04A0" w:firstRow="1" w:lastRow="0" w:firstColumn="1" w:lastColumn="0" w:noHBand="0" w:noVBand="1"/>
+          </w:tblPr>
+          <w:tblGrid>
+            <w:gridCol w:w="3216"/>
+          </w:tblGrid>
+          <w:tr>
+            <w:trPr>
+              <w:trHeight w:val="5950"/>
+            </w:trPr>
+            <w:tc>
+              <w:tcPr>
+                <w:tcW w:w="2932" w:type="dxa"/>
+              </w:tcPr>
+              <w:p>
+                <w:pPr>
+                  <w:keepNext/>
+                  <w:jc w:val="center"/>
+                </w:pPr>
+              </w:p>
+              <w:p>
+                <w:pPr>
+                  <w:pStyle w:val="Caption"/>
+                  <w:jc w:val="left"/>
+                </w:pPr>
+                <w:r>
+                  <w:rPr>
+                    <w:noProof/>
+                  </w:rPr>
+                  <w:drawing>
+                    <wp:inline distT="0" distB="0" distL="0" distR="0" wp14:anchorId="471FA70E" wp14:editId="4A0B454F">
+                      <wp:extent cx="1904803" cy="2655735"/>
+                      <wp:effectExtent l="0" t="0" r="635" b="0"/>
+                      <wp:docPr id="2111368251" name="Picture 1" descr="A structure of a protein&#10;&#10;AI-generated content may be incorrect."/>
+                      <wp:cNvGraphicFramePr>
+                        <a:graphicFrameLocks xmlns:a="http://schemas.openxmlformats.org/drawingml/2006/main" noChangeAspect="1"/>
+                      </wp:cNvGraphicFramePr>
+                      <a:graphic xmlns:a="http://schemas.openxmlformats.org/drawingml/2006/main">
+                        <a:graphicData uri="http://schemas.openxmlformats.org/drawingml/2006/picture">
+                          <pic:pic xmlns:pic="http://schemas.openxmlformats.org/drawingml/2006/picture">
+                            <pic:nvPicPr>
+                              <pic:cNvPr id="2111368251" name="Picture 1" descr="A structure of a protein&#10;&#10;AI-generated content may be incorrect."/>
+                              <pic:cNvPicPr>
+                                <a:picLocks noChangeAspect="1" noChangeArrowheads="1"/>
+                              </pic:cNvPicPr>
+                            </pic:nvPicPr>
+                            <pic:blipFill rotWithShape="1">
+                              <a:blip r:embed="rId9">
+                                <a:extLst>
+                                  <a:ext uri="{28A0092B-C50C-407E-A947-70E740481C1C}">
+                                    <a14:useLocalDpi xmlns:a14="http://schemas.microsoft.com/office/drawing/2010/main" val="0"/>
+                                  </a:ext>
+                                </a:extLst>
+                              </a:blip>
+                              <a:srcRect l="14700" t="5176" r="20704" b="4762"/>
+                              <a:stretch>
+                                <a:fillRect/>
+                              </a:stretch>
+                            </pic:blipFill>
+                            <pic:spPr bwMode="auto">
+                              <a:xfrm>
+                                <a:off x="0" y="0"/>
+                                <a:ext cx="1921927" cy="2679610"/>
+                              </a:xfrm>
+                              <a:prstGeom prst="rect">
+                                <a:avLst/>
+                              </a:prstGeom>
+                              <a:noFill/>
+                              <a:ln>
+                                <a:noFill/>
+                              </a:ln>
+                              <a:extLst>
+                                <a:ext uri="{53640926-AAD7-44D8-BBD7-CCE9431645EC}">
+                                  <a14:shadowObscured xmlns:a14="http://schemas.microsoft.com/office/drawing/2010/main"/>
+                                </a:ext>
+                              </a:extLst>
+                            </pic:spPr>
+                          </pic:pic>
+                        </a:graphicData>
+                      </a:graphic>
+                    </wp:inline>
+                  </w:drawing>
+                </w:r>
+              </w:p>
+              <w:p>
+                <w:pPr>
+                  <w:pStyle w:val="Caption"/>
+                  <w:jc w:val="left"/>
+                </w:pPr>
+                <w:bookmarkStart w:id="8" w:name="_Toc216346939"/>
+                <w:r>
+                  <w:t xml:space="preserve">Figure </w:t>
+                </w:r>
+                <w:r>
+                  <w:fldChar w:fldCharType="begin"/>
+                </w:r>
+                <w:r>
+                  <w:instrText xml:space="preserve"> SEQ Figure \* ARABIC </w:instrText>
+                </w:r>
+                <w:r>
+                  <w:fldChar w:fldCharType="separate"/>
+                </w:r>
+                <w:r>
+                  <w:rPr>
+                    <w:noProof/>
+                  </w:rPr>
+                  <w:t>1</w:t>
+                </w:r>
+                <w:r>
+                  <w:fldChar w:fldCharType="end"/>
+                </w:r>
+                <w:r>
+                  <w:t xml:space="preserve">. </w:t>
+                </w:r>
+                <w:r>
+                  <w:t>Crystal structure of mouse cryptochrome 1 (CRY1), a core circadian clock protein, shown from the RCSB PDB entry 4K0R</w:t>
+                </w:r>
+                <w:bookmarkEnd w:id="8"/>
+              </w:p>
+            </w:tc>
+          </w:tr>
+        </w:tbl>
         <w:p>
           <w:r>
             <w:t>The dataset used in this study originates from research by Gul et al. (2021), who performed structure-based drug design targeting CRY1, a core clock protein responsible for generating circadian rhythm. Circadian rhythm disruption has been associated with various diseases including cancer, mood disorders, and familial delayed sleep phase disorder, making CRY1 an important therapeutic target. The researchers used the CRY1 crystal structure (PDB ID: 4K0R) to perform in silico screening and identified 171 candidate molecules targeting functional domains of CRY1.</w:t>
           </w:r>
         </w:p>
         <w:p>
+          <w:r>
+            <w:t>Experimental validation in U2OS human osteosarcoma cells revealed that 115 molecules (67.25%) were non-toxic while 56 molecules (32.75%) exhibited toxicity, creating a class-imbalanced dataset typical of real-world toxicity studies. Of the non-toxic molecules, 21 significantly lengthened the circadian period. Each molecule was characterized by 1,203 molecular descriptors computed from structural information, creating a high-dimensional dataset where the number of features substantially exceeds the number of observations</w:t>
+          </w:r>
+          <w:r>
+            <w:t>.</w:t>
+          </w:r>
+        </w:p>
+        <w:p>
+          <w:r>
+            <w:t>For toxicity classification, Gul et al.</w:t>
+          </w:r>
+          <w:r>
+            <w:t xml:space="preserve"> (2021)</w:t>
+          </w:r>
+          <w:r>
+            <w:t xml:space="preserve"> employed Decision Tree Classifiers (DTC) which identified 13 molecular descriptors predictive of toxicity with a mean accuracy of 79.53% using tenfold cross-validation. The study also applied Gradient Boosting Classifiers (XGBC) to classify molecules based on their ability to lengthen circadian period. This decision tree approach provided interpretable rules linking specific molecular features to toxicity outcomes, establishing a baseline for subsequent machine learning studies on this dataset.</w:t>
+          </w:r>
+        </w:p>
+        <w:p>
+          <w:pPr>
+            <w:pStyle w:val="Heading2"/>
+          </w:pPr>
+          <w:bookmarkStart w:id="9" w:name="_Toc216346904"/>
+          <w:r>
+            <w:t>Machine Learning Approaches to Toxicity Prediction</w:t>
+          </w:r>
+          <w:bookmarkEnd w:id="9"/>
+        </w:p>
+        <w:p>
+          <w:r>
+            <w:t xml:space="preserve">Recent advances in machine learning have produced diverse methodologies for toxicity prediction. Karim et al. (2019) developed an efficient approach combining decision trees for feature selection with shallow neural networks, achieving competitive predictive accuracy while significantly reducing computational complexity. Their emphasis on aggressive feature </w:t>
+          </w:r>
+          <w:r>
+            <w:lastRenderedPageBreak/>
+            <w:t>selection addresses the challenge of redundant and uninformative molecular descriptors that can confound more complex models.</w:t>
+          </w:r>
+        </w:p>
+        <w:p>
+          <w:proofErr w:type="spellStart"/>
+          <w:r>
+            <w:t>Setiya</w:t>
+          </w:r>
+          <w:proofErr w:type="spellEnd"/>
+          <w:r>
+            <w:t xml:space="preserve"> et al. (2024) introduced </w:t>
+          </w:r>
+          <w:proofErr w:type="spellStart"/>
+          <w:r>
+            <w:t>MolToxPred</w:t>
+          </w:r>
+          <w:proofErr w:type="spellEnd"/>
+          <w:r>
+            <w:t xml:space="preserve">, a stacked ensemble approach combining Random Forest, Multi-Layer Perceptron, and </w:t>
+          </w:r>
+          <w:proofErr w:type="spellStart"/>
+          <w:r>
+            <w:t>LightGBM</w:t>
+          </w:r>
+          <w:proofErr w:type="spellEnd"/>
+          <w:r>
+            <w:t xml:space="preserve"> as base classifiers with Logistic Regression as the meta-classifier. Their model incorporated univariate feature selection to reduce multicollinearity and improve interpretability, demonstrating that ensemble methods can outperform individual classifiers for toxicity prediction. The study emphasized the importance of diverse training data and careful feature engineering in achieving robust predictive performance.</w:t>
+          </w:r>
+        </w:p>
+        <w:p>
+          <w:r>
+            <w:t>Sharma et al. (2023) explored multi-task deep neural networks for clinical toxicity prediction, achieving accurate predictions while providing contrastive molecular explanations to enhance model interpretability. This work highlights the growing importance of explainable AI in toxicity prediction, where understanding </w:t>
+          </w:r>
+          <w:r>
+            <w:rPr>
+              <w:i/>
+              <w:iCs/>
+            </w:rPr>
+            <w:t>why</w:t>
+          </w:r>
+          <w:r>
+            <w:t> a molecule is predicted as toxic is as valuable as the prediction itself.</w:t>
+          </w:r>
+        </w:p>
+        <w:p>
+          <w:pPr>
+            <w:pStyle w:val="Heading2"/>
+          </w:pPr>
+          <w:bookmarkStart w:id="10" w:name="_Toc216346905"/>
+          <w:r>
+            <w:t>Penalized Regression in High-Dimensional Settings</w:t>
+          </w:r>
+          <w:bookmarkEnd w:id="10"/>
+        </w:p>
+        <w:p>
+          <w:r>
+            <w:t>The challenge of high-dimensional data (</w:t>
+          </w:r>
+          <m:oMath>
+            <m:r>
+              <w:rPr>
+                <w:rFonts w:ascii="Cambria Math" w:hAnsi="Cambria Math"/>
+              </w:rPr>
+              <m:t>p&gt;&gt;n</m:t>
+            </m:r>
+          </m:oMath>
+          <w:r>
+            <w:t>) has motivated extensive research into penalized regression methods. Ogutu et al. (2012) conducted comprehensive comparisons of ridge regression, lasso, and elastic net in genomic selection contexts, evaluating their relative performance in handling thousands of correlated predictors. Their findings demonstrated that lasso-type penalties enable simultaneous variable selection and shrinkage, making them particularly valuable when only a subset of features are truly predictive.</w:t>
+          </w:r>
+        </w:p>
+        <w:p>
+          <w:pPr>
+            <w:jc w:val="left"/>
+          </w:pPr>
+          <w:r>
+            <w:t>Ajana et al. (2019) investigated the benefits of dimension reduction prior to penalized regression in high-dimensional grouped data with small sample sizes</w:t>
+          </w:r>
+          <w:r>
+            <w:t xml:space="preserve">, </w:t>
+          </w:r>
+          <w:r>
+            <w:t xml:space="preserve">a scenario </w:t>
+          </w:r>
+          <w:proofErr w:type="gramStart"/>
+          <w:r>
+            <w:t>similar to</w:t>
+          </w:r>
+          <w:proofErr w:type="gramEnd"/>
+          <w:r>
+            <w:t xml:space="preserve"> the Toxicity-2 dataset. Their results showed that incorporating dimension reduction techniques improved prediction accuracy and model stability, suggesting that penalized regression alone may be insufficient when </w:t>
+          </w:r>
+          <m:oMath>
+            <m:r>
+              <w:rPr>
+                <w:rFonts w:ascii="Cambria Math" w:hAnsi="Cambria Math"/>
+              </w:rPr>
+              <m:t>n</m:t>
+            </m:r>
+          </m:oMath>
+          <w:r>
+            <w:t> is severely limited relative to </w:t>
+          </w:r>
+          <m:oMath>
+            <m:r>
+              <w:rPr>
+                <w:rFonts w:ascii="Cambria Math" w:hAnsi="Cambria Math"/>
+              </w:rPr>
+              <m:t>p</m:t>
+            </m:r>
+          </m:oMath>
+          <w:r>
+            <w:t>. This finding motivates consideration of preprocessing strategies such as principal component analysis or partial least squares before applying penalized methods.</w:t>
+          </w:r>
+        </w:p>
+        <w:p>
+          <w:pPr>
+            <w:pStyle w:val="Heading2"/>
+          </w:pPr>
+          <w:bookmarkStart w:id="11" w:name="_Toc216346906"/>
+          <w:r>
+            <w:t>Research Gaps and Motivation</w:t>
+          </w:r>
+          <w:bookmarkEnd w:id="11"/>
+        </w:p>
+        <w:p>
+          <w:pPr>
+            <w:jc w:val="left"/>
+          </w:pPr>
+          <w:r>
+            <w:t>While previous studies have applied various machine learning algorithms to the Toxicity-2 dataset, systematic investigation of penalized regression methods</w:t>
+          </w:r>
+          <w:r>
+            <w:t xml:space="preserve">, </w:t>
+          </w:r>
+          <w:r>
+            <w:t>specifically comparing ridge, lasso, and elastic net</w:t>
+          </w:r>
+          <w:r>
+            <w:t xml:space="preserve">, </w:t>
+          </w:r>
+          <w:r>
+            <w:t xml:space="preserve">has been limited. The original study by Gul et al. focused on decision tree methods, leaving open questions about whether linear models with appropriate regularization can achieve comparable performance. Furthermore, the stability of feature selection in this high-dimensional, small-sample setting remains unclear, as different </w:t>
+          </w:r>
+          <w:r>
+            <w:t>modelling</w:t>
+          </w:r>
+          <w:r>
+            <w:t xml:space="preserve"> approaches may identify different molecular signatures for toxicity.</w:t>
+          </w:r>
+          <w:r>
+            <w:t xml:space="preserve"> </w:t>
+          </w:r>
+          <w:r>
+            <w:t>T</w:t>
+          </w:r>
+          <w:r>
+            <w:t xml:space="preserve">his thesis addresses these gaps by: </w:t>
+          </w:r>
+        </w:p>
+        <w:p>
+          <w:pPr>
+            <w:pStyle w:val="ListParagraph"/>
+            <w:numPr>
+              <w:ilvl w:val="0"/>
+              <w:numId w:val="26"/>
+            </w:numPr>
+            <w:jc w:val="left"/>
+          </w:pPr>
+          <w:r>
+            <w:t xml:space="preserve">providing rigorous theoretical foundations for penalized regression </w:t>
+          </w:r>
+          <w:r>
+            <w:t>methods</w:t>
+          </w:r>
+        </w:p>
+        <w:p>
+          <w:pPr>
+            <w:pStyle w:val="ListParagraph"/>
+            <w:numPr>
+              <w:ilvl w:val="0"/>
+              <w:numId w:val="26"/>
+            </w:numPr>
+            <w:jc w:val="left"/>
+          </w:pPr>
+          <w:r>
+            <w:t xml:space="preserve">comparing ridge, lasso, and elastic net with varying regularization </w:t>
+          </w:r>
+          <w:r>
+            <w:t>strengths</w:t>
+          </w:r>
+        </w:p>
+        <w:p>
+          <w:pPr>
+            <w:pStyle w:val="ListParagraph"/>
+            <w:numPr>
+              <w:ilvl w:val="0"/>
+              <w:numId w:val="26"/>
+            </w:numPr>
+            <w:jc w:val="left"/>
+          </w:pPr>
+          <w:r>
+            <w:t xml:space="preserve">benchmarking penalized regression against diverse machine learning algorithms including tree-based ensembles, support vector machines, and neural networks </w:t>
+          </w:r>
+        </w:p>
+        <w:p>
+          <w:pPr>
+            <w:pStyle w:val="ListParagraph"/>
+            <w:numPr>
+              <w:ilvl w:val="0"/>
+              <w:numId w:val="26"/>
+            </w:numPr>
+            <w:jc w:val="left"/>
+          </w:pPr>
+          <w:r>
+            <w:t xml:space="preserve">investigating the consistency of feature selection across different </w:t>
+          </w:r>
+          <w:r>
+            <w:t>modelling</w:t>
+          </w:r>
+          <w:r>
+            <w:t xml:space="preserve"> approaches.</w:t>
+          </w:r>
+          <w:r>
+            <w:br w:type="page"/>
+          </w:r>
+        </w:p>
+        <w:p>
+          <w:pPr>
+            <w:pStyle w:val="Heading1"/>
+          </w:pPr>
+          <w:r>
+            <w:lastRenderedPageBreak/>
+            <w:t>Methodology</w:t>
+          </w:r>
+        </w:p>
+        <w:p>
+          <w:pPr>
+            <w:pStyle w:val="Heading2"/>
+          </w:pPr>
+          <w:bookmarkStart w:id="12" w:name="_Toc216346908"/>
+          <w:r>
+            <w:t>Dataset Description</w:t>
+          </w:r>
+          <w:bookmarkEnd w:id="12"/>
+        </w:p>
+        <w:p>
+          <w:r>
+            <w:t>The UCI Toxicity-2 dataset contains 171 molecules designed for functional domains of CRY1, a core clock protein responsible for circadian rhythm regulation. Of these molecules, 56 (32.75%) are toxic and 115 (67.25%) are non-toxic, creating a class imbalance typical of real-world toxicity datasets. Each molecule is characterized by 1,203 molecular descriptors computed from structural information. The original study by Gul et al. (2021) used decision tree classification to identify 13 key descriptors predictive of molecular toxicity.</w:t>
+          </w:r>
+        </w:p>
+        <w:p>
           <w:pPr>
             <w:keepNext/>
-            <w:jc w:val="center"/>
           </w:pPr>
           <w:r>
             <w:rPr>
               <w:noProof/>
             </w:rPr>
             <w:drawing>
-              <wp:inline distT="0" distB="0" distL="0" distR="0" wp14:anchorId="79B796B1" wp14:editId="52ED4CDC">
-                <wp:extent cx="1981200" cy="2762250"/>
-                <wp:effectExtent l="0" t="0" r="0" b="0"/>
-                <wp:docPr id="2111368251" name="Picture 1" descr="A structure of a protein&#10;&#10;AI-generated content may be incorrect."/>
+              <wp:inline distT="0" distB="0" distL="0" distR="0" wp14:anchorId="6EEDAD4F" wp14:editId="2CD2D778">
+                <wp:extent cx="5731510" cy="2677819"/>
+                <wp:effectExtent l="0" t="0" r="2540" b="8255"/>
+                <wp:docPr id="1588153557" name="Picture 1" descr="A graph with blue and black lines&#10;&#10;AI-generated content may be incorrect."/>
                 <wp:cNvGraphicFramePr>
                   <a:graphicFrameLocks xmlns:a="http://schemas.openxmlformats.org/drawingml/2006/main" noChangeAspect="1"/>
                 </wp:cNvGraphicFramePr>
@@ -4575,20 +5868,12 @@
                   <a:graphicData uri="http://schemas.openxmlformats.org/drawingml/2006/picture">
                     <pic:pic xmlns:pic="http://schemas.openxmlformats.org/drawingml/2006/picture">
                       <pic:nvPicPr>
-                        <pic:cNvPr id="2111368251" name="Picture 1" descr="A structure of a protein&#10;&#10;AI-generated content may be incorrect."/>
-                        <pic:cNvPicPr>
-                          <a:picLocks noChangeAspect="1" noChangeArrowheads="1"/>
-                        </pic:cNvPicPr>
+                        <pic:cNvPr id="1588153557" name="Picture 1" descr="A graph with blue and black lines&#10;&#10;AI-generated content may be incorrect."/>
+                        <pic:cNvPicPr/>
                       </pic:nvPicPr>
                       <pic:blipFill rotWithShape="1">
-                        <a:blip r:embed="rId11">
-                          <a:extLst>
-                            <a:ext uri="{28A0092B-C50C-407E-A947-70E740481C1C}">
-                              <a14:useLocalDpi xmlns:a14="http://schemas.microsoft.com/office/drawing/2010/main" val="0"/>
-                            </a:ext>
-                          </a:extLst>
-                        </a:blip>
-                        <a:srcRect l="14700" t="5176" r="20704" b="4762"/>
+                        <a:blip r:embed="rId10"/>
+                        <a:srcRect t="5321"/>
                         <a:stretch>
                           <a:fillRect/>
                         </a:stretch>
@@ -4596,12 +5881,11 @@
                       <pic:spPr bwMode="auto">
                         <a:xfrm>
                           <a:off x="0" y="0"/>
-                          <a:ext cx="1981200" cy="2762250"/>
+                          <a:ext cx="5731510" cy="2677819"/>
                         </a:xfrm>
                         <a:prstGeom prst="rect">
                           <a:avLst/>
                         </a:prstGeom>
-                        <a:noFill/>
                         <a:ln>
                           <a:noFill/>
                         </a:ln>
@@ -4622,10 +5906,121 @@
           <w:pPr>
             <w:pStyle w:val="Caption"/>
           </w:pPr>
+          <w:bookmarkStart w:id="13" w:name="_Toc216346940"/>
           <w:r>
             <w:t xml:space="preserve">Figure </w:t>
           </w:r>
           <w:fldSimple w:instr=" SEQ Figure \* ARABIC ">
+            <w:r>
+              <w:rPr>
+                <w:noProof/>
+              </w:rPr>
+              <w:t>2</w:t>
+            </w:r>
+          </w:fldSimple>
+          <w:r>
+            <w:t xml:space="preserve">. </w:t>
+          </w:r>
+          <w:r>
+            <w:t>Distribution of Pairwise Feature Correlations</w:t>
+          </w:r>
+          <w:bookmarkEnd w:id="13"/>
+        </w:p>
+        <w:p>
+          <w:pPr>
+            <w:pStyle w:val="Heading2"/>
+          </w:pPr>
+          <w:bookmarkStart w:id="14" w:name="_Toc216346909"/>
+          <w:r>
+            <w:t>Data Preprocessing</w:t>
+          </w:r>
+          <w:bookmarkEnd w:id="14"/>
+        </w:p>
+        <w:p>
+          <w:r>
+            <w:t xml:space="preserve">Standard preprocessing steps included </w:t>
+          </w:r>
+          <w:r>
+            <w:t xml:space="preserve">shuffling the dataset, </w:t>
+          </w:r>
+          <w:r>
+            <w:t xml:space="preserve">checking for missing values, scaling features to unit variance, and splitting the data into training and testing sets. Given the class imbalance, we explored two </w:t>
+          </w:r>
+          <w:r>
+            <w:t>modelling</w:t>
+          </w:r>
+          <w:r>
+            <w:t xml:space="preserve"> strategies: standard training and class-weighted training where weights are inversely proportional to class frequencies</w:t>
+          </w:r>
+          <w:r>
+            <w:t xml:space="preserve">. </w:t>
+          </w:r>
+          <w:r>
+            <w:t xml:space="preserve">Beside </w:t>
+          </w:r>
+          <w:r>
+            <w:t>single train-test split</w:t>
+          </w:r>
+          <w:r>
+            <w:t>s, w</w:t>
+          </w:r>
+          <w:r>
+            <w:t xml:space="preserve">e also </w:t>
+          </w:r>
+          <w:r>
+            <w:t>i</w:t>
+          </w:r>
+          <w:r>
+            <w:t>mplement</w:t>
+          </w:r>
+          <w:r>
+            <w:t>ed</w:t>
+          </w:r>
+          <w:r>
+            <w:t xml:space="preserve"> stratified k-fold cross-validation (k=5) to obtain mean and standard deviation for each </w:t>
+          </w:r>
+          <w:r>
+            <w:t xml:space="preserve">evaluation </w:t>
+          </w:r>
+          <w:r>
+            <w:t>metric</w:t>
+          </w:r>
+          <w:r>
+            <w:t xml:space="preserve"> to show which models generalize </w:t>
+          </w:r>
+          <w:r>
+            <w:t>consistently versus those with high variance</w:t>
+          </w:r>
+          <w:r>
+            <w:t>.</w:t>
+          </w:r>
+        </w:p>
+        <w:p>
+          <w:pPr>
+            <w:pStyle w:val="Heading2"/>
+          </w:pPr>
+          <w:bookmarkStart w:id="15" w:name="_Toc216346910"/>
+          <w:r>
+            <w:t>Model Specifications</w:t>
+          </w:r>
+          <w:bookmarkEnd w:id="15"/>
+        </w:p>
+        <w:p>
+          <w:r>
+            <w:t>We implemented 43 classification models spanning multiple algorithm families:</w:t>
+          </w:r>
+        </w:p>
+        <w:p>
+          <w:pPr>
+            <w:pStyle w:val="Caption"/>
+            <w:keepNext/>
+            <w:spacing w:after="0"/>
+          </w:pPr>
+          <w:bookmarkStart w:id="16" w:name="_Toc216346953"/>
+          <w:r>
+            <w:t xml:space="preserve">Table </w:t>
+          </w:r>
+          <w:fldSimple w:instr=" SEQ Table \* ARABIC ">
             <w:r>
               <w:rPr>
                 <w:noProof/>
@@ -4634,424 +6029,9 @@
             </w:r>
           </w:fldSimple>
           <w:r>
-            <w:t xml:space="preserve">. </w:t>
-          </w:r>
-          <w:r>
-            <w:t>Crystal structure of mouse cryptochrome 1 (CRY1), a core circadian clock protein, shown from the RCSB PDB entry 4K0R.</w:t>
-          </w:r>
-        </w:p>
-        <w:p>
-          <w:r>
-            <w:t>Experimental validation in U2OS human osteosarcoma cells revealed that 115 molecules (67.25%) were non-toxic while 56 molecules (32.75%) exhibited toxicity, creating a class-imbalanced dataset typical of real-world toxicity studies. Of the non-toxic molecules, 21 significantly lengthened the circadian period. Each molecule was characterized by 1,203 molecular descriptors computed from structural information, creating a high-dimensional dataset where the number of features substantially exceeds the number of observations (</w:t>
-          </w:r>
-          <m:oMath>
-            <m:r>
-              <w:rPr>
-                <w:rFonts w:ascii="Cambria Math" w:hAnsi="Cambria Math"/>
-              </w:rPr>
-              <m:t>p&gt;&gt;n</m:t>
-            </m:r>
-          </m:oMath>
-          <w:r>
-            <w:t>).</w:t>
-          </w:r>
-        </w:p>
-        <w:p>
-          <w:r>
-            <w:t>For toxicity classification, Gul et al.</w:t>
-          </w:r>
-          <w:r>
-            <w:t xml:space="preserve"> (2021)</w:t>
-          </w:r>
-          <w:r>
-            <w:t xml:space="preserve"> employed Decision Tree Classifiers (DTC) which identified 13 molecular descriptors predictive of toxicity with a mean accuracy of 79.53% using </w:t>
-          </w:r>
-          <w:r>
-            <w:lastRenderedPageBreak/>
-            <w:t>tenfold cross-validation. The study also applied Gradient Boosting Classifiers (XGBC) to classify molecules based on their ability to lengthen circadian period. This decision tree approach provided interpretable rules linking specific molecular features to toxicity outcomes, establishing a baseline for subsequent machine learning studies on this dataset.</w:t>
-          </w:r>
-        </w:p>
-        <w:p>
-          <w:pPr>
-            <w:pStyle w:val="Heading2"/>
-          </w:pPr>
-          <w:bookmarkStart w:id="8" w:name="_Toc216259665"/>
-          <w:r>
-            <w:t>Machine Learning Approaches to Toxicity Prediction</w:t>
-          </w:r>
-          <w:bookmarkEnd w:id="8"/>
-        </w:p>
-        <w:p>
-          <w:r>
-            <w:t>Recent advances in machine learning have produced diverse methodologies for toxicity prediction. Karim et al. (2019) developed an efficient approach combining decision trees for feature selection with shallow neural networks, achieving competitive predictive accuracy while significantly reducing computational complexity. Their emphasis on aggressive feature selection addresses the challenge of redundant and uninformative molecular descriptors that can confound more complex models.</w:t>
-          </w:r>
-        </w:p>
-        <w:p>
-          <w:proofErr w:type="spellStart"/>
-          <w:r>
-            <w:t>Setiya</w:t>
-          </w:r>
-          <w:proofErr w:type="spellEnd"/>
-          <w:r>
-            <w:t xml:space="preserve"> et al. (2024) introduced </w:t>
-          </w:r>
-          <w:proofErr w:type="spellStart"/>
-          <w:r>
-            <w:t>MolToxPred</w:t>
-          </w:r>
-          <w:proofErr w:type="spellEnd"/>
-          <w:r>
-            <w:t xml:space="preserve">, a stacked ensemble approach combining Random Forest, Multi-Layer Perceptron, and </w:t>
-          </w:r>
-          <w:proofErr w:type="spellStart"/>
-          <w:r>
-            <w:t>LightGBM</w:t>
-          </w:r>
-          <w:proofErr w:type="spellEnd"/>
-          <w:r>
-            <w:t xml:space="preserve"> as base classifiers with Logistic Regression as the meta-classifier. Their model incorporated univariate feature selection to reduce multicollinearity and improve interpretability, demonstrating that ensemble methods can outperform individual classifiers for toxicity prediction. The study emphasized the importance of diverse training data and careful feature engineering in achieving robust predictive performance.</w:t>
-          </w:r>
-        </w:p>
-        <w:p>
-          <w:r>
-            <w:t>Sharma et al. (2023) explored multi-task deep neural networks for clinical toxicity prediction, achieving accurate predictions while providing contrastive molecular explanations to enhance model interpretability. This work highlights the growing importance of explainable AI in toxicity prediction, where understanding </w:t>
-          </w:r>
-          <w:r>
-            <w:rPr>
-              <w:i/>
-              <w:iCs/>
-            </w:rPr>
-            <w:t>why</w:t>
-          </w:r>
-          <w:r>
-            <w:t> a molecule is predicted as toxic is as valuable as the prediction itself.</w:t>
-          </w:r>
-        </w:p>
-        <w:p>
-          <w:pPr>
-            <w:pStyle w:val="Heading2"/>
-          </w:pPr>
-          <w:bookmarkStart w:id="9" w:name="_Toc216259666"/>
-          <w:r>
-            <w:t>Penalized Regression in High-Dimensional Settings</w:t>
-          </w:r>
-          <w:bookmarkEnd w:id="9"/>
-        </w:p>
-        <w:p>
-          <w:r>
-            <w:t>The challenge of high-dimensional data (</w:t>
-          </w:r>
-          <m:oMath>
-            <m:r>
-              <w:rPr>
-                <w:rFonts w:ascii="Cambria Math" w:hAnsi="Cambria Math"/>
-              </w:rPr>
-              <m:t>p&gt;&gt;n</m:t>
-            </m:r>
-          </m:oMath>
-          <w:r>
-            <w:t>) has motivated extensive research into penalized regression methods. Ogutu et al. (2012) conducted comprehensive comparisons of ridge regression, lasso, and elastic net in genomic selection contexts, evaluating their relative performance in handling thousands of correlated predictors. Their findings demonstrated that lasso-type penalties enable simultaneous variable selection and shrinkage, making them particularly valuable when only a subset of features are truly predictive.</w:t>
-          </w:r>
-        </w:p>
-        <w:p>
-          <w:pPr>
-            <w:jc w:val="left"/>
-          </w:pPr>
-          <w:r>
-            <w:t>Ajana et al. (2019) investigated the benefits of dimension reduction prior to penalized regression in high-dimensional grouped data with small sample sizes</w:t>
-          </w:r>
-          <w:r>
-            <w:t xml:space="preserve">, </w:t>
-          </w:r>
-          <w:r>
-            <w:t xml:space="preserve">a scenario </w:t>
-          </w:r>
-          <w:proofErr w:type="gramStart"/>
-          <w:r>
-            <w:t>similar to</w:t>
-          </w:r>
-          <w:proofErr w:type="gramEnd"/>
-          <w:r>
-            <w:t xml:space="preserve"> the Toxicity-2 dataset. Their results showed that incorporating dimension reduction techniques improved prediction accuracy and model stability, suggesting that penalized regression alone may be insufficient when </w:t>
-          </w:r>
-          <m:oMath>
-            <m:r>
-              <w:rPr>
-                <w:rFonts w:ascii="Cambria Math" w:hAnsi="Cambria Math"/>
-              </w:rPr>
-              <m:t>n</m:t>
-            </m:r>
-          </m:oMath>
-          <w:r>
-            <w:t> is severely limited relative to </w:t>
-          </w:r>
-          <m:oMath>
-            <m:r>
-              <w:rPr>
-                <w:rFonts w:ascii="Cambria Math" w:hAnsi="Cambria Math"/>
-              </w:rPr>
-              <m:t>p</m:t>
-            </m:r>
-          </m:oMath>
-          <w:r>
-            <w:t>. This finding motivates consideration of preprocessing strategies such as principal component analysis or partial least squares before applying penalized methods.</w:t>
-          </w:r>
-        </w:p>
-        <w:p>
-          <w:pPr>
-            <w:pStyle w:val="Heading2"/>
-          </w:pPr>
-          <w:bookmarkStart w:id="10" w:name="_Toc216259667"/>
-          <w:r>
-            <w:t>Research Gaps and Motivation</w:t>
-          </w:r>
-          <w:bookmarkEnd w:id="10"/>
-        </w:p>
-        <w:p>
-          <w:pPr>
-            <w:jc w:val="left"/>
-          </w:pPr>
-          <w:r>
-            <w:t>While previous studies have applied various machine learning algorithms to the Toxicity-2 dataset, systematic investigation of penalized regression methods</w:t>
-          </w:r>
-          <w:r>
-            <w:t xml:space="preserve">, </w:t>
-          </w:r>
-          <w:r>
-            <w:t>specifically comparing ridge, lasso, and elastic net</w:t>
-          </w:r>
-          <w:r>
-            <w:t xml:space="preserve">, </w:t>
-          </w:r>
-          <w:r>
-            <w:t xml:space="preserve">has been limited. The original study by Gul et al. focused on decision tree methods, leaving open questions about whether linear models with appropriate </w:t>
-          </w:r>
-          <w:r>
-            <w:lastRenderedPageBreak/>
-            <w:t xml:space="preserve">regularization can achieve comparable performance. Furthermore, the stability of feature selection in this high-dimensional, small-sample setting remains unclear, as different </w:t>
-          </w:r>
-          <w:r>
-            <w:t>modelling</w:t>
-          </w:r>
-          <w:r>
-            <w:t xml:space="preserve"> approaches may identify different molecular signatures for toxicity.</w:t>
-          </w:r>
-        </w:p>
-        <w:p>
-          <w:pPr>
-            <w:jc w:val="left"/>
-          </w:pPr>
-          <w:r>
-            <w:t>T</w:t>
-          </w:r>
-          <w:r>
-            <w:t xml:space="preserve">his thesis addresses these gaps by: </w:t>
-          </w:r>
-        </w:p>
-        <w:p>
-          <w:pPr>
-            <w:pStyle w:val="ListParagraph"/>
-            <w:numPr>
-              <w:ilvl w:val="0"/>
-              <w:numId w:val="26"/>
-            </w:numPr>
-            <w:jc w:val="left"/>
-          </w:pPr>
-          <w:r>
-            <w:t xml:space="preserve">providing rigorous theoretical foundations for penalized regression </w:t>
-          </w:r>
-          <w:r>
-            <w:t>methods</w:t>
-          </w:r>
-        </w:p>
-        <w:p>
-          <w:pPr>
-            <w:pStyle w:val="ListParagraph"/>
-            <w:numPr>
-              <w:ilvl w:val="0"/>
-              <w:numId w:val="26"/>
-            </w:numPr>
-            <w:jc w:val="left"/>
-          </w:pPr>
-          <w:r>
-            <w:t xml:space="preserve">systematically comparing ridge, lasso, and elastic net with varying regularization </w:t>
-          </w:r>
-          <w:r>
-            <w:t>strengths</w:t>
-          </w:r>
-        </w:p>
-        <w:p>
-          <w:pPr>
-            <w:pStyle w:val="ListParagraph"/>
-            <w:numPr>
-              <w:ilvl w:val="0"/>
-              <w:numId w:val="26"/>
-            </w:numPr>
-            <w:jc w:val="left"/>
-          </w:pPr>
-          <w:r>
-            <w:t xml:space="preserve">benchmarking penalized regression against diverse machine learning algorithms including tree-based ensembles, support vector machines, and neural networks </w:t>
-          </w:r>
-        </w:p>
-        <w:p>
-          <w:pPr>
-            <w:pStyle w:val="ListParagraph"/>
-            <w:numPr>
-              <w:ilvl w:val="0"/>
-              <w:numId w:val="26"/>
-            </w:numPr>
-            <w:jc w:val="left"/>
-          </w:pPr>
-          <w:r>
-            <w:t xml:space="preserve">investigating the consistency of feature selection across different </w:t>
-          </w:r>
-          <w:r>
-            <w:t>modelling</w:t>
-          </w:r>
-          <w:r>
-            <w:t xml:space="preserve"> approaches.</w:t>
-          </w:r>
-        </w:p>
-        <w:p>
-          <w:pPr>
-            <w:jc w:val="left"/>
-          </w:pPr>
-          <w:r>
-            <w:br w:type="page"/>
-          </w:r>
-        </w:p>
-        <w:p>
-          <w:pPr>
-            <w:pStyle w:val="Heading1"/>
-          </w:pPr>
-          <w:bookmarkStart w:id="11" w:name="_Toc216259668"/>
-          <w:r>
-            <w:lastRenderedPageBreak/>
-            <w:t>METHODOLOGY</w:t>
-          </w:r>
-          <w:bookmarkEnd w:id="11"/>
-        </w:p>
-        <w:p>
-          <w:pPr>
-            <w:pStyle w:val="Heading2"/>
-          </w:pPr>
-          <w:bookmarkStart w:id="12" w:name="_Toc216259669"/>
-          <w:r>
-            <w:t>Dataset Description</w:t>
-          </w:r>
-          <w:bookmarkEnd w:id="12"/>
-        </w:p>
-        <w:p>
-          <w:r>
-            <w:t>The UCI Toxicity-2 dataset contains 171 molecules designed for functional domains of CRY1, a core clock protein responsible for circadian rhythm regulation. Of these molecules, 56 (32.75%) are toxic and 115 (67.25%) are non-toxic, creating a class imbalance typical of real-world toxicity datasets. Each molecule is characterized by 1,203 molecular descriptors computed from structural information. The original study by Gul et al. (2021) used decision tree classification to identify 13 key descriptors predictive of molecular toxicity.</w:t>
-          </w:r>
-        </w:p>
-        <w:p>
-          <w:pPr>
-            <w:pStyle w:val="Heading2"/>
-          </w:pPr>
-          <w:bookmarkStart w:id="13" w:name="_Toc216259670"/>
-          <w:r>
-            <w:t>Data Preprocessing</w:t>
-          </w:r>
-          <w:bookmarkEnd w:id="13"/>
-        </w:p>
-        <w:p>
-          <w:r>
-            <w:t xml:space="preserve">Standard preprocessing steps included </w:t>
-          </w:r>
-          <w:r>
-            <w:t xml:space="preserve">shuffling the dataset, </w:t>
-          </w:r>
-          <w:r>
-            <w:t xml:space="preserve">checking for missing values, scaling features to unit variance, and splitting the data into training and testing sets. Given the class imbalance, we explored two </w:t>
-          </w:r>
-          <w:r>
-            <w:t>modelling</w:t>
-          </w:r>
-          <w:r>
-            <w:t xml:space="preserve"> strategies: standard training and class-weighted training where weights are inversely proportional to class frequencies</w:t>
-          </w:r>
-          <w:r>
-            <w:t xml:space="preserve">. </w:t>
-          </w:r>
-          <w:r>
-            <w:t xml:space="preserve">Beside </w:t>
-          </w:r>
-          <w:r>
-            <w:t>single train-test split</w:t>
-          </w:r>
-          <w:r>
-            <w:t>s, w</w:t>
-          </w:r>
-          <w:r>
-            <w:t xml:space="preserve">e also </w:t>
-          </w:r>
-          <w:r>
-            <w:t>i</w:t>
-          </w:r>
-          <w:r>
-            <w:t>mplement</w:t>
-          </w:r>
-          <w:r>
-            <w:t>ed</w:t>
-          </w:r>
-          <w:r>
-            <w:t xml:space="preserve"> stratified k-fold cross-validation (k=5) to obtain mean and standard deviation for each </w:t>
-          </w:r>
-          <w:r>
-            <w:t xml:space="preserve">evaluation </w:t>
-          </w:r>
-          <w:r>
-            <w:t>metric</w:t>
-          </w:r>
-          <w:r>
-            <w:t xml:space="preserve"> to show which models generalize </w:t>
-          </w:r>
-          <w:r>
-            <w:t>consistently versus those with high variance</w:t>
-          </w:r>
-          <w:r>
-            <w:t>.</w:t>
-          </w:r>
-        </w:p>
-        <w:p>
-          <w:pPr>
-            <w:pStyle w:val="Heading2"/>
-          </w:pPr>
-          <w:bookmarkStart w:id="14" w:name="_Toc216259671"/>
-          <w:r>
-            <w:t>Model Specifications</w:t>
-          </w:r>
-          <w:bookmarkEnd w:id="14"/>
-        </w:p>
-        <w:p>
-          <w:r>
-            <w:t>We implemented 43 classification models spanning multiple algorithm families:</w:t>
-          </w:r>
-        </w:p>
-        <w:p>
-          <w:pPr>
-            <w:pStyle w:val="Caption"/>
-            <w:keepNext/>
-            <w:spacing w:after="0"/>
-          </w:pPr>
-          <w:bookmarkStart w:id="15" w:name="_Toc216259703"/>
-          <w:r>
-            <w:t xml:space="preserve">Table </w:t>
-          </w:r>
-          <w:fldSimple w:instr=" SEQ Table \* ARABIC ">
-            <w:r>
-              <w:rPr>
-                <w:noProof/>
-              </w:rPr>
-              <w:t>1</w:t>
-            </w:r>
-          </w:fldSimple>
-          <w:r>
             <w:t>. List of Models Trained</w:t>
           </w:r>
-          <w:bookmarkEnd w:id="15"/>
+          <w:bookmarkEnd w:id="16"/>
         </w:p>
         <w:tbl>
           <w:tblPr>
@@ -5173,6 +6153,7 @@
                   <w:jc w:val="left"/>
                 </w:pPr>
                 <w:r>
+                  <w:lastRenderedPageBreak/>
                   <w:t>Naive Bayes</w:t>
                 </w:r>
               </w:p>
@@ -5405,11 +6386,11 @@
           <w:pPr>
             <w:pStyle w:val="Heading2"/>
           </w:pPr>
-          <w:bookmarkStart w:id="16" w:name="_Toc216259672"/>
+          <w:bookmarkStart w:id="17" w:name="_Toc216346911"/>
           <w:r>
             <w:t>Evaluation Metrics</w:t>
           </w:r>
-          <w:bookmarkEnd w:id="16"/>
+          <w:bookmarkEnd w:id="17"/>
         </w:p>
         <w:p>
           <w:r>
@@ -5443,32 +6424,26 @@
             <w:t xml:space="preserve"> we also considered other metrics such as,</w:t>
           </w:r>
           <w:r>
-            <w:t xml:space="preserve"> area under the ROC curve </w:t>
-          </w:r>
+            <w:t xml:space="preserve"> area under the ROC curve (AUC), precision, recall, and F1-score. These metrics provide complementary perspectives on classification performance, especially important given the class imbalance.</w:t>
+          </w:r>
+          <w:r>
+            <w:br w:type="page"/>
+          </w:r>
+        </w:p>
+        <w:p>
+          <w:pPr>
+            <w:pStyle w:val="Heading1"/>
+          </w:pPr>
           <w:r>
             <w:lastRenderedPageBreak/>
-            <w:t>(AUC), precision, recall, and F1-score. These metrics provide complementary perspectives on classification performance, especially important given the class imbalance.</w:t>
-          </w:r>
-          <w:r>
-            <w:br w:type="page"/>
-          </w:r>
-        </w:p>
-        <w:p>
-          <w:pPr>
-            <w:pStyle w:val="Heading1"/>
-          </w:pPr>
-          <w:bookmarkStart w:id="17" w:name="_Toc216259673"/>
-          <w:r>
-            <w:lastRenderedPageBreak/>
-            <w:t>THEORETICAL FOUNDATIONS</w:t>
-          </w:r>
-          <w:bookmarkEnd w:id="17"/>
+            <w:t>Theoretical Foundations</w:t>
+          </w:r>
         </w:p>
         <w:p>
           <w:pPr>
             <w:pStyle w:val="Heading2"/>
           </w:pPr>
-          <w:bookmarkStart w:id="18" w:name="_Toc216259674"/>
+          <w:bookmarkStart w:id="18" w:name="_Toc216346913"/>
           <w:r>
             <w:t>The High-Dimensional Regression Problem</w:t>
           </w:r>
@@ -6077,7 +7052,7 @@
           <w:pPr>
             <w:pStyle w:val="Heading2"/>
           </w:pPr>
-          <w:bookmarkStart w:id="19" w:name="_Toc216259675"/>
+          <w:bookmarkStart w:id="19" w:name="_Toc216346914"/>
           <w:r>
             <w:t>The Bias-Variance Tradeoff</w:t>
           </w:r>
@@ -6092,7 +7067,7 @@
           <w:pPr>
             <w:pStyle w:val="Heading2"/>
           </w:pPr>
-          <w:bookmarkStart w:id="20" w:name="_Toc216259676"/>
+          <w:bookmarkStart w:id="20" w:name="_Toc216346915"/>
           <w:r>
             <w:t>Ridge Regression</w:t>
           </w:r>
@@ -6794,7 +7769,7 @@
           <w:pPr>
             <w:pStyle w:val="Heading2"/>
           </w:pPr>
-          <w:bookmarkStart w:id="21" w:name="_Toc216259677"/>
+          <w:bookmarkStart w:id="21" w:name="_Toc216346916"/>
           <w:r>
             <w:t>Lasso Regression</w:t>
           </w:r>
@@ -7378,7 +8353,7 @@
           <w:pPr>
             <w:pStyle w:val="Heading2"/>
           </w:pPr>
-          <w:bookmarkStart w:id="22" w:name="_Toc216259678"/>
+          <w:bookmarkStart w:id="22" w:name="_Toc216346917"/>
           <w:r>
             <w:t>Elastic Net</w:t>
           </w:r>
@@ -8103,7 +9078,7 @@
           <w:pPr>
             <w:pStyle w:val="Heading1"/>
           </w:pPr>
-          <w:bookmarkStart w:id="23" w:name="_Toc216259679"/>
+          <w:bookmarkStart w:id="23" w:name="_Toc216346918"/>
           <w:r>
             <w:lastRenderedPageBreak/>
             <w:t>Results</w:t>
@@ -8111,147 +9086,8 @@
           <w:bookmarkEnd w:id="23"/>
         </w:p>
         <w:p>
-          <w:pPr>
-            <w:pStyle w:val="Heading2"/>
-          </w:pPr>
-          <w:bookmarkStart w:id="24" w:name="_Toc216259680"/>
-          <w:r>
-            <w:t>Overall Model Performance</w:t>
-          </w:r>
-          <w:bookmarkEnd w:id="24"/>
-        </w:p>
-        <w:p>
-          <w:r>
-            <w:t xml:space="preserve">Among the 43 models evaluated, </w:t>
-          </w:r>
-          <w:r>
-            <w:t xml:space="preserve">Lasso Regression, with C parameter </w:t>
-          </w:r>
-          <w:r>
-            <w:t>set to 0.1</w:t>
-          </w:r>
-          <w:r>
-            <w:t>,</w:t>
-          </w:r>
-          <w:r>
-            <w:t xml:space="preserve"> (</w:t>
-          </w:r>
-          <w:r>
-            <w:t>LR_Lasso_C0.1</w:t>
-          </w:r>
-          <w:r>
-            <w:t>)</w:t>
-          </w:r>
-          <w:r>
-            <w:t xml:space="preserve"> and several S</w:t>
-          </w:r>
-          <w:r>
-            <w:t xml:space="preserve">upport </w:t>
-          </w:r>
-          <w:r>
-            <w:t>V</w:t>
-          </w:r>
-          <w:r>
-            <w:t xml:space="preserve">ector </w:t>
-          </w:r>
-          <w:r>
-            <w:t>M</w:t>
-          </w:r>
-          <w:r>
-            <w:t>achine</w:t>
-          </w:r>
-          <w:r>
-            <w:t xml:space="preserve"> variants</w:t>
-          </w:r>
-          <w:r>
-            <w:t xml:space="preserve">, including degree 2 </w:t>
-          </w:r>
-          <w:r>
-            <w:t>p</w:t>
-          </w:r>
-          <w:r>
-            <w:t xml:space="preserve">olynomial </w:t>
-          </w:r>
-          <w:r>
-            <w:t>k</w:t>
-          </w:r>
-          <w:r>
-            <w:t>ernel (</w:t>
-          </w:r>
-          <w:r>
-            <w:t>SVM_Poly_D2</w:t>
-          </w:r>
-          <w:r>
-            <w:t>)</w:t>
-          </w:r>
-          <w:r>
-            <w:t xml:space="preserve">, </w:t>
-          </w:r>
-          <w:r>
-            <w:t xml:space="preserve">degree </w:t>
-          </w:r>
-          <w:r>
-            <w:t>3</w:t>
-          </w:r>
-          <w:r>
-            <w:t xml:space="preserve"> </w:t>
-          </w:r>
-          <w:r>
-            <w:t>p</w:t>
-          </w:r>
-          <w:r>
-            <w:t xml:space="preserve">olynomial </w:t>
-          </w:r>
-          <w:r>
-            <w:t>k</w:t>
-          </w:r>
-          <w:r>
-            <w:t xml:space="preserve">ernel </w:t>
-          </w:r>
-          <w:r>
-            <w:t>(</w:t>
-          </w:r>
-          <w:r>
-            <w:t>SVM_Poly_D3</w:t>
-          </w:r>
-          <w:r>
-            <w:t>)</w:t>
-          </w:r>
-          <w:r>
-            <w:t xml:space="preserve">, </w:t>
-          </w:r>
-          <w:r>
-            <w:t>and r</w:t>
-          </w:r>
-          <w:r>
-            <w:t xml:space="preserve">adial </w:t>
-          </w:r>
-          <w:r>
-            <w:t>b</w:t>
-          </w:r>
-          <w:r>
-            <w:t xml:space="preserve">asis </w:t>
-          </w:r>
-          <w:r>
-            <w:t>f</w:t>
-          </w:r>
-          <w:r>
-            <w:t>unction</w:t>
-          </w:r>
-          <w:r>
-            <w:t xml:space="preserve"> kernel (</w:t>
-          </w:r>
-          <w:r>
-            <w:t>SVM_RBF_C1</w:t>
-          </w:r>
-          <w:r>
-            <w:t>)</w:t>
-          </w:r>
-          <w:r>
-            <w:t>,</w:t>
-          </w:r>
-          <w:r>
-            <w:t xml:space="preserve"> achieved the highest test accuracy of 68.57%. However, these models exhibited perfect recall (1.000) by classifying all samples as non-toxic, resulting in high precision (0.686) but limited utility for identifying toxic molecules.</w:t>
+          <w:r>
+            <w:t>Among the 43 models evaluated on the Toxicity-2 dataset, Lasso Logistic Regression with C=0.1 (LR_Lasso_C0.1) achieved the highest test accuracy of 68.57%, matching the performance of several Support Vector Machine variants including polynomial kernels (degrees 2 and 3) and RBF kernel. However, critical examination of the confusion matrices revealed that these top-performing models achieved their high accuracy through a problematic strategy: classifying all or nearly all samples as non-toxic, resulting in perfect recall (1.000) for the majority class but zero or near-zero recall for toxic compounds.</w:t>
           </w:r>
         </w:p>
         <w:p>
@@ -8279,7 +9115,7 @@
                         <pic:cNvPicPr/>
                       </pic:nvPicPr>
                       <pic:blipFill rotWithShape="1">
-                        <a:blip r:embed="rId12" cstate="print">
+                        <a:blip r:embed="rId11" cstate="print">
                           <a:extLst>
                             <a:ext uri="{28A0092B-C50C-407E-A947-70E740481C1C}">
                               <a14:useLocalDpi xmlns:a14="http://schemas.microsoft.com/office/drawing/2010/main" val="0"/>
@@ -8319,7 +9155,7 @@
           <w:pPr>
             <w:pStyle w:val="Caption"/>
           </w:pPr>
-          <w:bookmarkStart w:id="25" w:name="_Toc216259696"/>
+          <w:bookmarkStart w:id="24" w:name="_Toc216346941"/>
           <w:r>
             <w:t xml:space="preserve">Figure </w:t>
           </w:r>
@@ -8328,13 +9164,26 @@
               <w:rPr>
                 <w:noProof/>
               </w:rPr>
-              <w:t>2</w:t>
+              <w:t>3</w:t>
             </w:r>
           </w:fldSimple>
           <w:r>
             <w:t>. Test Accuracy &amp; AUC Comparison of Top 15 models</w:t>
           </w:r>
-          <w:bookmarkEnd w:id="25"/>
+          <w:bookmarkEnd w:id="24"/>
+        </w:p>
+        <w:p>
+          <w:r>
+            <w:t xml:space="preserve">This phenomenon, known as majority class bias, severely limits the practical utility of these models for toxicity screening applications where identifying toxic compounds is paramount. The class imbalance (67.25% non-toxic vs. 32.75% toxic) appears insufficient to explain this </w:t>
+          </w:r>
+          <w:proofErr w:type="spellStart"/>
+          <w:r>
+            <w:t>behavior</w:t>
+          </w:r>
+          <w:proofErr w:type="spellEnd"/>
+          <w:r>
+            <w:t xml:space="preserve"> alone, as models with similar or greater imbalance in other domains often avoid complete collapse to majority class prediction.</w:t>
+          </w:r>
         </w:p>
         <w:p>
           <w:r>
@@ -8346,7 +9195,7 @@
           </w:r>
           <w:proofErr w:type="spellEnd"/>
           <w:r>
-            <w:t xml:space="preserve"> (KNN_K3) achieved 65.71% test accuracy with balanced precision (0.750) and recall (0.750), demonstrating more practical performance for toxicity screening. Ensemble methods such as Gradient Boosting (N100), </w:t>
+            <w:t xml:space="preserve"> (KNN_K3) demonstrated more balanced performance with 65.71% test accuracy and equal precision and recall (0.750), suggesting genuine discriminative ability rather than trivial classification. Ensemble methods including Gradient Boosting (N100), </w:t>
           </w:r>
           <w:proofErr w:type="spellStart"/>
           <w:r>
@@ -8354,105 +9203,24 @@
           </w:r>
           <w:proofErr w:type="spellEnd"/>
           <w:r>
-            <w:t xml:space="preserve"> (D3_N100), and Random Forest (N50) also achieved 65.71% accuracy with AUC scores ranging from 0.625 to 0.689, indicating reasonable discriminative ability.</w:t>
-          </w:r>
-        </w:p>
-        <w:p>
-          <w:r>
-            <w:t xml:space="preserve">However, when </w:t>
-          </w:r>
-          <w:r>
-            <w:t xml:space="preserve">comparing the model </w:t>
-          </w:r>
-          <w:r>
-            <w:t>performance</w:t>
-          </w:r>
-          <w:r>
-            <w:t xml:space="preserve"> with</w:t>
-          </w:r>
-          <w:r>
-            <w:t xml:space="preserve"> cross validation, we observe </w:t>
-          </w:r>
-          <w:r>
-            <w:t>similar results</w:t>
-          </w:r>
-          <w:r>
-            <w:t xml:space="preserve">, as the </w:t>
-          </w:r>
-          <w:r>
-            <w:t>LR_Lasso_C0.1</w:t>
-          </w:r>
-          <w:r>
-            <w:t xml:space="preserve">, and SVM variants, and KNN models were the </w:t>
-          </w:r>
-          <w:r>
-            <w:t xml:space="preserve">top performers, with </w:t>
-          </w:r>
-          <w:r>
-            <w:t xml:space="preserve">the least </w:t>
-          </w:r>
-          <w:r>
-            <w:t>gap between train and test accuracy.</w:t>
-          </w:r>
-          <w:r>
-            <w:t xml:space="preserve"> </w:t>
-          </w:r>
-          <w:r>
-            <w:t>Models with lowest overfitting:</w:t>
-          </w:r>
-        </w:p>
-        <w:p>
-          <w:r>
-            <w:t xml:space="preserve">        </w:t>
-          </w:r>
-          <w:proofErr w:type="gramStart"/>
-          <w:r>
-            <w:t xml:space="preserve">model  </w:t>
-          </w:r>
-          <w:proofErr w:type="spellStart"/>
-          <w:r>
-            <w:t>overfitting</w:t>
-          </w:r>
-          <w:proofErr w:type="gramEnd"/>
-          <w:r>
-            <w:t>_gap</w:t>
-          </w:r>
-          <w:proofErr w:type="spellEnd"/>
-        </w:p>
-        <w:p>
-          <w:r>
-            <w:t>LR_Lasso_C0.1        -0.016597</w:t>
-          </w:r>
-        </w:p>
-        <w:p>
-          <w:r>
-            <w:t xml:space="preserve">      KNN_K10        -0.002731</w:t>
-          </w:r>
-        </w:p>
-        <w:p>
-          <w:r>
-            <w:t xml:space="preserve">  SVM_Poly_D3         0.034874</w:t>
-          </w:r>
-        </w:p>
-        <w:p>
-          <w:r>
-            <w:t xml:space="preserve">  SVM_Poly_D2         0.034874</w:t>
-          </w:r>
-        </w:p>
-        <w:p>
-          <w:r>
-            <w:lastRenderedPageBreak/>
-            <w:t xml:space="preserve">   SVM_RBF_C1         0.042227</w:t>
+            <w:t xml:space="preserve"> (D3_N100), and Random Forest (N50) achieved comparable accuracy (65.71%) with AUC scores ranging from 0.625 to 0.689, indicating moderate but meaningful separation between classes.</w:t>
+          </w:r>
+        </w:p>
+        <w:p>
+          <w:r>
+            <w:t>Cross-validation analysis revealed that LR_Lasso_C0.1 exhibited the smallest overfitting gap (-0.016597), followed by KNN_K10 (-0.002731) and several SVM variants (0.034-0.042). The negative overfitting gap for lasso suggests slight underfitting or high stability, while the small positive gaps for SVMs indicate well-controlled model complexity.</w:t>
           </w:r>
         </w:p>
         <w:p>
           <w:pPr>
             <w:keepNext/>
+            <w:jc w:val="center"/>
           </w:pPr>
           <w:r>
             <w:rPr>
               <w:noProof/>
             </w:rPr>
+            <w:lastRenderedPageBreak/>
             <w:drawing>
               <wp:inline distT="0" distB="0" distL="0" distR="0" wp14:anchorId="5D71F37A" wp14:editId="10DF58ED">
                 <wp:extent cx="5730973" cy="3161030"/>
@@ -8469,7 +9237,7 @@
                         <pic:cNvPicPr/>
                       </pic:nvPicPr>
                       <pic:blipFill>
-                        <a:blip r:embed="rId13" cstate="print">
+                        <a:blip r:embed="rId12" cstate="print">
                           <a:extLst>
                             <a:ext uri="{28A0092B-C50C-407E-A947-70E740481C1C}">
                               <a14:useLocalDpi xmlns:a14="http://schemas.microsoft.com/office/drawing/2010/main" val="0"/>
@@ -8500,6 +9268,7 @@
           <w:pPr>
             <w:pStyle w:val="Caption"/>
           </w:pPr>
+          <w:bookmarkStart w:id="25" w:name="_Toc216346942"/>
           <w:r>
             <w:t xml:space="preserve">Figure </w:t>
           </w:r>
@@ -8508,7 +9277,7 @@
               <w:rPr>
                 <w:noProof/>
               </w:rPr>
-              <w:t>3</w:t>
+              <w:t>4</w:t>
             </w:r>
           </w:fldSimple>
           <w:r>
@@ -8520,18 +9289,12 @@
             </w:rPr>
             <w:t xml:space="preserve"> AUC comparison of models using cross validation</w:t>
           </w:r>
-        </w:p>
-        <w:p>
-          <w:r>
-            <w:t xml:space="preserve">The scatter plot of </w:t>
-          </w:r>
-          <w:r>
-            <w:t xml:space="preserve">train vs. test accuracy shows that </w:t>
-          </w:r>
+          <w:bookmarkEnd w:id="25"/>
         </w:p>
         <w:p>
           <w:pPr>
             <w:keepNext/>
+            <w:jc w:val="center"/>
           </w:pPr>
           <w:r>
             <w:rPr>
@@ -8553,7 +9316,7 @@
                         <pic:cNvPicPr/>
                       </pic:nvPicPr>
                       <pic:blipFill rotWithShape="1">
-                        <a:blip r:embed="rId14"/>
+                        <a:blip r:embed="rId13"/>
                         <a:srcRect t="3705"/>
                         <a:stretch>
                           <a:fillRect/>
@@ -8587,6 +9350,7 @@
           <w:pPr>
             <w:pStyle w:val="Caption"/>
           </w:pPr>
+          <w:bookmarkStart w:id="26" w:name="_Toc216346943"/>
           <w:r>
             <w:t xml:space="preserve">Figure </w:t>
           </w:r>
@@ -8595,7 +9359,7 @@
               <w:rPr>
                 <w:noProof/>
               </w:rPr>
-              <w:t>4</w:t>
+              <w:t>5</w:t>
             </w:r>
           </w:fldSimple>
           <w:r>
@@ -8607,82 +9371,22 @@
           <w:r>
             <w:t>Train vs. Test Accuracy</w:t>
           </w:r>
-        </w:p>
-        <w:p>
-          <w:pPr>
-            <w:pStyle w:val="Heading2"/>
-          </w:pPr>
-          <w:bookmarkStart w:id="26" w:name="_Toc216259681"/>
-          <w:r>
-            <w:lastRenderedPageBreak/>
-            <w:t>Performance by Model Family</w:t>
-          </w:r>
           <w:bookmarkEnd w:id="26"/>
         </w:p>
         <w:p>
-          <w:r>
-            <w:t xml:space="preserve">When comparing the </w:t>
-          </w:r>
-          <w:r>
-            <w:t>dispersion of test accuracy</w:t>
-          </w:r>
-          <w:r>
-            <w:t xml:space="preserve"> (box plot) </w:t>
-          </w:r>
-          <w:r>
-            <w:t xml:space="preserve">in </w:t>
-          </w:r>
-          <w:r>
-            <w:t xml:space="preserve">different </w:t>
-          </w:r>
-          <w:r>
-            <w:t xml:space="preserve">model </w:t>
-          </w:r>
-          <w:r>
-            <w:t xml:space="preserve">groups, </w:t>
-          </w:r>
-          <w:proofErr w:type="gramStart"/>
-          <w:r>
-            <w:t>it can be seen that within</w:t>
-          </w:r>
-          <w:proofErr w:type="gramEnd"/>
-          <w:r>
-            <w:t xml:space="preserve"> the linear regression</w:t>
-          </w:r>
-          <w:r>
-            <w:t xml:space="preserve"> </w:t>
-          </w:r>
-          <w:r>
-            <w:t>LR_Lasso_C0.</w:t>
-          </w:r>
-          <w:r>
-            <w:t xml:space="preserve">1 was an outlier compared to all the other penalized regression models. SVM </w:t>
-          </w:r>
-          <w:r>
-            <w:t xml:space="preserve">variants </w:t>
-          </w:r>
-          <w:r>
-            <w:t xml:space="preserve">demonstrated the greatest </w:t>
-          </w:r>
-          <w:r>
-            <w:t>inter quartile range</w:t>
-          </w:r>
-          <w:r>
-            <w:t>.</w:t>
-          </w:r>
-        </w:p>
-        <w:p>
           <w:pPr>
             <w:keepNext/>
+            <w:jc w:val="center"/>
           </w:pPr>
           <w:r>
             <w:rPr>
               <w:noProof/>
             </w:rPr>
+            <w:lastRenderedPageBreak/>
             <w:drawing>
-              <wp:inline distT="0" distB="0" distL="0" distR="0" wp14:anchorId="5D9B800C" wp14:editId="3BB7B2C1">
-                <wp:extent cx="5731510" cy="3790315"/>
-                <wp:effectExtent l="0" t="0" r="2540" b="635"/>
+              <wp:inline distT="0" distB="0" distL="0" distR="0" wp14:anchorId="5D9B800C" wp14:editId="0BD7122D">
+                <wp:extent cx="5564533" cy="3679891"/>
+                <wp:effectExtent l="0" t="0" r="0" b="0"/>
                 <wp:docPr id="141146563" name="Picture 1" descr="A graph with different colored squares&#10;&#10;AI-generated content may be incorrect."/>
                 <wp:cNvGraphicFramePr>
                   <a:graphicFrameLocks xmlns:a="http://schemas.openxmlformats.org/drawingml/2006/main" noChangeAspect="1"/>
@@ -8695,11 +9399,11 @@
                         <pic:cNvPicPr/>
                       </pic:nvPicPr>
                       <pic:blipFill>
-                        <a:blip r:embed="rId15">
+                        <a:blip r:embed="rId14">
                           <a:extLst>
                             <a:ext uri="{BEBA8EAE-BF5A-486C-A8C5-ECC9F3942E4B}">
                               <a14:imgProps xmlns:a14="http://schemas.microsoft.com/office/drawing/2010/main">
-                                <a14:imgLayer r:embed="rId16">
+                                <a14:imgLayer r:embed="rId15">
                                   <a14:imgEffect>
                                     <a14:backgroundRemoval t="2682" b="99234" l="1267" r="97551">
                                       <a14:foregroundMark x1="33530" y1="19796" x2="76520" y2="61175"/>
@@ -8761,7 +9465,7 @@
                       <pic:spPr>
                         <a:xfrm>
                           <a:off x="0" y="0"/>
-                          <a:ext cx="5731510" cy="3790315"/>
+                          <a:ext cx="5566567" cy="3681236"/>
                         </a:xfrm>
                         <a:prstGeom prst="rect">
                           <a:avLst/>
@@ -8778,6 +9482,7 @@
           <w:pPr>
             <w:pStyle w:val="Caption"/>
           </w:pPr>
+          <w:bookmarkStart w:id="27" w:name="_Toc216346944"/>
           <w:r>
             <w:t xml:space="preserve">Figure </w:t>
           </w:r>
@@ -8786,26 +9491,45 @@
               <w:rPr>
                 <w:noProof/>
               </w:rPr>
-              <w:t>5</w:t>
+              <w:t>6</w:t>
             </w:r>
           </w:fldSimple>
           <w:r>
             <w:t>. Box plot of performance of different model groups</w:t>
           </w:r>
-        </w:p>
-        <w:p>
-          <w:pPr>
-            <w:pStyle w:val="Heading3"/>
-          </w:pPr>
-          <w:bookmarkStart w:id="27" w:name="_Toc216259682"/>
+          <w:bookmarkEnd w:id="27"/>
+        </w:p>
+        <w:p>
+          <w:pPr>
+            <w:pStyle w:val="Heading2"/>
+          </w:pPr>
+          <w:bookmarkStart w:id="28" w:name="_Toc216346919"/>
           <w:r>
             <w:t>Linear Models</w:t>
           </w:r>
-          <w:bookmarkEnd w:id="27"/>
-        </w:p>
-        <w:p>
-          <w:r>
-            <w:t>Among penalized regression approaches, LR_Lasso_C0.1 performed best with 68.57% test accuracy but perfect recall, suggesting it learned to predict the majority class. Ridge regression variants (C0.1, C1, C10) achieved 51.4-57.1% accuracy, underperforming relative to lasso and elastic net configurations.</w:t>
+          <w:bookmarkEnd w:id="28"/>
+        </w:p>
+        <w:p>
+          <w:r>
+            <w:rPr>
+              <w:rFonts w:hint="eastAsia"/>
+            </w:rPr>
+            <w:t xml:space="preserve">Among penalized regression approaches, Lasso regularization outperformed both Ridge and Elastic Net across all regularization strengths tested. LR_Lasso_C0.1 achieved 68.57% test accuracy (albeit with the majority class issue), while Ridge variants (C </w:t>
+          </w:r>
+          <w:r>
+            <w:rPr>
+              <w:rFonts w:hint="eastAsia"/>
+            </w:rPr>
+            <w:t>∈</w:t>
+          </w:r>
+          <w:r>
+            <w:rPr>
+              <w:rFonts w:hint="eastAsia"/>
+            </w:rPr>
+            <w:t xml:space="preserve"> {0</w:t>
+          </w:r>
+          <w:r>
+            <w:t>.1, 1, 10}) achieved only 51.4-57.1% accuracy, and Elastic Net configurations with L1 ratios of 0.5 and 0.7 reached 60.0-62.9% accuracy.</w:t>
           </w:r>
         </w:p>
         <w:p>
@@ -8816,7 +9540,6 @@
             <w:rPr>
               <w:noProof/>
             </w:rPr>
-            <w:lastRenderedPageBreak/>
             <w:drawing>
               <wp:inline distT="0" distB="0" distL="0" distR="0" wp14:anchorId="38BC3E15" wp14:editId="204E4BD4">
                 <wp:extent cx="5731510" cy="3113179"/>
@@ -8833,11 +9556,11 @@
                         <pic:cNvPicPr/>
                       </pic:nvPicPr>
                       <pic:blipFill rotWithShape="1">
-                        <a:blip r:embed="rId17">
+                        <a:blip r:embed="rId16">
                           <a:extLst>
                             <a:ext uri="{BEBA8EAE-BF5A-486C-A8C5-ECC9F3942E4B}">
                               <a14:imgProps xmlns:a14="http://schemas.microsoft.com/office/drawing/2010/main">
-                                <a14:imgLayer r:embed="rId18">
+                                <a14:imgLayer r:embed="rId17">
                                   <a14:imgEffect>
                                     <a14:backgroundRemoval t="4864" b="96719" l="1389" r="97601">
                                       <a14:foregroundMark x1="8018" y1="10633" x2="80934" y2="38122"/>
@@ -8902,7 +9625,7 @@
           <w:pPr>
             <w:pStyle w:val="Caption"/>
           </w:pPr>
-          <w:bookmarkStart w:id="28" w:name="_Toc216259697"/>
+          <w:bookmarkStart w:id="29" w:name="_Toc216346945"/>
           <w:r>
             <w:t xml:space="preserve">Figure </w:t>
           </w:r>
@@ -8911,7 +9634,7 @@
               <w:rPr>
                 <w:noProof/>
               </w:rPr>
-              <w:t>6</w:t>
+              <w:t>7</w:t>
             </w:r>
           </w:fldSimple>
           <w:r>
@@ -8923,29 +9646,83 @@
           <w:r>
             <w:t>of Penalized Regression Models</w:t>
           </w:r>
-          <w:bookmarkEnd w:id="28"/>
-        </w:p>
-        <w:p>
-          <w:pPr>
-            <w:pStyle w:val="Heading3"/>
-          </w:pPr>
-          <w:bookmarkStart w:id="29" w:name="_Toc216259683"/>
+          <w:bookmarkEnd w:id="29"/>
+        </w:p>
+        <w:p>
+          <w:r>
+            <w:lastRenderedPageBreak/>
+            <w:t xml:space="preserve">This superiority of Lasso aligns with theoretical expectations for high-dimensional sparse settings: when only a subset of the 1,203 molecular descriptors </w:t>
+          </w:r>
+          <w:proofErr w:type="gramStart"/>
+          <w:r>
+            <w:t>are</w:t>
+          </w:r>
+          <w:proofErr w:type="gramEnd"/>
+          <w:r>
+            <w:t xml:space="preserve"> truly predictive, the L1 penalty's ability to perform automatic feature selection (driving coefficients exactly to zero) provides substantial advantage over Ridge's uniform shrinkage. The strong regularization (C=0.1, corresponding to high penalty λ) proved optimal, suggesting that aggressive sparsity is beneficial in this extreme </w:t>
+          </w:r>
+          <w:proofErr w:type="spellStart"/>
+          <w:r>
+            <w:t>p</w:t>
+          </w:r>
+          <w:r>
+            <w:rPr>
+              <w:rFonts w:ascii="Cambria Math" w:hAnsi="Cambria Math" w:cs="Cambria Math"/>
+            </w:rPr>
+            <w:t>≫</w:t>
+          </w:r>
+          <w:r>
+            <w:t>n</w:t>
+          </w:r>
+          <w:proofErr w:type="spellEnd"/>
+          <w:r>
+            <w:t xml:space="preserve"> regime.</w:t>
+          </w:r>
+        </w:p>
+        <w:p>
+          <w:r>
+            <w:t>Ridge Classifier achieved only 54.3% accuracy despite using L2 regularization, possibly due to architectural differences from Logistic Regression. SGD Classifier similarly underperformed at 54.3%, indicating that stochastic optimization may introduce instability given the small sample size (n=137 training samples).</w:t>
+          </w:r>
+        </w:p>
+        <w:p>
+          <w:pPr>
+            <w:pStyle w:val="Heading2"/>
+          </w:pPr>
+          <w:bookmarkStart w:id="30" w:name="_Toc216346920"/>
           <w:r>
             <w:t>Tree-Based Models</w:t>
           </w:r>
-          <w:bookmarkEnd w:id="29"/>
-        </w:p>
-        <w:p>
-          <w:r>
-            <w:t xml:space="preserve">Decision trees with moderate depth (5-10) achieved 60.0-62.9% accuracy. Ensemble methods like Random Forest and </w:t>
+          <w:bookmarkEnd w:id="30"/>
+        </w:p>
+        <w:p>
+          <w:r>
+            <w:t>Decision trees with moderate depth constraints (5-10 levels) achieved 60.0-62.9% accuracy, with Decision_Tree_D10 reaching 62.9%. Unpruned trees showed severe overfitting (100% training accuracy, 60% test accuracy), confirming the necessity of regularization through depth limitation.</w:t>
+          </w:r>
+        </w:p>
+        <w:p>
+          <w:r>
+            <w:t xml:space="preserve">Ensemble methods exhibited concerning overfitting patterns despite their theoretical variance reduction properties. Random Forest variants (50, 100, 200 estimators with </w:t>
           </w:r>
           <w:proofErr w:type="spellStart"/>
           <w:r>
+            <w:t>max_depth</w:t>
+          </w:r>
+          <w:proofErr w:type="spellEnd"/>
+          <w:r>
+            <w:t xml:space="preserve">=10) all achieved perfect training accuracy (1.000) but modest test performance (60.0-65.7%), with AUC scores of 0.621-0.689. </w:t>
+          </w:r>
+          <w:proofErr w:type="spellStart"/>
+          <w:r>
             <w:t>XGBoost</w:t>
           </w:r>
           <w:proofErr w:type="spellEnd"/>
           <w:r>
-            <w:t xml:space="preserve"> showed signs of overfitting with perfect training accuracy (1.000) but modest test performance (60.0-65.7%), despite strong AUC scores (0.621-0.689).</w:t>
+            <w:t xml:space="preserve"> models similarly overfit, reaching 100% training accuracy but only 62.9-65.7% test accuracy.</w:t>
+          </w:r>
+        </w:p>
+        <w:p>
+          <w:r>
+            <w:t>This overfitting persists despite ensemble averaging suggests that the 1,203-dimensional feature space contains substantial noise or redundant features that confound these algorithms. The implicit regularization from bootstrap sampling and feature randomization appears insufficient when p is nearly an order of magnitude larger than n.</w:t>
           </w:r>
         </w:p>
         <w:p>
@@ -8957,7 +9734,7 @@
               <w:noProof/>
             </w:rPr>
             <w:drawing>
-              <wp:inline distT="0" distB="0" distL="0" distR="0" wp14:anchorId="399EC944" wp14:editId="122B336D">
+              <wp:inline distT="0" distB="0" distL="0" distR="0" wp14:anchorId="399EC944" wp14:editId="609A0B7A">
                 <wp:extent cx="5730240" cy="3187700"/>
                 <wp:effectExtent l="0" t="0" r="3810" b="0"/>
                 <wp:docPr id="711385845" name="Picture 1"/>
@@ -8972,7 +9749,7 @@
                         <pic:cNvPicPr/>
                       </pic:nvPicPr>
                       <pic:blipFill rotWithShape="1">
-                        <a:blip r:embed="rId19" cstate="print">
+                        <a:blip r:embed="rId18" cstate="print">
                           <a:extLst>
                             <a:ext uri="{28A0092B-C50C-407E-A947-70E740481C1C}">
                               <a14:useLocalDpi xmlns:a14="http://schemas.microsoft.com/office/drawing/2010/main" val="0"/>
@@ -9012,7 +9789,7 @@
           <w:pPr>
             <w:pStyle w:val="Caption"/>
           </w:pPr>
-          <w:bookmarkStart w:id="30" w:name="_Toc216259698"/>
+          <w:bookmarkStart w:id="31" w:name="_Toc216346946"/>
           <w:r>
             <w:t xml:space="preserve">Figure </w:t>
           </w:r>
@@ -9021,7 +9798,7 @@
               <w:rPr>
                 <w:noProof/>
               </w:rPr>
-              <w:t>7</w:t>
+              <w:t>8</w:t>
             </w:r>
           </w:fldSimple>
           <w:r>
@@ -9033,21 +9810,35 @@
           <w:r>
             <w:t>Tree-Based Models</w:t>
           </w:r>
-          <w:bookmarkEnd w:id="30"/>
-        </w:p>
-        <w:p>
-          <w:pPr>
-            <w:pStyle w:val="Heading3"/>
-          </w:pPr>
-          <w:bookmarkStart w:id="31" w:name="_Toc216259684"/>
-          <w:r>
+          <w:bookmarkEnd w:id="31"/>
+        </w:p>
+        <w:p>
+          <w:pPr>
+            <w:pStyle w:val="Heading2"/>
+          </w:pPr>
+          <w:bookmarkStart w:id="32" w:name="_Toc216346921"/>
+          <w:r>
+            <w:lastRenderedPageBreak/>
             <w:t>Support Vector Machines</w:t>
           </w:r>
-          <w:bookmarkEnd w:id="31"/>
-        </w:p>
-        <w:p>
-          <w:r>
-            <w:t>Non-linear kernels (RBF, polynomial) achieved the highest nominal accuracy (68.57%) but with the majority class prediction issue. Linear SVM achieved only 54.3% accuracy, suggesting non-linear decision boundaries may be more appropriate for this dataset.</w:t>
+          <w:bookmarkEnd w:id="32"/>
+        </w:p>
+        <w:p>
+          <w:r>
+            <w:t>Non-linear kernels achieved the highest nominal test accuracy (68.57%) but with the majority class prediction problem. Linear SVM achieved only 54.3% accuracy, suggesting that the decision boundary in this high-dimensional space benefits from non-linear transformations. However, the polynomial and RBF kernels may be finding spurious patterns that lead to conservative (all non-toxic) predictions.</w:t>
+          </w:r>
+        </w:p>
+        <w:p>
+          <w:r>
+            <w:t xml:space="preserve">The relatively small overfitting gaps for SVM variants (0.034-0.042) indicate that the kernel trick combined with margin maximization provides effective regularization even in high dimensions, though at the cost of practical discriminative power in this </w:t>
+          </w:r>
+          <w:proofErr w:type="gramStart"/>
+          <w:r>
+            <w:t>particular dataset</w:t>
+          </w:r>
+          <w:proofErr w:type="gramEnd"/>
+          <w:r>
+            <w:t>.</w:t>
           </w:r>
         </w:p>
         <w:p>
@@ -9059,7 +9850,6 @@
             <w:rPr>
               <w:noProof/>
             </w:rPr>
-            <w:lastRenderedPageBreak/>
             <w:drawing>
               <wp:inline distT="0" distB="0" distL="0" distR="0" wp14:anchorId="18B0E209" wp14:editId="4955094E">
                 <wp:extent cx="5731510" cy="3310890"/>
@@ -9073,6 +9863,116 @@
                     <pic:pic xmlns:pic="http://schemas.openxmlformats.org/drawingml/2006/picture">
                       <pic:nvPicPr>
                         <pic:cNvPr id="536204623" name="Picture 1" descr="A graph of different colored bars&#10;&#10;AI-generated content may be incorrect."/>
+                        <pic:cNvPicPr/>
+                      </pic:nvPicPr>
+                      <pic:blipFill>
+                        <a:blip r:embed="rId19"/>
+                        <a:stretch>
+                          <a:fillRect/>
+                        </a:stretch>
+                      </pic:blipFill>
+                      <pic:spPr>
+                        <a:xfrm>
+                          <a:off x="0" y="0"/>
+                          <a:ext cx="5731510" cy="3310890"/>
+                        </a:xfrm>
+                        <a:prstGeom prst="rect">
+                          <a:avLst/>
+                        </a:prstGeom>
+                      </pic:spPr>
+                    </pic:pic>
+                  </a:graphicData>
+                </a:graphic>
+              </wp:inline>
+            </w:drawing>
+          </w:r>
+        </w:p>
+        <w:p>
+          <w:pPr>
+            <w:pStyle w:val="Caption"/>
+          </w:pPr>
+          <w:bookmarkStart w:id="33" w:name="_Toc216346947"/>
+          <w:r>
+            <w:t xml:space="preserve">Figure </w:t>
+          </w:r>
+          <w:fldSimple w:instr=" SEQ Figure \* ARABIC ">
+            <w:r>
+              <w:rPr>
+                <w:noProof/>
+              </w:rPr>
+              <w:t>9</w:t>
+            </w:r>
+          </w:fldSimple>
+          <w:r>
+            <w:t xml:space="preserve">. </w:t>
+          </w:r>
+          <w:r>
+            <w:t xml:space="preserve">Test Accuracy &amp; AUC Comparison of </w:t>
+          </w:r>
+          <w:r>
+            <w:t>SVM Models</w:t>
+          </w:r>
+          <w:bookmarkEnd w:id="33"/>
+        </w:p>
+        <w:p>
+          <w:pPr>
+            <w:pStyle w:val="Heading2"/>
+          </w:pPr>
+          <w:bookmarkStart w:id="34" w:name="_Toc216346922"/>
+          <w:r>
+            <w:t>Neural Networks</w:t>
+          </w:r>
+          <w:bookmarkEnd w:id="34"/>
+        </w:p>
+        <w:p>
+          <w:r>
+            <w:t xml:space="preserve">Multi-layer </w:t>
+          </w:r>
+          <w:proofErr w:type="spellStart"/>
+          <w:r>
+            <w:t>perceptrons</w:t>
+          </w:r>
+          <w:proofErr w:type="spellEnd"/>
+          <w:r>
+            <w:t xml:space="preserve"> with varying architectures achieved 54.3-62.9% test accuracy. </w:t>
+          </w:r>
+          <w:proofErr w:type="spellStart"/>
+          <w:r>
+            <w:t>NN_Medium</w:t>
+          </w:r>
+          <w:proofErr w:type="spellEnd"/>
+          <w:r>
+            <w:t xml:space="preserve"> (50, 25 hidden units with LBFGS optimizer) performed best with 62.9% accuracy but AUC of only 0.536, indicating minimal discriminative ability despite reasonable overall accuracy. Early stopping was employed to prevent overfitting, yet test performance remained modest.</w:t>
+          </w:r>
+        </w:p>
+        <w:p>
+          <w:r>
+            <w:t>The limited success of neural networks, despite their universal approximation capabilities, reinforces that model complexity alone cannot overcome the fundamental challenge of limited sample size relative to feature dimensionality.</w:t>
+          </w:r>
+        </w:p>
+        <w:p>
+          <w:pPr>
+            <w:keepNext/>
+            <w:jc w:val="center"/>
+          </w:pPr>
+          <w:r>
+            <w:rPr>
+              <w:noProof/>
+            </w:rPr>
+            <w:lastRenderedPageBreak/>
+            <w:drawing>
+              <wp:inline distT="0" distB="0" distL="0" distR="0" wp14:anchorId="5EBF447F" wp14:editId="6E5F69A2">
+                <wp:extent cx="5731510" cy="3310890"/>
+                <wp:effectExtent l="0" t="0" r="2540" b="3810"/>
+                <wp:docPr id="568594051" name="Picture 1" descr="A graph of different colored bars&#10;&#10;AI-generated content may be incorrect."/>
+                <wp:cNvGraphicFramePr>
+                  <a:graphicFrameLocks xmlns:a="http://schemas.openxmlformats.org/drawingml/2006/main" noChangeAspect="1"/>
+                </wp:cNvGraphicFramePr>
+                <a:graphic xmlns:a="http://schemas.openxmlformats.org/drawingml/2006/main">
+                  <a:graphicData uri="http://schemas.openxmlformats.org/drawingml/2006/picture">
+                    <pic:pic xmlns:pic="http://schemas.openxmlformats.org/drawingml/2006/picture">
+                      <pic:nvPicPr>
+                        <pic:cNvPr id="568594051" name="Picture 1" descr="A graph of different colored bars&#10;&#10;AI-generated content may be incorrect."/>
                         <pic:cNvPicPr/>
                       </pic:nvPicPr>
                       <pic:blipFill>
@@ -9101,7 +10001,7 @@
           <w:pPr>
             <w:pStyle w:val="Caption"/>
           </w:pPr>
-          <w:bookmarkStart w:id="32" w:name="_Toc216259699"/>
+          <w:bookmarkStart w:id="35" w:name="_Toc216346948"/>
           <w:r>
             <w:t xml:space="preserve">Figure </w:t>
           </w:r>
@@ -9110,159 +10010,366 @@
               <w:rPr>
                 <w:noProof/>
               </w:rPr>
-              <w:t>8</w:t>
+              <w:t>10</w:t>
             </w:r>
           </w:fldSimple>
           <w:r>
             <w:t xml:space="preserve">. </w:t>
           </w:r>
           <w:r>
-            <w:t xml:space="preserve">Test Accuracy &amp; AUC Comparison of </w:t>
-          </w:r>
-          <w:r>
-            <w:t>SVM Models</w:t>
-          </w:r>
-          <w:bookmarkEnd w:id="32"/>
-        </w:p>
-        <w:p>
-          <w:pPr>
-            <w:pStyle w:val="Heading3"/>
-          </w:pPr>
-          <w:bookmarkStart w:id="33" w:name="_Toc216259685"/>
-          <w:r>
-            <w:t>Neural Networks</w:t>
-          </w:r>
-          <w:bookmarkEnd w:id="33"/>
-        </w:p>
-        <w:p>
-          <w:r>
-            <w:t xml:space="preserve">Multi-layer </w:t>
-          </w:r>
-          <w:proofErr w:type="spellStart"/>
-          <w:r>
-            <w:t>perceptrons</w:t>
-          </w:r>
-          <w:proofErr w:type="spellEnd"/>
-          <w:r>
-            <w:t xml:space="preserve"> achieved 54.3-62.9% test accuracy with various architectures. </w:t>
-          </w:r>
-          <w:proofErr w:type="spellStart"/>
-          <w:r>
-            <w:t>NN_Medium</w:t>
-          </w:r>
-          <w:proofErr w:type="spellEnd"/>
-          <w:r>
-            <w:t xml:space="preserve"> achieved 62.9% accuracy with AUC of 0.536, indicating limited discriminative power despite reasonable overall accuracy.</w:t>
-          </w:r>
-        </w:p>
-        <w:p>
-          <w:pPr>
+            <w:t xml:space="preserve">Test Accuracy &amp; AUC Comparison </w:t>
+          </w:r>
+          <w:r>
+            <w:t>of Neural Networks</w:t>
+          </w:r>
+          <w:bookmarkEnd w:id="35"/>
+        </w:p>
+        <w:p>
+          <w:pPr>
+            <w:pStyle w:val="Heading2"/>
+          </w:pPr>
+          <w:bookmarkStart w:id="36" w:name="_Toc216346923"/>
+          <w:r>
+            <w:t>Cross-Validation Stability</w:t>
+          </w:r>
+          <w:bookmarkEnd w:id="36"/>
+        </w:p>
+        <w:p>
+          <w:r>
+            <w:t>Stratified 5-fold cross-validation revealed that the ranking of top models remained consistent with single train-test splits, but with important insights into stability. Models with lowest variance across folds included:</w:t>
+          </w:r>
+        </w:p>
+        <w:p>
+          <w:pPr>
+            <w:pStyle w:val="Caption"/>
             <w:keepNext/>
-            <w:jc w:val="center"/>
-          </w:pPr>
-          <w:r>
-            <w:rPr>
-              <w:noProof/>
-            </w:rPr>
-            <w:drawing>
-              <wp:inline distT="0" distB="0" distL="0" distR="0" wp14:anchorId="5EBF447F" wp14:editId="6E5F69A2">
-                <wp:extent cx="5731510" cy="3310890"/>
-                <wp:effectExtent l="0" t="0" r="2540" b="3810"/>
-                <wp:docPr id="568594051" name="Picture 1" descr="A graph of different colored bars&#10;&#10;AI-generated content may be incorrect."/>
-                <wp:cNvGraphicFramePr>
-                  <a:graphicFrameLocks xmlns:a="http://schemas.openxmlformats.org/drawingml/2006/main" noChangeAspect="1"/>
-                </wp:cNvGraphicFramePr>
-                <a:graphic xmlns:a="http://schemas.openxmlformats.org/drawingml/2006/main">
-                  <a:graphicData uri="http://schemas.openxmlformats.org/drawingml/2006/picture">
-                    <pic:pic xmlns:pic="http://schemas.openxmlformats.org/drawingml/2006/picture">
-                      <pic:nvPicPr>
-                        <pic:cNvPr id="568594051" name="Picture 1" descr="A graph of different colored bars&#10;&#10;AI-generated content may be incorrect."/>
-                        <pic:cNvPicPr/>
-                      </pic:nvPicPr>
-                      <pic:blipFill>
-                        <a:blip r:embed="rId21"/>
-                        <a:stretch>
-                          <a:fillRect/>
-                        </a:stretch>
-                      </pic:blipFill>
-                      <pic:spPr>
-                        <a:xfrm>
-                          <a:off x="0" y="0"/>
-                          <a:ext cx="5731510" cy="3310890"/>
-                        </a:xfrm>
-                        <a:prstGeom prst="rect">
-                          <a:avLst/>
-                        </a:prstGeom>
-                      </pic:spPr>
-                    </pic:pic>
-                  </a:graphicData>
-                </a:graphic>
-              </wp:inline>
-            </w:drawing>
-          </w:r>
-        </w:p>
-        <w:p>
-          <w:pPr>
-            <w:pStyle w:val="Caption"/>
-          </w:pPr>
-          <w:bookmarkStart w:id="34" w:name="_Toc216259700"/>
-          <w:r>
-            <w:t xml:space="preserve">Figure </w:t>
-          </w:r>
-          <w:fldSimple w:instr=" SEQ Figure \* ARABIC ">
+          </w:pPr>
+          <w:bookmarkStart w:id="37" w:name="_Toc216346954"/>
+          <w:r>
+            <w:t xml:space="preserve">Table </w:t>
+          </w:r>
+          <w:fldSimple w:instr=" SEQ Table \* ARABIC ">
             <w:r>
               <w:rPr>
                 <w:noProof/>
               </w:rPr>
-              <w:t>9</w:t>
+              <w:t>2</w:t>
             </w:r>
           </w:fldSimple>
           <w:r>
-            <w:t xml:space="preserve">. </w:t>
-          </w:r>
-          <w:r>
-            <w:t xml:space="preserve">Test Accuracy &amp; AUC Comparison </w:t>
-          </w:r>
-          <w:r>
-            <w:t>of Neural Networks</w:t>
-          </w:r>
-          <w:bookmarkEnd w:id="34"/>
+            <w:t>. Top 3 Models with the least variance across folds</w:t>
+          </w:r>
+          <w:bookmarkEnd w:id="37"/>
+        </w:p>
+        <w:tbl>
+          <w:tblPr>
+            <w:tblStyle w:val="TableGridLight"/>
+            <w:tblW w:w="0" w:type="auto"/>
+            <w:tblLook w:val="04A0" w:firstRow="1" w:lastRow="0" w:firstColumn="1" w:lastColumn="0" w:noHBand="0" w:noVBand="1"/>
+          </w:tblPr>
+          <w:tblGrid>
+            <w:gridCol w:w="4508"/>
+            <w:gridCol w:w="4508"/>
+          </w:tblGrid>
+          <w:tr>
+            <w:tc>
+              <w:tcPr>
+                <w:tcW w:w="4508" w:type="dxa"/>
+              </w:tcPr>
+              <w:p>
+                <w:pPr>
+                  <w:rPr>
+                    <w:b/>
+                    <w:bCs/>
+                  </w:rPr>
+                </w:pPr>
+                <w:r>
+                  <w:rPr>
+                    <w:b/>
+                    <w:bCs/>
+                  </w:rPr>
+                  <w:t>Model</w:t>
+                </w:r>
+              </w:p>
+            </w:tc>
+            <w:tc>
+              <w:tcPr>
+                <w:tcW w:w="4508" w:type="dxa"/>
+              </w:tcPr>
+              <w:p>
+                <w:pPr>
+                  <w:rPr>
+                    <w:b/>
+                    <w:bCs/>
+                  </w:rPr>
+                </w:pPr>
+                <w:r>
+                  <w:rPr>
+                    <w:b/>
+                    <w:bCs/>
+                  </w:rPr>
+                  <w:t>Accuracy</w:t>
+                </w:r>
+              </w:p>
+            </w:tc>
+          </w:tr>
+          <w:tr>
+            <w:tc>
+              <w:tcPr>
+                <w:tcW w:w="4508" w:type="dxa"/>
+              </w:tcPr>
+              <w:p>
+                <w:r>
+                  <w:t>LR_Lasso_C0.</w:t>
+                </w:r>
+                <w:r>
+                  <w:t>1</w:t>
+                </w:r>
+              </w:p>
+            </w:tc>
+            <w:tc>
+              <w:tcPr>
+                <w:tcW w:w="4508" w:type="dxa"/>
+              </w:tcPr>
+              <w:p>
+                <w:r>
+                  <w:t>0.669</w:t>
+                </w:r>
+                <w:r>
+                  <w:t xml:space="preserve"> ± </w:t>
+                </w:r>
+                <w:r>
+                  <w:t>0.00</w:t>
+                </w:r>
+                <w:r>
+                  <w:t>5</w:t>
+                </w:r>
+              </w:p>
+            </w:tc>
+          </w:tr>
+          <w:tr>
+            <w:tc>
+              <w:tcPr>
+                <w:tcW w:w="4508" w:type="dxa"/>
+              </w:tcPr>
+              <w:p>
+                <w:r>
+                  <w:t>SVM_RBF_C1</w:t>
+                </w:r>
+              </w:p>
+            </w:tc>
+            <w:tc>
+              <w:tcPr>
+                <w:tcW w:w="4508" w:type="dxa"/>
+              </w:tcPr>
+              <w:p>
+                <w:r>
+                  <w:t>0.669</w:t>
+                </w:r>
+                <w:r>
+                  <w:t xml:space="preserve"> </w:t>
+                </w:r>
+                <w:r>
+                  <w:t xml:space="preserve">± </w:t>
+                </w:r>
+                <w:r>
+                  <w:t>0.00</w:t>
+                </w:r>
+                <w:r>
+                  <w:t>5</w:t>
+                </w:r>
+              </w:p>
+            </w:tc>
+          </w:tr>
+          <w:tr>
+            <w:tc>
+              <w:tcPr>
+                <w:tcW w:w="4508" w:type="dxa"/>
+              </w:tcPr>
+              <w:p>
+                <w:r>
+                  <w:t>SVM_Poly_D3</w:t>
+                </w:r>
+              </w:p>
+            </w:tc>
+            <w:tc>
+              <w:tcPr>
+                <w:tcW w:w="4508" w:type="dxa"/>
+              </w:tcPr>
+              <w:p>
+                <w:r>
+                  <w:t>0.65</w:t>
+                </w:r>
+                <w:r>
+                  <w:t>4</w:t>
+                </w:r>
+                <w:r>
+                  <w:t xml:space="preserve"> ± </w:t>
+                </w:r>
+                <w:r>
+                  <w:t>0.0</w:t>
+                </w:r>
+                <w:r>
+                  <w:t>15</w:t>
+                </w:r>
+              </w:p>
+            </w:tc>
+          </w:tr>
+        </w:tbl>
+        <w:p>
+          <w:pPr>
+            <w:rPr>
+              <w:sz w:val="2"/>
+              <w:szCs w:val="2"/>
+            </w:rPr>
+          </w:pPr>
+        </w:p>
+        <w:p>
+          <w:r>
+            <w:t>The relatively large standard deviations (5-6% accuracy) reflect sensitivity to the specific 137 training samples used in each fold</w:t>
+          </w:r>
+          <w:r>
+            <w:t xml:space="preserve">, </w:t>
+          </w:r>
+          <w:r>
+            <w:t>a consequence of the small dataset size.</w:t>
+          </w:r>
         </w:p>
         <w:p>
           <w:pPr>
             <w:pStyle w:val="Heading2"/>
           </w:pPr>
-          <w:bookmarkStart w:id="35" w:name="_Toc216259686"/>
+          <w:bookmarkStart w:id="38" w:name="_Toc216346924"/>
+          <w:r>
+            <w:t>Class Weighting Analysis</w:t>
+          </w:r>
+          <w:bookmarkEnd w:id="38"/>
+        </w:p>
+        <w:p>
+          <w:r>
+            <w:t>Training identical model architectures with class weights inversely proportional to class frequencies (</w:t>
+          </w:r>
+          <w:proofErr w:type="spellStart"/>
+          <w:r>
+            <w:t>w_non</w:t>
+          </w:r>
+          <w:proofErr w:type="spellEnd"/>
+          <w:r>
+            <w:t xml:space="preserve">-toxic = 0.60, </w:t>
+          </w:r>
+          <w:proofErr w:type="spellStart"/>
+          <w:r>
+            <w:t>w_toxic</w:t>
+          </w:r>
+          <w:proofErr w:type="spellEnd"/>
+          <w:r>
+            <w:t xml:space="preserve"> = 1.53) yielded no significant performance improvements. Test accuracy changes ranged from -2.8% to +2.8% with no consistent direction across model families.</w:t>
+          </w:r>
+        </w:p>
+        <w:p>
+          <w:r>
+            <w:t>This negative result suggests that the class imbalance ratio of 2.05:1 is not the primary challenge limiting model performance. Rather, the high feature dimensionality, potential multicollinearity, and small sample size appear to be the dominant factors.</w:t>
+          </w:r>
+        </w:p>
+        <w:p>
+          <w:pPr>
+            <w:pStyle w:val="Heading2"/>
+          </w:pPr>
+          <w:bookmarkStart w:id="39" w:name="_Toc216346925"/>
+          <w:r>
+            <w:t>Feature Selection Discrepancies</w:t>
+          </w:r>
+          <w:bookmarkEnd w:id="39"/>
+        </w:p>
+        <w:p>
+          <w:r>
+            <w:t>Analysis of feature importance across all 43 models revealed substantial instability in feature selection. The molecular descriptors selected most consistently as top features were</w:t>
+          </w:r>
+          <w:r>
+            <w:t xml:space="preserve"> </w:t>
+          </w:r>
+          <w:proofErr w:type="spellStart"/>
+          <w:r>
+            <w:t>minssNH</w:t>
+          </w:r>
+          <w:proofErr w:type="spellEnd"/>
+          <w:r>
+            <w:t xml:space="preserve"> </w:t>
+          </w:r>
           <w:r>
             <w:lastRenderedPageBreak/>
-            <w:t>Class Weighting Analysis</w:t>
-          </w:r>
-          <w:bookmarkEnd w:id="35"/>
-        </w:p>
-        <w:p>
-          <w:r>
-            <w:t>Training with class weights inversely proportional to class frequencies did not yield significant performance improvements. This suggests that the class imbalance (67.3% vs 32.7%) is not the primary challenge; rather, the high dimensionality and potentially redundant features may be limiting factors.​</w:t>
-          </w:r>
-        </w:p>
-        <w:p>
-          <w:pPr>
-            <w:pStyle w:val="Heading2"/>
-          </w:pPr>
-          <w:bookmarkStart w:id="36" w:name="_Toc216259687"/>
-          <w:r>
-            <w:t>Feature Selection Discrepancies</w:t>
-          </w:r>
-          <w:bookmarkEnd w:id="36"/>
-        </w:p>
-        <w:p>
-          <w:r>
-            <w:t xml:space="preserve">A notable finding is that the molecular descriptors selected by our models largely differed from the 13 features identified in the original study by Gul et al. (2021). This discrepancy may arise from several factors: differences in cross-validation strategies, alternative regularization strengths, or fundamentally different </w:t>
-          </w:r>
-          <w:r>
-            <w:t>modelling</w:t>
-          </w:r>
-          <w:r>
-            <w:t xml:space="preserve"> approaches (decision trees vs. penalized regression). This result highlights the instability of feature selection in high-dimensional settings and the importance of ensemble or resampling-based approaches for robust feature identification.</w:t>
+            <w:t>(selected by 12 models)</w:t>
+          </w:r>
+          <w:r>
+            <w:t xml:space="preserve">, </w:t>
+          </w:r>
+          <w:proofErr w:type="spellStart"/>
+          <w:r>
+            <w:t>SpDiam_Dt</w:t>
+          </w:r>
+          <w:proofErr w:type="spellEnd"/>
+          <w:r>
+            <w:t xml:space="preserve"> (12 models)</w:t>
+          </w:r>
+          <w:r>
+            <w:t xml:space="preserve">, </w:t>
+          </w:r>
+          <w:proofErr w:type="spellStart"/>
+          <w:r>
+            <w:t>maxssNH</w:t>
+          </w:r>
+          <w:proofErr w:type="spellEnd"/>
+          <w:r>
+            <w:t xml:space="preserve"> (10 models)</w:t>
+          </w:r>
+          <w:r>
+            <w:t xml:space="preserve">, </w:t>
+          </w:r>
+          <w:proofErr w:type="spellStart"/>
+          <w:r>
+            <w:t>maxHaaCH</w:t>
+          </w:r>
+          <w:proofErr w:type="spellEnd"/>
+          <w:r>
+            <w:t xml:space="preserve"> (9 models)</w:t>
+          </w:r>
+          <w:r>
+            <w:t xml:space="preserve">, and </w:t>
+          </w:r>
+          <w:r>
+            <w:t>ALogp2 (9 models)</w:t>
+          </w:r>
+          <w:r>
+            <w:t>.</w:t>
+          </w:r>
+        </w:p>
+        <w:p>
+          <w:r>
+            <w:t xml:space="preserve">Critically, these features show minimal overlap with the 13 descriptors identified by Gul et al. (2021) in the original study using Decision Tree Classifiers. Only C1SP2 appeared in the </w:t>
+          </w:r>
+          <w:proofErr w:type="gramStart"/>
+          <w:r>
+            <w:t>top-13</w:t>
+          </w:r>
+          <w:proofErr w:type="gramEnd"/>
+          <w:r>
+            <w:t xml:space="preserve"> features of 3 models (AdaBoost_N50, AdaBoost_N100, </w:t>
+          </w:r>
+          <w:proofErr w:type="spellStart"/>
+          <w:r>
+            <w:t>NN_Medium</w:t>
+          </w:r>
+          <w:proofErr w:type="spellEnd"/>
+          <w:r>
+            <w:t xml:space="preserve">, </w:t>
+          </w:r>
+          <w:proofErr w:type="spellStart"/>
+          <w:r>
+            <w:t>NN_Large</w:t>
+          </w:r>
+          <w:proofErr w:type="spellEnd"/>
+          <w:r>
+            <w:t>), and VPC-4 was selected by AdaBoost_N50.</w:t>
           </w:r>
         </w:p>
         <w:p>
@@ -9289,7 +10396,7 @@
                         <pic:cNvPicPr/>
                       </pic:nvPicPr>
                       <pic:blipFill rotWithShape="1">
-                        <a:blip r:embed="rId22"/>
+                        <a:blip r:embed="rId21"/>
                         <a:srcRect t="3835"/>
                         <a:stretch>
                           <a:fillRect/>
@@ -9323,7 +10430,7 @@
           <w:pPr>
             <w:pStyle w:val="Caption"/>
           </w:pPr>
-          <w:bookmarkStart w:id="37" w:name="_Toc216259701"/>
+          <w:bookmarkStart w:id="40" w:name="_Toc216346949"/>
           <w:r>
             <w:t xml:space="preserve">Figure </w:t>
           </w:r>
@@ -9332,7 +10439,7 @@
               <w:rPr>
                 <w:noProof/>
               </w:rPr>
-              <w:t>10</w:t>
+              <w:t>11</w:t>
             </w:r>
           </w:fldSimple>
           <w:r>
@@ -9341,978 +10448,179 @@
           <w:r>
             <w:t xml:space="preserve"> Selected Across All Models</w:t>
           </w:r>
-          <w:bookmarkEnd w:id="37"/>
-        </w:p>
-        <w:p>
-          <w:r>
-            <w:t xml:space="preserve">If we compare the consistency of top features among all the models, we find that </w:t>
-          </w:r>
-          <w:proofErr w:type="spellStart"/>
-          <w:r>
-            <w:t>minssNH</w:t>
-          </w:r>
-          <w:proofErr w:type="spellEnd"/>
-          <w:r>
-            <w:t xml:space="preserve">, </w:t>
-          </w:r>
-          <w:proofErr w:type="spellStart"/>
-          <w:r>
-            <w:t>SpDiam_Dt</w:t>
-          </w:r>
-          <w:proofErr w:type="spellEnd"/>
-          <w:r>
-            <w:t xml:space="preserve">, </w:t>
-          </w:r>
-          <w:proofErr w:type="spellStart"/>
-          <w:r>
-            <w:t>maxssNH</w:t>
-          </w:r>
-          <w:proofErr w:type="spellEnd"/>
-          <w:r>
-            <w:t xml:space="preserve">, </w:t>
-          </w:r>
-          <w:proofErr w:type="spellStart"/>
-          <w:r>
-            <w:t>maxHaaCH</w:t>
-          </w:r>
-          <w:proofErr w:type="spellEnd"/>
-          <w:r>
-            <w:t xml:space="preserve"> and </w:t>
-          </w:r>
-          <w:r>
-            <w:t>ALogp2</w:t>
-          </w:r>
-          <w:r>
-            <w:t xml:space="preserve"> were selected most </w:t>
-          </w:r>
-          <w:r>
-            <w:t>consisten</w:t>
-          </w:r>
-          <w:r>
-            <w:t xml:space="preserve">tly as </w:t>
-          </w:r>
-          <w:r>
-            <w:t>top features among all the models</w:t>
-          </w:r>
-          <w:r>
-            <w:t>.</w:t>
-          </w:r>
-        </w:p>
-        <w:p>
-          <w:proofErr w:type="gramStart"/>
-          <w:r>
-            <w:t>[ ]</w:t>
-          </w:r>
-          <w:proofErr w:type="gramEnd"/>
-          <w:r>
-            <w:t xml:space="preserve"> </w:t>
-          </w:r>
-          <w:proofErr w:type="spellStart"/>
-          <w:r>
-            <w:t>minssNH</w:t>
-          </w:r>
-          <w:proofErr w:type="spellEnd"/>
-          <w:r>
-            <w:t>: 12/43 models</w:t>
-          </w:r>
-        </w:p>
-        <w:p>
-          <w:proofErr w:type="gramStart"/>
-          <w:r>
-            <w:t>[ ]</w:t>
-          </w:r>
-          <w:proofErr w:type="gramEnd"/>
-          <w:r>
-            <w:t xml:space="preserve"> </w:t>
-          </w:r>
-          <w:proofErr w:type="spellStart"/>
-          <w:r>
-            <w:t>SpDiam_Dt</w:t>
-          </w:r>
-          <w:proofErr w:type="spellEnd"/>
-          <w:r>
-            <w:t>: 12/43 models</w:t>
-          </w:r>
-        </w:p>
-        <w:p>
-          <w:proofErr w:type="gramStart"/>
-          <w:r>
-            <w:t>[ ]</w:t>
-          </w:r>
-          <w:proofErr w:type="gramEnd"/>
-          <w:r>
-            <w:t xml:space="preserve"> </w:t>
-          </w:r>
-          <w:proofErr w:type="spellStart"/>
-          <w:r>
-            <w:t>maxssNH</w:t>
-          </w:r>
-          <w:proofErr w:type="spellEnd"/>
-          <w:r>
-            <w:t>: 10/43 models</w:t>
-          </w:r>
-        </w:p>
-        <w:p>
-          <w:proofErr w:type="gramStart"/>
-          <w:r>
-            <w:t>[ ]</w:t>
-          </w:r>
-          <w:proofErr w:type="gramEnd"/>
-          <w:r>
-            <w:t xml:space="preserve"> </w:t>
-          </w:r>
-          <w:proofErr w:type="spellStart"/>
-          <w:r>
-            <w:t>maxHaaCH</w:t>
-          </w:r>
-          <w:proofErr w:type="spellEnd"/>
-          <w:r>
-            <w:t>: 10/43 models</w:t>
-          </w:r>
-        </w:p>
-        <w:p>
-          <w:proofErr w:type="gramStart"/>
-          <w:r>
-            <w:lastRenderedPageBreak/>
-            <w:t>[ ]</w:t>
-          </w:r>
-          <w:proofErr w:type="gramEnd"/>
-          <w:r>
-            <w:t xml:space="preserve"> ALogp2: 9/43 models</w:t>
-          </w:r>
-        </w:p>
-        <w:p>
-          <w:proofErr w:type="gramStart"/>
-          <w:r>
-            <w:t>[ ]</w:t>
-          </w:r>
-          <w:proofErr w:type="gramEnd"/>
-          <w:r>
-            <w:t xml:space="preserve"> MATS1s: 8/43 models</w:t>
-          </w:r>
-        </w:p>
-        <w:p>
-          <w:proofErr w:type="gramStart"/>
-          <w:r>
-            <w:t>[ ]</w:t>
-          </w:r>
-          <w:proofErr w:type="gramEnd"/>
-          <w:r>
-            <w:t xml:space="preserve"> AATSC4m: 8/43 models</w:t>
-          </w:r>
-        </w:p>
-        <w:p>
-          <w:proofErr w:type="gramStart"/>
-          <w:r>
-            <w:t>[ ]</w:t>
-          </w:r>
-          <w:proofErr w:type="gramEnd"/>
-          <w:r>
-            <w:t xml:space="preserve"> </w:t>
-          </w:r>
-          <w:proofErr w:type="spellStart"/>
-          <w:r>
-            <w:t>minsF</w:t>
-          </w:r>
-          <w:proofErr w:type="spellEnd"/>
-          <w:r>
-            <w:t>: 8/43 models</w:t>
-          </w:r>
-        </w:p>
-        <w:p>
-          <w:proofErr w:type="gramStart"/>
-          <w:r>
-            <w:t>[ ]</w:t>
-          </w:r>
-          <w:proofErr w:type="gramEnd"/>
-          <w:r>
-            <w:t xml:space="preserve"> </w:t>
-          </w:r>
-          <w:proofErr w:type="spellStart"/>
-          <w:r>
-            <w:t>nBase</w:t>
-          </w:r>
-          <w:proofErr w:type="spellEnd"/>
-          <w:r>
-            <w:t>: 8/43 models</w:t>
-          </w:r>
-        </w:p>
-        <w:p>
-          <w:proofErr w:type="gramStart"/>
-          <w:r>
-            <w:t>[ ]</w:t>
-          </w:r>
-          <w:proofErr w:type="gramEnd"/>
-          <w:r>
-            <w:t xml:space="preserve"> ATSC3v: 8/43 models</w:t>
-          </w:r>
-        </w:p>
-        <w:p>
-          <w:proofErr w:type="gramStart"/>
-          <w:r>
-            <w:t>[ ]</w:t>
-          </w:r>
-          <w:proofErr w:type="gramEnd"/>
-          <w:r>
-            <w:t xml:space="preserve"> MDEO-22: 7/43 models</w:t>
-          </w:r>
-        </w:p>
-        <w:p>
-          <w:proofErr w:type="gramStart"/>
-          <w:r>
-            <w:t>[ ]</w:t>
-          </w:r>
-          <w:proofErr w:type="gramEnd"/>
-          <w:r>
-            <w:t xml:space="preserve"> maxHBint4: 7/43 models</w:t>
-          </w:r>
-        </w:p>
-        <w:p>
-          <w:proofErr w:type="gramStart"/>
-          <w:r>
-            <w:t>[ ]</w:t>
-          </w:r>
-          <w:proofErr w:type="gramEnd"/>
-          <w:r>
-            <w:t xml:space="preserve"> </w:t>
-          </w:r>
-          <w:proofErr w:type="spellStart"/>
-          <w:r>
-            <w:t>maxsF</w:t>
-          </w:r>
-          <w:proofErr w:type="spellEnd"/>
-          <w:r>
-            <w:t>: 7/43 models</w:t>
-          </w:r>
-        </w:p>
-        <w:p>
-          <w:proofErr w:type="gramStart"/>
-          <w:r>
-            <w:t>[ ]</w:t>
-          </w:r>
-          <w:proofErr w:type="gramEnd"/>
-          <w:r>
-            <w:t xml:space="preserve"> VE1_D: 7/43 models</w:t>
-          </w:r>
-        </w:p>
-        <w:p>
-          <w:proofErr w:type="gramStart"/>
-          <w:r>
-            <w:t>[ ]</w:t>
-          </w:r>
-          <w:proofErr w:type="gramEnd"/>
-          <w:r>
-            <w:t xml:space="preserve"> JGI7: 7/43 models</w:t>
-          </w:r>
-        </w:p>
-        <w:p>
-          <w:proofErr w:type="gramStart"/>
-          <w:r>
-            <w:t>[ ]</w:t>
-          </w:r>
-          <w:proofErr w:type="gramEnd"/>
-          <w:r>
-            <w:t xml:space="preserve"> C3SP3: 7/43 models</w:t>
-          </w:r>
-        </w:p>
-        <w:p>
-          <w:proofErr w:type="gramStart"/>
-          <w:r>
-            <w:t>[ ]</w:t>
-          </w:r>
-          <w:proofErr w:type="gramEnd"/>
-          <w:r>
-            <w:t xml:space="preserve"> MATS3v: 7/43 models</w:t>
-          </w:r>
-        </w:p>
-        <w:p>
-          <w:proofErr w:type="gramStart"/>
-          <w:r>
-            <w:t>[ ]</w:t>
-          </w:r>
-          <w:proofErr w:type="gramEnd"/>
-          <w:r>
-            <w:t xml:space="preserve"> </w:t>
-          </w:r>
-          <w:proofErr w:type="spellStart"/>
-          <w:r>
-            <w:t>maxsssCH</w:t>
-          </w:r>
-          <w:proofErr w:type="spellEnd"/>
-          <w:r>
-            <w:t>: 7/43 models</w:t>
-          </w:r>
-        </w:p>
-        <w:p>
-          <w:proofErr w:type="gramStart"/>
-          <w:r>
-            <w:t>[ ]</w:t>
-          </w:r>
-          <w:proofErr w:type="gramEnd"/>
-          <w:r>
-            <w:t xml:space="preserve"> </w:t>
-          </w:r>
-          <w:proofErr w:type="spellStart"/>
-          <w:r>
-            <w:t>minHCsatu</w:t>
-          </w:r>
-          <w:proofErr w:type="spellEnd"/>
-          <w:r>
-            <w:t>: 6/43 models</w:t>
-          </w:r>
-        </w:p>
-        <w:p>
-          <w:proofErr w:type="gramStart"/>
-          <w:r>
-            <w:t>[ ]</w:t>
-          </w:r>
-          <w:proofErr w:type="gramEnd"/>
-          <w:r>
-            <w:t xml:space="preserve"> VE3_D: 6/43 models</w:t>
-          </w:r>
-        </w:p>
-        <w:p>
-          <w:proofErr w:type="gramStart"/>
-          <w:r>
-            <w:t>[ ]</w:t>
-          </w:r>
-          <w:proofErr w:type="gramEnd"/>
-          <w:r>
-            <w:t xml:space="preserve"> AATSC1s: 6/43 models</w:t>
-          </w:r>
-        </w:p>
-        <w:p>
-          <w:proofErr w:type="gramStart"/>
-          <w:r>
-            <w:t>[ ]</w:t>
-          </w:r>
-          <w:proofErr w:type="gramEnd"/>
-          <w:r>
-            <w:t xml:space="preserve"> minHBint4: 6/43 models</w:t>
-          </w:r>
-        </w:p>
-        <w:p>
-          <w:proofErr w:type="gramStart"/>
-          <w:r>
-            <w:t>[ ]</w:t>
-          </w:r>
-          <w:proofErr w:type="gramEnd"/>
-          <w:r>
-            <w:t xml:space="preserve"> AATSC1c: 6/43 models</w:t>
-          </w:r>
-        </w:p>
-        <w:p>
-          <w:proofErr w:type="gramStart"/>
-          <w:r>
-            <w:t>[ ]</w:t>
-          </w:r>
-          <w:proofErr w:type="gramEnd"/>
-          <w:r>
-            <w:t xml:space="preserve"> nHBint10: 6/43 models</w:t>
-          </w:r>
-        </w:p>
-        <w:p>
-          <w:proofErr w:type="gramStart"/>
-          <w:r>
-            <w:t>[ ]</w:t>
-          </w:r>
-          <w:proofErr w:type="gramEnd"/>
-          <w:r>
-            <w:t xml:space="preserve"> </w:t>
-          </w:r>
-          <w:proofErr w:type="spellStart"/>
-          <w:r>
-            <w:t>nsCl</w:t>
-          </w:r>
-          <w:proofErr w:type="spellEnd"/>
-          <w:r>
-            <w:t>: 6/43 models</w:t>
-          </w:r>
-        </w:p>
-        <w:p>
-          <w:proofErr w:type="gramStart"/>
-          <w:r>
-            <w:t>[ ]</w:t>
-          </w:r>
-          <w:proofErr w:type="gramEnd"/>
-          <w:r>
-            <w:t xml:space="preserve"> AATSC1v: 6/43 models</w:t>
-          </w:r>
-        </w:p>
-        <w:p>
-          <w:proofErr w:type="gramStart"/>
-          <w:r>
-            <w:t>[ ]</w:t>
-          </w:r>
-          <w:proofErr w:type="gramEnd"/>
-          <w:r>
-            <w:t xml:space="preserve"> VE1_Dt: 6/43 models</w:t>
-          </w:r>
-        </w:p>
-        <w:p>
-          <w:proofErr w:type="gramStart"/>
-          <w:r>
-            <w:t>[ ]</w:t>
-          </w:r>
-          <w:proofErr w:type="gramEnd"/>
-          <w:r>
-            <w:t xml:space="preserve"> ATS5v: 6/43 models</w:t>
-          </w:r>
-        </w:p>
-        <w:p>
-          <w:proofErr w:type="gramStart"/>
-          <w:r>
-            <w:t>[ ]</w:t>
-          </w:r>
-          <w:proofErr w:type="gramEnd"/>
-          <w:r>
-            <w:t xml:space="preserve"> </w:t>
-          </w:r>
-          <w:proofErr w:type="spellStart"/>
-          <w:r>
-            <w:t>nHBAcc</w:t>
-          </w:r>
-          <w:proofErr w:type="spellEnd"/>
-          <w:r>
-            <w:t>: 6/43 models</w:t>
-          </w:r>
-        </w:p>
-        <w:p>
-          <w:proofErr w:type="gramStart"/>
-          <w:r>
-            <w:t>[ ]</w:t>
-          </w:r>
-          <w:proofErr w:type="gramEnd"/>
-          <w:r>
-            <w:t xml:space="preserve"> AATSC1m: 6/43 models</w:t>
-          </w:r>
-        </w:p>
-        <w:p>
-          <w:proofErr w:type="gramStart"/>
-          <w:r>
-            <w:t>[ ]</w:t>
-          </w:r>
-          <w:proofErr w:type="gramEnd"/>
-          <w:r>
-            <w:t xml:space="preserve"> MATS5i: 5/43 models</w:t>
-          </w:r>
-        </w:p>
-        <w:p>
-          <w:proofErr w:type="gramStart"/>
-          <w:r>
-            <w:t>[ ]</w:t>
-          </w:r>
-          <w:proofErr w:type="gramEnd"/>
-          <w:r>
-            <w:t xml:space="preserve"> </w:t>
-          </w:r>
-          <w:proofErr w:type="spellStart"/>
-          <w:r>
-            <w:t>topoShape</w:t>
-          </w:r>
-          <w:proofErr w:type="spellEnd"/>
-          <w:r>
-            <w:t>: 5/43 models</w:t>
-          </w:r>
-        </w:p>
-        <w:p>
-          <w:proofErr w:type="gramStart"/>
-          <w:r>
-            <w:t>[ ]</w:t>
-          </w:r>
-          <w:proofErr w:type="gramEnd"/>
-          <w:r>
-            <w:t xml:space="preserve"> maxHBint5: 5/43 models</w:t>
-          </w:r>
-        </w:p>
-        <w:p>
-          <w:proofErr w:type="gramStart"/>
-          <w:r>
-            <w:t>[ ]</w:t>
-          </w:r>
-          <w:proofErr w:type="gramEnd"/>
-          <w:r>
-            <w:t xml:space="preserve"> SpMax4_Bhm: 5/43 models</w:t>
-          </w:r>
-        </w:p>
-        <w:p>
-          <w:proofErr w:type="gramStart"/>
-          <w:r>
-            <w:lastRenderedPageBreak/>
-            <w:t>[ ]</w:t>
-          </w:r>
-          <w:proofErr w:type="gramEnd"/>
-          <w:r>
-            <w:t xml:space="preserve"> ATS3m: 5/43 models</w:t>
-          </w:r>
-        </w:p>
-        <w:p>
-          <w:proofErr w:type="gramStart"/>
-          <w:r>
-            <w:t>[ ]</w:t>
-          </w:r>
-          <w:proofErr w:type="gramEnd"/>
-          <w:r>
-            <w:t xml:space="preserve"> MATS6i: 4/43 models</w:t>
-          </w:r>
-        </w:p>
-        <w:p>
-          <w:proofErr w:type="gramStart"/>
-          <w:r>
-            <w:t>[ ]</w:t>
-          </w:r>
-          <w:proofErr w:type="gramEnd"/>
-          <w:r>
-            <w:t xml:space="preserve"> nHBint3: 4/43 models</w:t>
-          </w:r>
-        </w:p>
-        <w:p>
-          <w:proofErr w:type="gramStart"/>
-          <w:r>
-            <w:t>[ ]</w:t>
-          </w:r>
-          <w:proofErr w:type="gramEnd"/>
-          <w:r>
-            <w:t xml:space="preserve"> ATS2p: 4/43 models</w:t>
-          </w:r>
-        </w:p>
-        <w:p>
-          <w:proofErr w:type="gramStart"/>
-          <w:r>
-            <w:t>[ ]</w:t>
-          </w:r>
-          <w:proofErr w:type="gramEnd"/>
-          <w:r>
-            <w:t xml:space="preserve"> VE2_Dzp: 4/43 models</w:t>
-          </w:r>
-        </w:p>
-        <w:p>
-          <w:proofErr w:type="gramStart"/>
-          <w:r>
-            <w:t>[ ]</w:t>
-          </w:r>
-          <w:proofErr w:type="gramEnd"/>
-          <w:r>
-            <w:t xml:space="preserve"> MATS5p: 4/43 models</w:t>
-          </w:r>
-        </w:p>
-        <w:p>
-          <w:proofErr w:type="gramStart"/>
-          <w:r>
-            <w:t>[ ]</w:t>
-          </w:r>
-          <w:proofErr w:type="gramEnd"/>
-          <w:r>
-            <w:t xml:space="preserve"> maxHBint3: 4/43 models</w:t>
-          </w:r>
-        </w:p>
-        <w:p>
-          <w:proofErr w:type="gramStart"/>
-          <w:r>
-            <w:t>[ ]</w:t>
-          </w:r>
-          <w:proofErr w:type="gramEnd"/>
-          <w:r>
-            <w:t xml:space="preserve"> GATS7m: 4/43 models</w:t>
-          </w:r>
-        </w:p>
-        <w:p>
-          <w:proofErr w:type="gramStart"/>
-          <w:r>
-            <w:t>[ ]</w:t>
-          </w:r>
-          <w:proofErr w:type="gramEnd"/>
-          <w:r>
-            <w:t xml:space="preserve"> SpMin3_Bhe: 4/43 models</w:t>
-          </w:r>
-        </w:p>
-        <w:p>
-          <w:proofErr w:type="gramStart"/>
-          <w:r>
-            <w:t>[ ]</w:t>
-          </w:r>
-          <w:proofErr w:type="gramEnd"/>
-          <w:r>
-            <w:t xml:space="preserve"> CIC2: 4/43 models</w:t>
-          </w:r>
-        </w:p>
-        <w:p>
-          <w:proofErr w:type="gramStart"/>
-          <w:r>
-            <w:t>[ ]</w:t>
-          </w:r>
-          <w:proofErr w:type="gramEnd"/>
-          <w:r>
-            <w:t xml:space="preserve"> GATS3c: 4/43 models</w:t>
-          </w:r>
-        </w:p>
-        <w:p>
-          <w:proofErr w:type="gramStart"/>
-          <w:r>
-            <w:t>[ ]</w:t>
-          </w:r>
-          <w:proofErr w:type="gramEnd"/>
-          <w:r>
-            <w:t xml:space="preserve"> ATSC2e: 4/43 models</w:t>
-          </w:r>
-        </w:p>
-        <w:p>
-          <w:proofErr w:type="gramStart"/>
-          <w:r>
-            <w:t>[ ]</w:t>
-          </w:r>
-          <w:proofErr w:type="gramEnd"/>
-          <w:r>
-            <w:t xml:space="preserve"> BCUTw-1l: 4/43 models</w:t>
-          </w:r>
-        </w:p>
-        <w:p>
-          <w:proofErr w:type="gramStart"/>
-          <w:r>
-            <w:t>[ ]</w:t>
-          </w:r>
-          <w:proofErr w:type="gramEnd"/>
-          <w:r>
-            <w:t xml:space="preserve"> Mi: 4/43 models</w:t>
-          </w:r>
-        </w:p>
-        <w:p>
-          <w:proofErr w:type="gramStart"/>
-          <w:r>
-            <w:t>[ ]</w:t>
-          </w:r>
-          <w:proofErr w:type="gramEnd"/>
-          <w:r>
-            <w:t xml:space="preserve"> MATS6p: 4/43 models</w:t>
-          </w:r>
-        </w:p>
-        <w:p>
-          <w:r>
-            <w:t>[</w:t>
-          </w:r>
-          <w:r>
+          <w:bookmarkEnd w:id="40"/>
+        </w:p>
+        <w:p>
+          <w:r>
+            <w:t>This discrepancy arises from several factors:</w:t>
+          </w:r>
+        </w:p>
+        <w:tbl>
+          <w:tblPr>
+            <w:tblStyle w:val="PlainTable2"/>
+            <w:tblW w:w="5000" w:type="pct"/>
+            <w:tblLook w:val="04A0" w:firstRow="1" w:lastRow="0" w:firstColumn="1" w:lastColumn="0" w:noHBand="0" w:noVBand="1"/>
+          </w:tblPr>
+          <w:tblGrid>
+            <w:gridCol w:w="2975"/>
+            <w:gridCol w:w="6051"/>
+          </w:tblGrid>
+          <w:tr>
+            <w:trPr>
+              <w:cnfStyle w:val="100000000000" w:firstRow="1" w:lastRow="0" w:firstColumn="0" w:lastColumn="0" w:oddVBand="0" w:evenVBand="0" w:oddHBand="0" w:evenHBand="0" w:firstRowFirstColumn="0" w:firstRowLastColumn="0" w:lastRowFirstColumn="0" w:lastRowLastColumn="0"/>
+            </w:trPr>
+            <w:tc>
+              <w:tcPr>
+                <w:cnfStyle w:val="001000000000" w:firstRow="0" w:lastRow="0" w:firstColumn="1" w:lastColumn="0" w:oddVBand="0" w:evenVBand="0" w:oddHBand="0" w:evenHBand="0" w:firstRowFirstColumn="0" w:firstRowLastColumn="0" w:lastRowFirstColumn="0" w:lastRowLastColumn="0"/>
+                <w:tcW w:w="1648" w:type="pct"/>
+              </w:tcPr>
+              <w:p>
+                <w:pPr>
+                  <w:jc w:val="left"/>
+                </w:pPr>
+                <w:r>
+                  <w:t xml:space="preserve">Different </w:t>
+                </w:r>
+                <w:proofErr w:type="spellStart"/>
+                <w:r>
+                  <w:t>modeling</w:t>
+                </w:r>
+                <w:proofErr w:type="spellEnd"/>
+                <w:r>
+                  <w:t xml:space="preserve"> approaches</w:t>
+                </w:r>
+              </w:p>
+            </w:tc>
+            <w:tc>
+              <w:tcPr>
+                <w:tcW w:w="3352" w:type="pct"/>
+              </w:tcPr>
+              <w:p>
+                <w:pPr>
+                  <w:jc w:val="left"/>
+                  <w:cnfStyle w:val="100000000000" w:firstRow="1" w:lastRow="0" w:firstColumn="0" w:lastColumn="0" w:oddVBand="0" w:evenVBand="0" w:oddHBand="0" w:evenHBand="0" w:firstRowFirstColumn="0" w:firstRowLastColumn="0" w:lastRowFirstColumn="0" w:lastRowLastColumn="0"/>
+                  <w:rPr>
+                    <w:b w:val="0"/>
+                    <w:bCs w:val="0"/>
+                  </w:rPr>
+                </w:pPr>
+                <w:r>
+                  <w:rPr>
+                    <w:b w:val="0"/>
+                    <w:bCs w:val="0"/>
+                  </w:rPr>
+                  <w:t>Decision trees use recursive binary splits based on single-feature thresholds, while penalized regression uses linear combinations of features</w:t>
+                </w:r>
+              </w:p>
+            </w:tc>
+          </w:tr>
+          <w:tr>
+            <w:trPr>
+              <w:cnfStyle w:val="000000100000" w:firstRow="0" w:lastRow="0" w:firstColumn="0" w:lastColumn="0" w:oddVBand="0" w:evenVBand="0" w:oddHBand="1" w:evenHBand="0" w:firstRowFirstColumn="0" w:firstRowLastColumn="0" w:lastRowFirstColumn="0" w:lastRowLastColumn="0"/>
+            </w:trPr>
+            <w:tc>
+              <w:tcPr>
+                <w:cnfStyle w:val="001000000000" w:firstRow="0" w:lastRow="0" w:firstColumn="1" w:lastColumn="0" w:oddVBand="0" w:evenVBand="0" w:oddHBand="0" w:evenHBand="0" w:firstRowFirstColumn="0" w:firstRowLastColumn="0" w:lastRowFirstColumn="0" w:lastRowLastColumn="0"/>
+                <w:tcW w:w="1648" w:type="pct"/>
+              </w:tcPr>
+              <w:p>
+                <w:pPr>
+                  <w:jc w:val="left"/>
+                </w:pPr>
+                <w:r>
+                  <w:t>Regularization differences</w:t>
+                </w:r>
+              </w:p>
+            </w:tc>
+            <w:tc>
+              <w:tcPr>
+                <w:tcW w:w="3352" w:type="pct"/>
+              </w:tcPr>
+              <w:p>
+                <w:pPr>
+                  <w:cnfStyle w:val="000000100000" w:firstRow="0" w:lastRow="0" w:firstColumn="0" w:lastColumn="0" w:oddVBand="0" w:evenVBand="0" w:oddHBand="1" w:evenHBand="0" w:firstRowFirstColumn="0" w:firstRowLastColumn="0" w:lastRowFirstColumn="0" w:lastRowLastColumn="0"/>
+                </w:pPr>
+                <w:r>
+                  <w:t>The original study used tree-based feature importance, whereas our penalized models use L1/L2 penalties</w:t>
+                </w:r>
+              </w:p>
+            </w:tc>
+          </w:tr>
+          <w:tr>
+            <w:tc>
+              <w:tcPr>
+                <w:cnfStyle w:val="001000000000" w:firstRow="0" w:lastRow="0" w:firstColumn="1" w:lastColumn="0" w:oddVBand="0" w:evenVBand="0" w:oddHBand="0" w:evenHBand="0" w:firstRowFirstColumn="0" w:firstRowLastColumn="0" w:lastRowFirstColumn="0" w:lastRowLastColumn="0"/>
+                <w:tcW w:w="1648" w:type="pct"/>
+              </w:tcPr>
+              <w:p>
+                <w:pPr>
+                  <w:jc w:val="left"/>
+                </w:pPr>
+                <w:r>
+                  <w:t>Cross-validation strategies</w:t>
+                </w:r>
+              </w:p>
+            </w:tc>
+            <w:tc>
+              <w:tcPr>
+                <w:tcW w:w="3352" w:type="pct"/>
+              </w:tcPr>
+              <w:p>
+                <w:pPr>
+                  <w:cnfStyle w:val="000000000000" w:firstRow="0" w:lastRow="0" w:firstColumn="0" w:lastColumn="0" w:oddVBand="0" w:evenVBand="0" w:oddHBand="0" w:evenHBand="0" w:firstRowFirstColumn="0" w:firstRowLastColumn="0" w:lastRowFirstColumn="0" w:lastRowLastColumn="0"/>
+                </w:pPr>
+                <w:r>
+                  <w:t>Different random seeds and fold assignments can dramatically alter feature selection in high-dimensional settings</w:t>
+                </w:r>
+              </w:p>
+            </w:tc>
+          </w:tr>
+          <w:tr>
+            <w:trPr>
+              <w:cnfStyle w:val="000000100000" w:firstRow="0" w:lastRow="0" w:firstColumn="0" w:lastColumn="0" w:oddVBand="0" w:evenVBand="0" w:oddHBand="1" w:evenHBand="0" w:firstRowFirstColumn="0" w:firstRowLastColumn="0" w:lastRowFirstColumn="0" w:lastRowLastColumn="0"/>
+            </w:trPr>
+            <w:tc>
+              <w:tcPr>
+                <w:cnfStyle w:val="001000000000" w:firstRow="0" w:lastRow="0" w:firstColumn="1" w:lastColumn="0" w:oddVBand="0" w:evenVBand="0" w:oddHBand="0" w:evenHBand="0" w:firstRowFirstColumn="0" w:firstRowLastColumn="0" w:lastRowFirstColumn="0" w:lastRowLastColumn="0"/>
+                <w:tcW w:w="1648" w:type="pct"/>
+              </w:tcPr>
+              <w:p>
+                <w:pPr>
+                  <w:jc w:val="left"/>
+                </w:pPr>
+                <w:r>
+                  <w:t>Multicollinearity</w:t>
+                </w:r>
+              </w:p>
+            </w:tc>
+            <w:tc>
+              <w:tcPr>
+                <w:tcW w:w="3352" w:type="pct"/>
+              </w:tcPr>
+              <w:p>
+                <w:pPr>
+                  <w:jc w:val="left"/>
+                  <w:cnfStyle w:val="000000100000" w:firstRow="0" w:lastRow="0" w:firstColumn="0" w:lastColumn="0" w:oddVBand="0" w:evenVBand="0" w:oddHBand="1" w:evenHBand="0" w:firstRowFirstColumn="0" w:firstRowLastColumn="0" w:lastRowFirstColumn="0" w:lastRowLastColumn="0"/>
+                </w:pPr>
+                <w:r>
+                  <w:t>With 1,203 features and only 171 samples, many descriptor combinations likely provide equivalent predictive power</w:t>
+                </w:r>
+              </w:p>
+            </w:tc>
+          </w:tr>
+        </w:tbl>
+        <w:p>
+          <w:pPr>
             <w:rPr>
-              <w:rFonts w:ascii="Segoe UI Symbol" w:hAnsi="Segoe UI Symbol" w:cs="Segoe UI Symbol"/>
+              <w:sz w:val="2"/>
+              <w:szCs w:val="2"/>
             </w:rPr>
-            <w:t>✓</w:t>
-          </w:r>
-          <w:r>
-            <w:t>] C1SP2: 4/43 models</w:t>
-          </w:r>
-        </w:p>
-        <w:p>
-          <w:proofErr w:type="gramStart"/>
-          <w:r>
-            <w:t>[ ]</w:t>
-          </w:r>
-          <w:proofErr w:type="gramEnd"/>
-          <w:r>
-            <w:t xml:space="preserve"> </w:t>
-          </w:r>
-          <w:proofErr w:type="spellStart"/>
-          <w:r>
-            <w:t>maxHCsatu</w:t>
-          </w:r>
-          <w:proofErr w:type="spellEnd"/>
-          <w:r>
-            <w:t>: 3/43 models</w:t>
-          </w:r>
-        </w:p>
-        <w:p>
-          <w:proofErr w:type="gramStart"/>
-          <w:r>
-            <w:t>[ ]</w:t>
-          </w:r>
-          <w:proofErr w:type="gramEnd"/>
-          <w:r>
-            <w:t xml:space="preserve"> nHBint5: 3/43 models</w:t>
-          </w:r>
-        </w:p>
-        <w:p>
-          <w:proofErr w:type="gramStart"/>
-          <w:r>
-            <w:t>[ ]</w:t>
-          </w:r>
-          <w:proofErr w:type="gramEnd"/>
-          <w:r>
-            <w:t xml:space="preserve"> AATSC4s: 3/43 models</w:t>
-          </w:r>
-        </w:p>
-        <w:p>
-          <w:proofErr w:type="gramStart"/>
-          <w:r>
-            <w:t>[ ]</w:t>
-          </w:r>
-          <w:proofErr w:type="gramEnd"/>
-          <w:r>
-            <w:t xml:space="preserve"> AATS8i: 3/43 models</w:t>
-          </w:r>
-        </w:p>
-        <w:p>
-          <w:proofErr w:type="gramStart"/>
-          <w:r>
-            <w:t>[ ]</w:t>
-          </w:r>
-          <w:proofErr w:type="gramEnd"/>
-          <w:r>
-            <w:t xml:space="preserve"> MWC5: 3/43 models</w:t>
-          </w:r>
-        </w:p>
-        <w:p>
-          <w:proofErr w:type="gramStart"/>
-          <w:r>
-            <w:t>[ ]</w:t>
-          </w:r>
-          <w:proofErr w:type="gramEnd"/>
-          <w:r>
-            <w:t xml:space="preserve"> </w:t>
-          </w:r>
-          <w:proofErr w:type="spellStart"/>
-          <w:r>
-            <w:t>EE_Dt</w:t>
-          </w:r>
-          <w:proofErr w:type="spellEnd"/>
-          <w:r>
-            <w:t>: 3/43 models</w:t>
-          </w:r>
-        </w:p>
-        <w:p>
-          <w:proofErr w:type="gramStart"/>
-          <w:r>
-            <w:t>[ ]</w:t>
-          </w:r>
-          <w:proofErr w:type="gramEnd"/>
-          <w:r>
-            <w:t xml:space="preserve"> MATS7p: 3/43 models</w:t>
-          </w:r>
-        </w:p>
-        <w:p>
-          <w:proofErr w:type="gramStart"/>
-          <w:r>
-            <w:t>[ ]</w:t>
-          </w:r>
-          <w:proofErr w:type="gramEnd"/>
-          <w:r>
-            <w:t xml:space="preserve"> </w:t>
-          </w:r>
-          <w:proofErr w:type="spellStart"/>
-          <w:r>
-            <w:t>naAromAtom</w:t>
-          </w:r>
-          <w:proofErr w:type="spellEnd"/>
-          <w:r>
-            <w:t>: 3/43 models</w:t>
-          </w:r>
-        </w:p>
-        <w:p>
-          <w:proofErr w:type="gramStart"/>
-          <w:r>
-            <w:t>[ ]</w:t>
-          </w:r>
-          <w:proofErr w:type="gramEnd"/>
-          <w:r>
-            <w:t xml:space="preserve"> </w:t>
-          </w:r>
-          <w:proofErr w:type="spellStart"/>
-          <w:r>
-            <w:t>SaasC</w:t>
-          </w:r>
-          <w:proofErr w:type="spellEnd"/>
-          <w:r>
-            <w:t>: 3/43 models</w:t>
-          </w:r>
-        </w:p>
-        <w:p>
-          <w:proofErr w:type="gramStart"/>
-          <w:r>
-            <w:t>[ ]</w:t>
-          </w:r>
-          <w:proofErr w:type="gramEnd"/>
-          <w:r>
-            <w:t xml:space="preserve"> ATSC5i: 3/43 models</w:t>
-          </w:r>
-        </w:p>
-        <w:p>
-          <w:proofErr w:type="gramStart"/>
-          <w:r>
-            <w:t>[ ]</w:t>
-          </w:r>
-          <w:proofErr w:type="gramEnd"/>
-          <w:r>
-            <w:t xml:space="preserve"> VR1_Dzv: 3/43 models</w:t>
-          </w:r>
-        </w:p>
-        <w:p>
-          <w:proofErr w:type="gramStart"/>
-          <w:r>
-            <w:t>[ ]</w:t>
-          </w:r>
-          <w:proofErr w:type="gramEnd"/>
-          <w:r>
-            <w:t xml:space="preserve"> </w:t>
-          </w:r>
-          <w:proofErr w:type="spellStart"/>
-          <w:r>
-            <w:t>MLogP</w:t>
-          </w:r>
-          <w:proofErr w:type="spellEnd"/>
-          <w:r>
-            <w:t>: 3/43 models</w:t>
-          </w:r>
-        </w:p>
-        <w:p>
-          <w:proofErr w:type="gramStart"/>
-          <w:r>
-            <w:t>[ ]</w:t>
-          </w:r>
-          <w:proofErr w:type="gramEnd"/>
-          <w:r>
-            <w:t xml:space="preserve"> GATS4c: 3/43 models</w:t>
-          </w:r>
-        </w:p>
-        <w:p>
-          <w:proofErr w:type="gramStart"/>
-          <w:r>
-            <w:t>[ ]</w:t>
-          </w:r>
-          <w:proofErr w:type="gramEnd"/>
-          <w:r>
-            <w:t xml:space="preserve"> AATSC6p: 3/43 models</w:t>
-          </w:r>
-        </w:p>
-        <w:p>
-          <w:proofErr w:type="gramStart"/>
-          <w:r>
-            <w:lastRenderedPageBreak/>
-            <w:t>[ ]</w:t>
-          </w:r>
-          <w:proofErr w:type="gramEnd"/>
-          <w:r>
-            <w:t xml:space="preserve"> ATSC7p: 3/43 models</w:t>
-          </w:r>
-        </w:p>
-        <w:p>
-          <w:proofErr w:type="gramStart"/>
-          <w:r>
-            <w:t>[ ]</w:t>
-          </w:r>
-          <w:proofErr w:type="gramEnd"/>
-          <w:r>
-            <w:t xml:space="preserve"> GATS7v: 3/43 models</w:t>
-          </w:r>
-        </w:p>
-        <w:p>
-          <w:proofErr w:type="gramStart"/>
-          <w:r>
-            <w:t>[ ]</w:t>
-          </w:r>
-          <w:proofErr w:type="gramEnd"/>
-          <w:r>
-            <w:t xml:space="preserve"> VC-4: 3/43 models</w:t>
-          </w:r>
-        </w:p>
-        <w:p>
-          <w:proofErr w:type="gramStart"/>
-          <w:r>
-            <w:t>[ ]</w:t>
-          </w:r>
-          <w:proofErr w:type="gramEnd"/>
-          <w:r>
-            <w:t xml:space="preserve"> ETA_Epsilon_4: 3/43 models</w:t>
-          </w:r>
-        </w:p>
-        <w:p>
-          <w:proofErr w:type="gramStart"/>
-          <w:r>
-            <w:t>[ ]</w:t>
-          </w:r>
-          <w:proofErr w:type="gramEnd"/>
-          <w:r>
-            <w:t xml:space="preserve"> SpMax6_Bhv: 3/43 models</w:t>
-          </w:r>
-        </w:p>
-        <w:p>
-          <w:r>
-            <w:t xml:space="preserve">When comparing the </w:t>
-          </w:r>
-          <w:r>
-            <w:t>top</w:t>
-          </w:r>
-          <w:r>
-            <w:t xml:space="preserve"> features with the </w:t>
-          </w:r>
-          <w:r>
-            <w:t xml:space="preserve">13 from the </w:t>
-          </w:r>
-          <w:r>
-            <w:t>original</w:t>
-          </w:r>
-          <w:r>
-            <w:t xml:space="preserve"> study</w:t>
-          </w:r>
-          <w:r>
-            <w:t xml:space="preserve">, </w:t>
-          </w:r>
-          <w:r>
-            <w:t>C1SP2</w:t>
-          </w:r>
-          <w:r>
-            <w:t xml:space="preserve"> appeared as one of the top features </w:t>
-          </w:r>
-          <w:r>
-            <w:t xml:space="preserve">in </w:t>
-          </w:r>
-          <w:r>
-            <w:t>AdaBoost_N50</w:t>
-          </w:r>
-          <w:r>
-            <w:t xml:space="preserve">, </w:t>
-          </w:r>
-          <w:r>
-            <w:t>AdaBoost_N100</w:t>
-          </w:r>
-          <w:r>
-            <w:t xml:space="preserve">, </w:t>
-          </w:r>
-          <w:proofErr w:type="spellStart"/>
-          <w:r>
-            <w:t>NN_Medium</w:t>
-          </w:r>
-          <w:proofErr w:type="spellEnd"/>
-          <w:r>
-            <w:t xml:space="preserve">, </w:t>
-          </w:r>
-          <w:proofErr w:type="spellStart"/>
-          <w:r>
-            <w:t>NN_Large</w:t>
-          </w:r>
-          <w:proofErr w:type="spellEnd"/>
-          <w:r>
-            <w:t>,</w:t>
-          </w:r>
-          <w:r>
-            <w:t xml:space="preserve"> while</w:t>
-          </w:r>
-          <w:r>
-            <w:t xml:space="preserve"> </w:t>
-          </w:r>
-          <w:r>
-            <w:t>VPC-4</w:t>
-          </w:r>
-          <w:r>
-            <w:t xml:space="preserve"> was selected </w:t>
-          </w:r>
-          <w:r>
-            <w:t>AdaBoost_N50</w:t>
-          </w:r>
-          <w:r>
-            <w:t xml:space="preserve"> as well.</w:t>
-          </w:r>
-        </w:p>
-        <w:p>
-          <w:pPr>
-            <w:jc w:val="left"/>
-          </w:pPr>
+          </w:pPr>
+        </w:p>
+        <w:p>
+          <w:r>
+            <w:t>This instability highlights a fundamental limitation of feature selection in extreme high-dimensional settings: without substantially larger sample sizes or domain-driven feature engineering, identified "important" features may represent one of many equally valid solutions rather than unique biological signals.</w:t>
+          </w:r>
           <w:r>
             <w:br w:type="page"/>
           </w:r>
@@ -10321,26 +10629,39 @@
           <w:pPr>
             <w:pStyle w:val="Heading1"/>
           </w:pPr>
-          <w:bookmarkStart w:id="38" w:name="_Toc216259688"/>
+          <w:bookmarkStart w:id="41" w:name="_Toc216346926"/>
           <w:r>
             <w:lastRenderedPageBreak/>
             <w:t>Discussion</w:t>
           </w:r>
-          <w:bookmarkEnd w:id="38"/>
+          <w:bookmarkEnd w:id="41"/>
         </w:p>
         <w:p>
           <w:pPr>
             <w:pStyle w:val="Heading2"/>
           </w:pPr>
-          <w:bookmarkStart w:id="39" w:name="_Toc216259689"/>
+          <w:bookmarkStart w:id="42" w:name="_Toc216346927"/>
           <w:r>
             <w:t>Interpretation of findings</w:t>
           </w:r>
-          <w:bookmarkEnd w:id="39"/>
-        </w:p>
-        <w:p>
-          <w:r>
-            <w:t>he comparable performance of LR_Lasso_C0.1 (a linear penalized model) and non-linear SVM models suggests that both linear and non-linear decision boundaries can achieve similar accuracy levels on this dataset. However, the perfect recall exhibited by top-performing models indicates they may have learned to predict the majority class, limiting their practical utility for toxicity screening where identifying toxic compounds is paramount.</w:t>
+          <w:bookmarkEnd w:id="42"/>
+        </w:p>
+        <w:p>
+          <w:r>
+            <w:t>The comparable performance of LR_Lasso_C0.1 (a linear penalized model) and non-linear SVM models suggests that both linear and non-linear decision boundaries can achieve similar raw accuracy levels on this dataset. However, the perfect recall exhibited by these top-performing models indicates they have learned to predict the majority class, fundamentally limiting their practical utility for toxicity screening where identifying toxic compounds is paramount.</w:t>
+          </w:r>
+        </w:p>
+        <w:p>
+          <w:r>
+            <w:t xml:space="preserve">This </w:t>
+          </w:r>
+          <w:proofErr w:type="spellStart"/>
+          <w:r>
+            <w:t>behavior</w:t>
+          </w:r>
+          <w:proofErr w:type="spellEnd"/>
+          <w:r>
+            <w:t xml:space="preserve"> reflects a known phenomenon in imbalanced learning: when the cost of false positives and false negatives is equal, and when separating classes is genuinely difficult, classifiers may rationally default to majority class prediction to minimize overall error rate. The lack of improvement from class weighting suggests that the challenge is not merely imbalance but rather insufficient discriminative signal in the available features.</w:t>
           </w:r>
         </w:p>
         <w:p>
@@ -10353,92 +10674,511 @@
           </w:r>
           <w:proofErr w:type="spellEnd"/>
           <w:r>
-            <w:t>) indicates overfitting despite the implicit regularization provided by ensemble averaging. This suggests that the 1,203-dimensional feature space contains substantial noise or redundancy that confounds these algorithms.​</w:t>
+            <w:t>) indicates overfitting despite the implicit regularization provided by ensemble averaging and bootstrap sampling. This suggests that the 1,203-dimensional feature space contains substantial noise or redundancy that confounds these algorithms. Even with aggressive depth limits (</w:t>
+          </w:r>
+          <w:proofErr w:type="spellStart"/>
+          <w:r>
+            <w:t>max_depth</w:t>
+          </w:r>
+          <w:proofErr w:type="spellEnd"/>
+          <w:r>
+            <w:t>=3-10), these models memorize training patterns that do not generalize.</w:t>
+          </w:r>
+        </w:p>
+        <w:p>
+          <w:r>
+            <w:t xml:space="preserve">K-Nearest </w:t>
+          </w:r>
+          <w:proofErr w:type="spellStart"/>
+          <w:r>
+            <w:t>Neighbors'</w:t>
+          </w:r>
+          <w:proofErr w:type="spellEnd"/>
+          <w:r>
+            <w:t xml:space="preserve"> balanced performance (K=3, K=5) suggests that local similarity in molecular descriptor space provides genuine predictive signal. However, KNN's accuracy plateau at ~66% indicates that even the most similar molecules in the training set provide limited guidance for toxicity prediction—possibly because toxicity depends on specific structural motifs not fully captured by global descriptors.</w:t>
+          </w:r>
+        </w:p>
+        <w:p>
+          <w:r>
+            <w:t xml:space="preserve">The superiority of Lasso over Ridge and Elastic Net aligns with theoretical expectations for sparse high-dimensional problems. When only a small fraction of 1,203 descriptors </w:t>
+          </w:r>
+          <w:proofErr w:type="gramStart"/>
+          <w:r>
+            <w:t>are</w:t>
+          </w:r>
+          <w:proofErr w:type="gramEnd"/>
+          <w:r>
+            <w:t xml:space="preserve"> truly predictive (as suggested by the original study's 13-descriptor model), L1's ability to drive coefficients exactly to zero provides advantages over L2's uniform shrinkage. The optimal strong regularization (C=0.1) confirms that aggressive sparsity is beneficial in this extreme </w:t>
+          </w:r>
+          <w:proofErr w:type="spellStart"/>
+          <w:r>
+            <w:t>p</w:t>
+          </w:r>
+          <w:r>
+            <w:rPr>
+              <w:rFonts w:ascii="Cambria Math" w:hAnsi="Cambria Math" w:cs="Cambria Math"/>
+            </w:rPr>
+            <w:t>≫</w:t>
+          </w:r>
+          <w:r>
+            <w:t>n</w:t>
+          </w:r>
+          <w:proofErr w:type="spellEnd"/>
+          <w:r>
+            <w:t xml:space="preserve"> regime.</w:t>
           </w:r>
         </w:p>
         <w:p>
           <w:pPr>
             <w:pStyle w:val="Heading2"/>
           </w:pPr>
-          <w:bookmarkStart w:id="40" w:name="_Toc216259690"/>
+          <w:bookmarkStart w:id="43" w:name="_Toc216346928"/>
           <w:r>
             <w:t>Comparison to Literature</w:t>
           </w:r>
-          <w:bookmarkEnd w:id="40"/>
-        </w:p>
-        <w:p>
-          <w:r>
-            <w:t xml:space="preserve">Our findings align with previous research demonstrating the challenges of molecular toxicity prediction in high-dimensional settings. Karim et al. (2019) emphasized the importance of aggressive feature selection, achieving competitive performance with significantly fewer features. Similarly, </w:t>
-          </w:r>
+          <w:bookmarkEnd w:id="43"/>
+        </w:p>
+        <w:p>
+          <w:r>
+            <w:t>Our findings align with previous research demonstrating the challenges of molecular toxicity prediction in high-dimensional settings. Karim et al. (2019) emphasized the importance of aggressive feature selection, achieving competitive performance with significantly fewer features through a two-stage approach (decision trees for feature selection, then shallow neural networks). Their 79-80% accuracy on similar toxicity datasets suggests that our 68% accuracy may be approaching practical limits without more sophisticated feature engineering.</w:t>
+          </w:r>
+        </w:p>
+        <w:p>
           <w:proofErr w:type="spellStart"/>
           <w:r>
+            <w:t>Setiya</w:t>
+          </w:r>
+          <w:proofErr w:type="spellEnd"/>
+          <w:r>
+            <w:t xml:space="preserve"> et al. (2024) employed univariate feature selection combined with stacked ensemble methods (</w:t>
+          </w:r>
+          <w:proofErr w:type="spellStart"/>
+          <w:r>
             <w:t>MolToxPred</w:t>
           </w:r>
           <w:proofErr w:type="spellEnd"/>
           <w:r>
-            <w:t xml:space="preserve"> by </w:t>
+            <w:t xml:space="preserve">), achieving improved performance by reducing multicollinearity before model training. Our results support their conclusion that dimension reduction or aggressive </w:t>
+          </w:r>
+          <w:r>
+            <w:lastRenderedPageBreak/>
+            <w:t>feature selection may be necessary prerequisites for successful penalized regression in extreme high-dimensional settings.</w:t>
+          </w:r>
+        </w:p>
+        <w:p>
+          <w:r>
+            <w:t xml:space="preserve">The divergence in selected features from the original study echoes findings by Ogutu et al. (2012), who demonstrated that different penalized regression methods can yield substantially different variable selections when features are correlated. They found </w:t>
+          </w:r>
+          <w:r>
+            <w:rPr>
+              <w:rFonts w:hint="eastAsia"/>
+            </w:rPr>
+            <w:t xml:space="preserve">that elastic net with </w:t>
+          </w:r>
+          <w:r>
+            <w:rPr>
+              <w:rFonts w:hint="eastAsia"/>
+            </w:rPr>
+            <w:t>α</w:t>
+          </w:r>
+          <w:r>
+            <w:rPr>
+              <w:rFonts w:hint="eastAsia"/>
+            </w:rPr>
+            <w:t xml:space="preserve"> </w:t>
+          </w:r>
+          <w:r>
+            <w:rPr>
+              <w:rFonts w:hint="eastAsia"/>
+            </w:rPr>
+            <w:t>≈</w:t>
+          </w:r>
+          <w:r>
+            <w:rPr>
+              <w:rFonts w:hint="eastAsia"/>
+            </w:rPr>
+            <w:t xml:space="preserve"> 0.5 often provides good compromise, yet our results show Lasso (</w:t>
+          </w:r>
+          <w:r>
+            <w:rPr>
+              <w:rFonts w:hint="eastAsia"/>
+            </w:rPr>
+            <w:t>α</w:t>
+          </w:r>
+          <w:r>
+            <w:rPr>
+              <w:rFonts w:hint="eastAsia"/>
+            </w:rPr>
+            <w:t xml:space="preserve">=1.0) performing </w:t>
+          </w:r>
+          <w:proofErr w:type="gramStart"/>
+          <w:r>
+            <w:rPr>
+              <w:rFonts w:hint="eastAsia"/>
+            </w:rPr>
+            <w:t>best</w:t>
+          </w:r>
+          <w:r>
+            <w:rPr>
+              <w:rFonts w:hint="eastAsia"/>
+            </w:rPr>
+            <w:t>—</w:t>
+          </w:r>
+          <w:r>
+            <w:rPr>
+              <w:rFonts w:hint="eastAsia"/>
+            </w:rPr>
+            <w:t>suggesting</w:t>
+          </w:r>
+          <w:proofErr w:type="gramEnd"/>
+          <w:r>
+            <w:rPr>
+              <w:rFonts w:hint="eastAsia"/>
+            </w:rPr>
+            <w:t xml:space="preserve"> that in this dataset, explicit feature selection dominates the need to retain correlated predictors.</w:t>
+          </w:r>
+        </w:p>
+        <w:p>
+          <w:r>
+            <w:t>Ajana et al. (2019) investigated dimension reduction prior to penalized regression in high-dimensional grouped data with small sample sizes (</w:t>
+          </w:r>
+          <w:proofErr w:type="gramStart"/>
+          <w:r>
+            <w:t>similar to</w:t>
+          </w:r>
+          <w:proofErr w:type="gramEnd"/>
+          <w:r>
+            <w:t xml:space="preserve"> our n=171, p=1,203 scenario). Their results showed that incorporating PCA or PLS before penalized regression improved prediction accuracy and model stability. This motivates future work explicitly comparing: (1) direct penalized regression on all 1,203 features, (2) penalized regression on principal components, and (3) two-stage sparse PCA followed by penalized regression.</w:t>
+          </w:r>
+        </w:p>
+        <w:p>
+          <w:pPr>
+            <w:pStyle w:val="Heading2"/>
+          </w:pPr>
+          <w:bookmarkStart w:id="44" w:name="_Toc216346929"/>
+          <w:r>
+            <w:t xml:space="preserve">Methodological </w:t>
+          </w:r>
+          <w:r>
+            <w:t>Limitations</w:t>
+          </w:r>
+          <w:bookmarkEnd w:id="44"/>
+        </w:p>
+        <w:p>
+          <w:r>
+            <w:t>Several limitations affect the interpretation of our results:</w:t>
+          </w:r>
+        </w:p>
+        <w:p>
+          <w:pPr>
+            <w:numPr>
+              <w:ilvl w:val="0"/>
+              <w:numId w:val="30"/>
+            </w:numPr>
+            <w:tabs>
+              <w:tab w:val="clear" w:pos="360"/>
+              <w:tab w:val="num" w:pos="720"/>
+            </w:tabs>
+          </w:pPr>
+          <w:r>
+            <w:rPr>
+              <w:b/>
+              <w:bCs/>
+            </w:rPr>
+            <w:t>Small sample size</w:t>
+          </w:r>
+          <w:r>
+            <w:t xml:space="preserve"> (n=171, </w:t>
           </w:r>
           <w:proofErr w:type="spellStart"/>
           <w:r>
-            <w:t>Setiya</w:t>
+            <w:t>n_train</w:t>
           </w:r>
           <w:proofErr w:type="spellEnd"/>
           <w:r>
-            <w:t xml:space="preserve"> et al. (2024) employed univariate feature selection to reduce multicollinearity and improve interpretability.​</w:t>
-          </w:r>
-        </w:p>
-        <w:p>
-          <w:r>
-            <w:t>The divergence in selected features from the original study echoes findings by Wang (2019), who demonstrated that different penalized regression methods can yield substantially different variable selections. This instability motivates ensemble or stability selection approaches that aggregate results across multiple models or resampling iterations.​</w:t>
+            <w:t xml:space="preserve">=137) relative to feature dimensionality (p=1,203) creates a severely underdetermined system where overfitting is difficult to avoid entirely. This </w:t>
+          </w:r>
+          <w:proofErr w:type="spellStart"/>
+          <w:r>
+            <w:t>p/n</w:t>
+          </w:r>
+          <w:proofErr w:type="spellEnd"/>
+          <w:r>
+            <w:t xml:space="preserve"> ratio of ~8.8 exceeds recommended thresholds for reliable penalized regression (typically </w:t>
+          </w:r>
+          <w:proofErr w:type="spellStart"/>
+          <w:r>
+            <w:t>p/n</w:t>
+          </w:r>
+          <w:proofErr w:type="spellEnd"/>
+          <w:r>
+            <w:t xml:space="preserve"> &lt; 5).</w:t>
+          </w:r>
+        </w:p>
+        <w:p>
+          <w:pPr>
+            <w:numPr>
+              <w:ilvl w:val="0"/>
+              <w:numId w:val="30"/>
+            </w:numPr>
+            <w:tabs>
+              <w:tab w:val="clear" w:pos="360"/>
+              <w:tab w:val="num" w:pos="720"/>
+            </w:tabs>
+          </w:pPr>
+          <w:r>
+            <w:rPr>
+              <w:b/>
+              <w:bCs/>
+            </w:rPr>
+            <w:t>Single train-test split</w:t>
+          </w:r>
+          <w:r>
+            <w:t> for final model evaluation introduces sampling variability. While we employed stratified 5-fold cross-validation, the reported "best" test accuracies come from a single 80/20 split, which may not be representative.</w:t>
+          </w:r>
+        </w:p>
+        <w:p>
+          <w:pPr>
+            <w:numPr>
+              <w:ilvl w:val="0"/>
+              <w:numId w:val="30"/>
+            </w:numPr>
+            <w:tabs>
+              <w:tab w:val="clear" w:pos="360"/>
+              <w:tab w:val="num" w:pos="720"/>
+            </w:tabs>
+          </w:pPr>
+          <w:r>
+            <w:rPr>
+              <w:b/>
+              <w:bCs/>
+            </w:rPr>
+            <w:t>Limited hyperparameter optimization</w:t>
+          </w:r>
+          <w:r>
+            <w:t xml:space="preserve">: We evaluated discrete regularization strengths (C </w:t>
+          </w:r>
+          <w:r>
+            <w:rPr>
+              <w:rFonts w:ascii="Cambria Math" w:hAnsi="Cambria Math" w:cs="Cambria Math"/>
+            </w:rPr>
+            <w:t>∈</w:t>
+          </w:r>
+          <w:r>
+            <w:t xml:space="preserve"> {0.1, 1, 10}) and architectures but did not perform exhaustive grid search or Bayesian optimization. More granular tuning might yield incremental improvements.</w:t>
+          </w:r>
+        </w:p>
+        <w:p>
+          <w:pPr>
+            <w:numPr>
+              <w:ilvl w:val="0"/>
+              <w:numId w:val="30"/>
+            </w:numPr>
+            <w:tabs>
+              <w:tab w:val="clear" w:pos="360"/>
+              <w:tab w:val="num" w:pos="720"/>
+            </w:tabs>
+          </w:pPr>
+          <w:r>
+            <w:rPr>
+              <w:b/>
+              <w:bCs/>
+            </w:rPr>
+            <w:t>No advanced feature selection</w:t>
+          </w:r>
+          <w:r>
+            <w:t>: We did not implement recursive feature elimination, stability selection, or bootstrap-based feature selection that might identify more robust feature subsets.</w:t>
+          </w:r>
+        </w:p>
+        <w:p>
+          <w:pPr>
+            <w:numPr>
+              <w:ilvl w:val="0"/>
+              <w:numId w:val="30"/>
+            </w:numPr>
+            <w:tabs>
+              <w:tab w:val="clear" w:pos="360"/>
+              <w:tab w:val="num" w:pos="720"/>
+            </w:tabs>
+          </w:pPr>
+          <w:r>
+            <w:rPr>
+              <w:b/>
+              <w:bCs/>
+            </w:rPr>
+            <w:t>Lack of domain expertise</w:t>
+          </w:r>
+          <w:r>
+            <w:t>: Molecular descriptor interpretation requires chemical knowledge. We cannot assess whether selected features align with known toxicity mechanisms (e.g., reactive metabolites, off-target binding).</w:t>
+          </w:r>
+        </w:p>
+        <w:p>
+          <w:pPr>
+            <w:numPr>
+              <w:ilvl w:val="0"/>
+              <w:numId w:val="30"/>
+            </w:numPr>
+            <w:tabs>
+              <w:tab w:val="clear" w:pos="360"/>
+              <w:tab w:val="num" w:pos="720"/>
+            </w:tabs>
+          </w:pPr>
+          <w:r>
+            <w:rPr>
+              <w:b/>
+              <w:bCs/>
+            </w:rPr>
+            <w:t>Evaluation metrics</w:t>
+          </w:r>
+          <w:r>
+            <w:t>: We prioritized accuracy to match the original study, but for imbalanced toxicity screening, metrics like </w:t>
+          </w:r>
+          <w:r>
+            <w:rPr>
+              <w:b/>
+              <w:bCs/>
+            </w:rPr>
+            <w:t>Matthews Correlation Coefficient (MCC)</w:t>
+          </w:r>
+          <w:r>
+            <w:t> or </w:t>
+          </w:r>
+          <w:r>
+            <w:rPr>
+              <w:b/>
+              <w:bCs/>
+            </w:rPr>
+            <w:t>precision-recall AUC</w:t>
+          </w:r>
+          <w:r>
+            <w:t> may be more appropriate.</w:t>
           </w:r>
         </w:p>
         <w:p>
           <w:pPr>
             <w:pStyle w:val="Heading2"/>
           </w:pPr>
-          <w:bookmarkStart w:id="41" w:name="_Toc216259691"/>
-          <w:r>
-            <w:t>Limitations</w:t>
-          </w:r>
-          <w:bookmarkEnd w:id="41"/>
-        </w:p>
-        <w:p>
-          <w:r>
-            <w:t>Several limitations affect the interpretation of our results. First, the modest dataset size (171 samples) relative to the number of features (1,203) creates a challenging </w:t>
-          </w:r>
-          <m:oMath>
-            <m:r>
-              <w:rPr>
-                <w:rFonts w:ascii="Cambria Math" w:hAnsi="Cambria Math"/>
-              </w:rPr>
-              <m:t>p&gt;&gt;n</m:t>
-            </m:r>
-          </m:oMath>
-          <w:r>
-            <w:t> scenario where overfitting is difficult to avoid entirely. Second, cross-validation strategies and hyperparameter tuning approaches were not exhaustively optimized, potentially leaving performance gains unrealized. Third, we did not implement advanced feature selection techniques such as recursive feature elimination or stability selection that might identify more robust feature subsets.​</w:t>
-          </w:r>
-        </w:p>
-        <w:p>
-          <w:pPr>
-            <w:pStyle w:val="Heading2"/>
-          </w:pPr>
-          <w:bookmarkStart w:id="42" w:name="_Toc216259692"/>
+          <w:bookmarkStart w:id="45" w:name="_Toc216346930"/>
           <w:r>
             <w:t>Implications for Practice</w:t>
           </w:r>
-          <w:bookmarkEnd w:id="42"/>
-        </w:p>
-        <w:p>
-          <w:r>
-            <w:t xml:space="preserve">For practitioners working with high-dimensional molecular data, our results suggest several recommendations. First, simpler models with strong regularization (like LR_Lasso_C0.1) can match or exceed the performance of complex ensemble methods while offering greater interpretability. Second, class imbalance may be less problematic than feature redundancy in high-dimensional settings. Third, feature selection results should be validated across multiple </w:t>
-          </w:r>
-          <w:r>
-            <w:t>modelling</w:t>
-          </w:r>
-          <w:r>
-            <w:t xml:space="preserve"> approaches and resampling iterations to ensure robustness.</w:t>
-          </w:r>
-        </w:p>
+          <w:bookmarkEnd w:id="45"/>
+        </w:p>
+        <w:p>
+          <w:r>
+            <w:t>For practitioners working with high-dimensional molecular data, our results suggest several actionable recommendations:</w:t>
+          </w:r>
+        </w:p>
+        <w:p>
+          <w:pPr>
+            <w:numPr>
+              <w:ilvl w:val="0"/>
+              <w:numId w:val="31"/>
+            </w:numPr>
+          </w:pPr>
+          <w:r>
+            <w:rPr>
+              <w:b/>
+              <w:bCs/>
+            </w:rPr>
+            <w:lastRenderedPageBreak/>
+            <w:t>Prioritize sparse linear models</w:t>
+          </w:r>
+          <w:r>
+            <w:t>: Lasso logistic regression with strong regularization (C=0.1-0.5) can match or exceed complex ensemble methods while offering greater interpretability and computational efficiency.</w:t>
+          </w:r>
+        </w:p>
+        <w:p>
+          <w:pPr>
+            <w:numPr>
+              <w:ilvl w:val="0"/>
+              <w:numId w:val="31"/>
+            </w:numPr>
+          </w:pPr>
+          <w:r>
+            <w:rPr>
+              <w:b/>
+              <w:bCs/>
+            </w:rPr>
+            <w:t>Address feature redundancy before imbalance</w:t>
+          </w:r>
+          <w:r>
+            <w:t>: Our class weighting experiments suggest that multicollinearity and noise in the feature space may be more problematic than class imbalance. Correlation-based feature filtering or variance thresholding should precede model training.</w:t>
+          </w:r>
+        </w:p>
+        <w:p>
+          <w:pPr>
+            <w:numPr>
+              <w:ilvl w:val="0"/>
+              <w:numId w:val="31"/>
+            </w:numPr>
+          </w:pPr>
+          <w:r>
+            <w:rPr>
+              <w:b/>
+              <w:bCs/>
+            </w:rPr>
+            <w:t>Validate feature selection robustly</w:t>
+          </w:r>
+          <w:r>
+            <w:t>: Given the instability observed across models, single-run feature selection should be avoided. Use stability selection (repeated subsampling with feature intersection) or ensemble feature importance aggregated across diverse models.</w:t>
+          </w:r>
+        </w:p>
+        <w:p>
+          <w:pPr>
+            <w:numPr>
+              <w:ilvl w:val="0"/>
+              <w:numId w:val="31"/>
+            </w:numPr>
+          </w:pPr>
+          <w:r>
+            <w:rPr>
+              <w:b/>
+              <w:bCs/>
+            </w:rPr>
+            <w:t>Consider two-stage approaches</w:t>
+          </w:r>
+          <w:r>
+            <w:t>: Following Karim et al. (2019), perform aggressive feature selection (e.g., univariate filters, tree-based importance) to reduce p to ~50-100, then apply penalized regression to the reduced feature set.</w:t>
+          </w:r>
+        </w:p>
+        <w:p>
+          <w:pPr>
+            <w:numPr>
+              <w:ilvl w:val="0"/>
+              <w:numId w:val="31"/>
+            </w:numPr>
+          </w:pPr>
+          <w:r>
+            <w:rPr>
+              <w:b/>
+              <w:bCs/>
+            </w:rPr>
+            <w:t>Set evaluation metrics appropriately</w:t>
+          </w:r>
+          <w:r>
+            <w:t>: For toxicity screening where false negatives are costly, monitor recall and MCC alongside accuracy. Models with 68% accuracy but 0% toxic recall are practically useless despite appearing competitive.</w:t>
+          </w:r>
+        </w:p>
+        <w:p>
+          <w:pPr>
+            <w:numPr>
+              <w:ilvl w:val="0"/>
+              <w:numId w:val="31"/>
+            </w:numPr>
+          </w:pPr>
+          <w:r>
+            <w:rPr>
+              <w:b/>
+              <w:bCs/>
+            </w:rPr>
+            <w:t>Increase sample size if possible</w:t>
+          </w:r>
+          <w:r>
+            <w:t>: The fundamental limitation is n=171. Augmenting with related datasets (other toxicity assays, similar molecular scaffolds) through transfer learning or multi-task learning may provide better regularization than mathematical penalties alone.</w:t>
+          </w:r>
+        </w:p>
+        <w:p/>
         <w:p>
           <w:pPr>
             <w:jc w:val="left"/>
@@ -10451,21 +11191,43 @@
           <w:pPr>
             <w:pStyle w:val="Heading1"/>
           </w:pPr>
-          <w:bookmarkStart w:id="43" w:name="_Toc216259693"/>
+          <w:bookmarkStart w:id="46" w:name="_Toc216346931"/>
           <w:r>
             <w:lastRenderedPageBreak/>
             <w:t>Conclusion</w:t>
           </w:r>
-          <w:bookmarkEnd w:id="43"/>
-        </w:p>
-        <w:p>
-          <w:r>
-            <w:t>This thesis investigated penalized regression models—ridge regression, lasso, and elastic net—for molecular toxicity prediction using a high-dimensional dataset of 1,203 molecular descriptors across 171 molecules. We implemented and compared 43 classification models spanning linear, tree-based, ensemble, support vector machine, and neural network approaches.</w:t>
-          </w:r>
-        </w:p>
-        <w:p>
-          <w:r>
-            <w:t xml:space="preserve">Key findings include: </w:t>
+          <w:bookmarkEnd w:id="46"/>
+        </w:p>
+        <w:p>
+          <w:r>
+            <w:t>This thesis investigated penalized regression models</w:t>
+          </w:r>
+          <w:r>
+            <w:t xml:space="preserve">, </w:t>
+          </w:r>
+          <w:r>
+            <w:t>ridge regression, lasso, and elastic net</w:t>
+          </w:r>
+          <w:r>
+            <w:t xml:space="preserve">, </w:t>
+          </w:r>
+          <w:r>
+            <w:t>for predicting molecular toxicity using a high-dimensional dataset of 1,203 molecular descriptors across 171 CRY1-targeting compounds. We implemented and systematically compared 43 classification models spanning linear, tree-based ensemble, support vector machine, and neural network approaches to benchmark penalized regression against state-of-the-art machine learning methods.</w:t>
+          </w:r>
+        </w:p>
+        <w:p>
+          <w:pPr>
+            <w:pStyle w:val="Heading2"/>
+          </w:pPr>
+          <w:bookmarkStart w:id="47" w:name="_Toc216346932"/>
+          <w:r>
+            <w:t>Key Findings</w:t>
+          </w:r>
+          <w:bookmarkEnd w:id="47"/>
+        </w:p>
+        <w:p>
+          <w:r>
+            <w:t>Three primary findings emerge from this comprehensive empirical study:</w:t>
           </w:r>
         </w:p>
         <w:p>
@@ -10475,9 +11237,17 @@
               <w:ilvl w:val="0"/>
               <w:numId w:val="23"/>
             </w:numPr>
-          </w:pPr>
-          <w:r>
-            <w:t>LR_Lasso_C0.1 achieved competitive test accuracy (68.57%) matching non-linear SVM models, demonstrating the effectiveness of sparse linear models in high-dimensional settings; (2) Class weighting strategies did not significantly improve performance, suggesting feature redundancy rather than class imbalance is the primary challenge</w:t>
+            <w:ind w:left="567"/>
+          </w:pPr>
+          <w:r>
+            <w:rPr>
+              <w:b/>
+              <w:bCs/>
+            </w:rPr>
+            <w:t>Lasso achieves competitive but problematic performance:</w:t>
+          </w:r>
+          <w:r>
+            <w:t xml:space="preserve"> LR_Lasso_C0.1 with strong regularization achieved the highest test accuracy (68.57%), matching non-linear SVM models. However, this performance resulted from majority class bias (classifying all samples as non-toxic), severely limiting practical utility for toxicity screening applications where identifying toxic compounds is essential.</w:t>
           </w:r>
         </w:p>
         <w:p>
@@ -10487,9 +11257,17 @@
               <w:ilvl w:val="0"/>
               <w:numId w:val="23"/>
             </w:numPr>
-          </w:pPr>
-          <w:r>
-            <w:t>Feature selection results diverged from the original study, highlighting the instability of variable selection in high-dimensional data</w:t>
+            <w:ind w:left="567"/>
+          </w:pPr>
+          <w:r>
+            <w:rPr>
+              <w:b/>
+              <w:bCs/>
+            </w:rPr>
+            <w:t>Feature redundancy dominates class imbalance:</w:t>
+          </w:r>
+          <w:r>
+            <w:t xml:space="preserve"> Class weighting strategies yielded no significant improvements, suggesting that the 2.05:1 imbalance ratio is not the primary challenge. Instead, multicollinearity and noise in the 1,203-dimensional feature space appear to be the dominant limiting factors. This finding contradicts conventional wisdom that class imbalance requires specialized handling.</w:t>
           </w:r>
         </w:p>
         <w:p>
@@ -10499,58 +11277,330 @@
               <w:ilvl w:val="0"/>
               <w:numId w:val="23"/>
             </w:numPr>
-          </w:pPr>
-          <w:r>
-            <w:t>Ensemble methods exhibited overfitting despite strong training performance, emphasizing the need for aggressive regularization or dimension reduction.​</w:t>
-          </w:r>
-        </w:p>
-        <w:p>
-          <w:r>
-            <w:t>Theoretical contributions of this work include a comprehensive review of penalized regression foundations and their mathematical properties, connecting classical statistical theory to modern machine learning practice. Practical contributions include an extensive empirical comparison across diverse algorithm families, providing guidance for practitioners selecting models for high-dimensional molecular classification tasks.</w:t>
-          </w:r>
-        </w:p>
-        <w:p>
-          <w:r>
-            <w:t xml:space="preserve">Future research directions </w:t>
-          </w:r>
-          <w:r>
-            <w:t>include</w:t>
-          </w:r>
-          <w:r>
-            <w:t xml:space="preserve"> investigating stability selection and ensemble feature selection methods to identify robust molecular signatures; exploring dimension reduction techniques such as principal component analysis or partial least squares prior to penalized regression; implementing advanced cross-validation strategies and Bayesian optimization for hyperparameter tuning; and extending the analysis to multi-task learning frameworks that jointly predict multiple toxicity endpoints.​</w:t>
-          </w:r>
-        </w:p>
-        <w:p>
-          <w:r>
-            <w:t>Despite the challenges inherent in high-dimensional molecular data, penalized regression models remain valuable tools for toxicity prediction, offering interpretability and computational efficiency that complement more complex machine learning approaches</w:t>
-          </w:r>
-          <w:r>
-            <w:t>.</w:t>
-          </w:r>
+            <w:ind w:left="567"/>
+          </w:pPr>
+          <w:r>
+            <w:rPr>
+              <w:b/>
+              <w:bCs/>
+            </w:rPr>
+            <w:t>Feature selection is highly unstable:</w:t>
+          </w:r>
+          <w:r>
+            <w:t xml:space="preserve"> Selected features diverged substantially from the original study's 13 descriptors, with only 2 features (C1SP2, VPC-4) appearing in multiple models' </w:t>
+          </w:r>
+          <w:proofErr w:type="gramStart"/>
+          <w:r>
+            <w:t>top-13</w:t>
+          </w:r>
+          <w:proofErr w:type="gramEnd"/>
+          <w:r>
+            <w:t>. This instability, observed across diverse model families, highlights the fundamental challenge of identifying robust molecular signatures in extreme high-dimensional settings with small samples.</w:t>
+          </w:r>
+        </w:p>
+        <w:p>
+          <w:pPr>
+            <w:pStyle w:val="Heading2"/>
+          </w:pPr>
+          <w:bookmarkStart w:id="48" w:name="_Toc216346933"/>
+          <w:r>
+            <w:t>Theoretical Contributions</w:t>
+          </w:r>
+          <w:bookmarkEnd w:id="48"/>
+        </w:p>
+        <w:p>
+          <w:r>
+            <w:t>This work provides several theoretical insights:</w:t>
+          </w:r>
+        </w:p>
+        <w:p>
+          <w:r>
+            <w:rPr>
+              <w:b/>
+              <w:bCs/>
+            </w:rPr>
+            <w:t>Mathematical foundations:</w:t>
+          </w:r>
+          <w:r>
+            <w:t xml:space="preserve"> We derived the optimization objectives for ridge, lasso, and elastic net, connecting their L2 and L1 penalty structures to sparsity-inducing properties and their effectiveness in high-dimensional settings.</w:t>
+          </w:r>
+        </w:p>
+        <w:p>
+          <w:r>
+            <w:rPr>
+              <w:b/>
+              <w:bCs/>
+            </w:rPr>
+            <w:t>Bias-variance analysis:</w:t>
+          </w:r>
+          <w:r>
+            <w:t xml:space="preserve"> We demonstrated that in the </w:t>
+          </w:r>
+          <w:proofErr w:type="spellStart"/>
+          <w:r>
+            <w:t>p</w:t>
+          </w:r>
+          <w:r>
+            <w:rPr>
+              <w:rFonts w:ascii="Cambria Math" w:hAnsi="Cambria Math" w:cs="Cambria Math"/>
+            </w:rPr>
+            <w:t>≫</w:t>
+          </w:r>
+          <w:r>
+            <w:t>n</w:t>
+          </w:r>
+          <w:proofErr w:type="spellEnd"/>
+          <w:r>
+            <w:t xml:space="preserve"> regime, the variance reduction from strong regularization outweighs the introduced bias, validating the use of aggressive penalties (C=0.1) over weak regularization.</w:t>
+          </w:r>
+        </w:p>
+        <w:p>
+          <w:r>
+            <w:rPr>
+              <w:b/>
+              <w:bCs/>
+            </w:rPr>
+            <w:t>Model selection theory:</w:t>
+          </w:r>
+          <w:r>
+            <w:t xml:space="preserve"> Our comprehensive comparison across 43 models reveals that no single model family dominates—linear models with appropriate regularization can match ensemble methods while providing greater interpretability.</w:t>
+          </w:r>
+        </w:p>
+        <w:p>
+          <w:pPr>
+            <w:pStyle w:val="Heading2"/>
+          </w:pPr>
+          <w:bookmarkStart w:id="49" w:name="_Toc216346934"/>
+          <w:r>
+            <w:t>Practical Contributions</w:t>
+          </w:r>
+          <w:bookmarkEnd w:id="49"/>
+        </w:p>
+        <w:p>
+          <w:r>
+            <w:t>This research offers actionable guidance for computational toxicity prediction:</w:t>
+          </w:r>
+        </w:p>
+        <w:p>
+          <w:pPr>
+            <w:numPr>
+              <w:ilvl w:val="0"/>
+              <w:numId w:val="32"/>
+            </w:numPr>
+          </w:pPr>
+          <w:r>
+            <w:rPr>
+              <w:b/>
+              <w:bCs/>
+            </w:rPr>
+            <w:t>Benchmark results</w:t>
+          </w:r>
+          <w:r>
+            <w:t>: Our 68% accuracy establishes a baseline for the Toxicity-2 dataset using standard machine learning approaches, providing a reference for future studies.</w:t>
+          </w:r>
+        </w:p>
+        <w:p>
+          <w:pPr>
+            <w:numPr>
+              <w:ilvl w:val="0"/>
+              <w:numId w:val="32"/>
+            </w:numPr>
+          </w:pPr>
+          <w:r>
+            <w:rPr>
+              <w:b/>
+              <w:bCs/>
+            </w:rPr>
+            <w:lastRenderedPageBreak/>
+            <w:t>Implementation insights</w:t>
+          </w:r>
+          <w:r>
+            <w:t>: We provide detailed model specifications, hyperparameters, and preprocessing steps that can be directly applied to similar molecular classification tasks.</w:t>
+          </w:r>
+        </w:p>
+        <w:p>
+          <w:pPr>
+            <w:numPr>
+              <w:ilvl w:val="0"/>
+              <w:numId w:val="32"/>
+            </w:numPr>
+          </w:pPr>
+          <w:r>
+            <w:rPr>
+              <w:b/>
+              <w:bCs/>
+            </w:rPr>
+            <w:t>Negative results</w:t>
+          </w:r>
+          <w:r>
+            <w:t>: Demonstrating that class weighting and complex ensembles do not improve performance is valuable for practitioners who might otherwise invest time in these approaches.</w:t>
+          </w:r>
+        </w:p>
+        <w:p>
+          <w:pPr>
+            <w:pStyle w:val="Heading2"/>
+          </w:pPr>
+          <w:bookmarkStart w:id="50" w:name="_Toc216346935"/>
+          <w:r>
+            <w:t>Limitations and Future Directions</w:t>
+          </w:r>
+          <w:bookmarkEnd w:id="50"/>
         </w:p>
         <w:p/>
         <w:p>
-          <w:pPr>
-            <w:sectPr>
-              <w:pgSz w:w="11906" w:h="16838"/>
-              <w:pgMar w:top="1440" w:right="1440" w:bottom="1440" w:left="1440" w:header="708" w:footer="708" w:gutter="0"/>
-              <w:pgNumType w:start="1"/>
-              <w:cols w:space="708"/>
-              <w:titlePg/>
-              <w:docGrid w:linePitch="360"/>
-            </w:sectPr>
-          </w:pPr>
+          <w:r>
+            <w:t>Despite these contributions, several limitations suggest directions for future research:</w:t>
+          </w:r>
+        </w:p>
+        <w:p>
+          <w:pPr>
+            <w:numPr>
+              <w:ilvl w:val="0"/>
+              <w:numId w:val="33"/>
+            </w:numPr>
+          </w:pPr>
+          <w:r>
+            <w:rPr>
+              <w:b/>
+              <w:bCs/>
+            </w:rPr>
+            <w:t>Stability selection and ensemble feature selection</w:t>
+          </w:r>
+          <w:r>
+            <w:t>: Implement bootstrap-based stability selection (</w:t>
+          </w:r>
+          <w:proofErr w:type="spellStart"/>
+          <w:r>
+            <w:t>Meinshausen</w:t>
+          </w:r>
+          <w:proofErr w:type="spellEnd"/>
+          <w:r>
+            <w:t xml:space="preserve"> &amp; </w:t>
+          </w:r>
+          <w:proofErr w:type="spellStart"/>
+          <w:r>
+            <w:t>Bühlmann</w:t>
+          </w:r>
+          <w:proofErr w:type="spellEnd"/>
+          <w:r>
+            <w:t>, 2010) to identify features selected consistently across 100+ subsamples, providing more robust molecular signatures.</w:t>
+          </w:r>
+        </w:p>
+        <w:p>
+          <w:pPr>
+            <w:numPr>
+              <w:ilvl w:val="0"/>
+              <w:numId w:val="33"/>
+            </w:numPr>
+          </w:pPr>
+          <w:r>
+            <w:rPr>
+              <w:b/>
+              <w:bCs/>
+            </w:rPr>
+            <w:t>Dimension reduction preprocessing</w:t>
+          </w:r>
+          <w:r>
+            <w:t>: Evaluate whether PCA, PLS, or sparse PCA before penalized regression improves both predictive performance and feature selection stability, as suggested by Ajana et al. (2019).</w:t>
+          </w:r>
+        </w:p>
+        <w:p>
+          <w:pPr>
+            <w:numPr>
+              <w:ilvl w:val="0"/>
+              <w:numId w:val="33"/>
+            </w:numPr>
+          </w:pPr>
+          <w:r>
+            <w:rPr>
+              <w:b/>
+              <w:bCs/>
+            </w:rPr>
+            <w:t>Nested cross-validation with Bayesian optimization</w:t>
+          </w:r>
+          <w:r>
+            <w:t>: Replace single train-test splits with nested CV where hyperparameters are tuned in inner loops and performance estimated in outer loops, providing unbiased performance estimates.</w:t>
+          </w:r>
+        </w:p>
+        <w:p>
+          <w:pPr>
+            <w:numPr>
+              <w:ilvl w:val="0"/>
+              <w:numId w:val="33"/>
+            </w:numPr>
+          </w:pPr>
+          <w:r>
+            <w:rPr>
+              <w:b/>
+              <w:bCs/>
+            </w:rPr>
+            <w:t>Multi-task learning frameworks</w:t>
+          </w:r>
+          <w:r>
+            <w:t>: Jointly predict multiple endpoints (toxicity, period lengthening, binding affinity) using shared representations, potentially improving regularization through related tasks.</w:t>
+          </w:r>
+        </w:p>
+        <w:p>
+          <w:pPr>
+            <w:numPr>
+              <w:ilvl w:val="0"/>
+              <w:numId w:val="33"/>
+            </w:numPr>
+          </w:pPr>
+          <w:r>
+            <w:rPr>
+              <w:b/>
+              <w:bCs/>
+            </w:rPr>
+            <w:t>Alternative evaluation frameworks</w:t>
+          </w:r>
+          <w:r>
+            <w:t>: Move beyond accuracy to metrics like MCC, precision-recall AUC, and cost-sensitive evaluation that properly account for class imbalance and application-specific misclassification costs.</w:t>
+          </w:r>
+        </w:p>
+        <w:p>
+          <w:pPr>
+            <w:pStyle w:val="Heading2"/>
+          </w:pPr>
+          <w:bookmarkStart w:id="51" w:name="_Toc216346936"/>
+          <w:r>
+            <w:t>Concluding Remarks</w:t>
+          </w:r>
+          <w:bookmarkEnd w:id="51"/>
+        </w:p>
+        <w:p>
+          <w:r>
+            <w:t>Despite the challenges inherent in high-dimensional molecular data with limited samples, penalized regression models, particularly Lasso with strong regularization, remain valuable tools for toxicity prediction. They offer interpretability through sparse coefficient vectors, computational efficiency compared to complex ensembles, and theoretical guarantees regarding overfitting control in high-dimensional settings.</w:t>
+          </w:r>
+        </w:p>
+        <w:p>
+          <w:r>
+            <w:t>However, our results demonstrate that achieving practically useful performance (balanced identification of both toxic and non-toxic compounds) requires more than algorithmic sophistication. The path forward likely involves aggressive dimension reduction, stability-based feature selection, and integration of domain knowledge to overcome the fundamental statistical challenges of learning from 171 samples in 1,203-dimensional space.</w:t>
+          </w:r>
+        </w:p>
+        <w:p>
+          <w:r>
+            <w:t>This thesis establishes both the promise and practical limitations of penalized regression for molecular toxicity prediction, providing a foundation for future research at the intersection of high-dimensional statistics and computational drug discovery.</w:t>
+          </w:r>
+        </w:p>
+        <w:p>
+          <w:pPr>
+            <w:jc w:val="left"/>
+          </w:pPr>
+          <w:r>
+            <w:br w:type="page"/>
+          </w:r>
         </w:p>
         <w:p>
           <w:pPr>
             <w:pStyle w:val="Heading1"/>
           </w:pPr>
-          <w:bookmarkStart w:id="44" w:name="_Toc216259694"/>
+          <w:bookmarkStart w:id="52" w:name="_Toc216346937"/>
           <w:r>
             <w:lastRenderedPageBreak/>
             <w:t>References</w:t>
           </w:r>
-          <w:bookmarkEnd w:id="44"/>
+          <w:bookmarkEnd w:id="52"/>
         </w:p>
         <w:p>
           <w:r>
@@ -10585,7 +11635,7 @@
           <w:r>
             <w:t xml:space="preserve">, B. P., Jacqmin-Gadda, H., &amp; Delcourt, C. (2019). Benefits of dimension reduction in penalized regression methods for high-dimensional grouped data: a case study in low sample size. Bioinformatics, 35(19), 3628–3634. </w:t>
           </w:r>
-          <w:hyperlink r:id="rId23" w:history="1">
+          <w:hyperlink r:id="rId22" w:history="1">
             <w:r>
               <w:rPr>
                 <w:rStyle w:val="Hyperlink"/>
@@ -10619,7 +11669,7 @@
           <w:r>
             <w:t xml:space="preserve">, A. G., Timinszky, G., Kramer, A., &amp; Wolf, E. (2013). Structures of Drosophila cryptochrome and mouse cryptochrome1 provide insight into circadian function. Cell, 153(7), 1394–1405. </w:t>
           </w:r>
-          <w:hyperlink r:id="rId24" w:history="1">
+          <w:hyperlink r:id="rId23" w:history="1">
             <w:r>
               <w:rPr>
                 <w:rStyle w:val="Hyperlink"/>
@@ -10656,7 +11706,7 @@
           <w:r>
             <w:t xml:space="preserve">, I. H. (2021). Structure-based design and classifications of small molecules regulating the circadian rhythm period. Scientific Reports, 11(1), Article 18510. </w:t>
           </w:r>
-          <w:hyperlink r:id="rId25" w:history="1">
+          <w:hyperlink r:id="rId24" w:history="1">
             <w:r>
               <w:rPr>
                 <w:rStyle w:val="Hyperlink"/>
@@ -10677,7 +11727,7 @@
           <w:r>
             <w:t xml:space="preserve">Karim, A., Mishra, A., Newton, M. A. H., &amp; Sattar, A. (2019). Efficient Toxicity Prediction via Simple Features Using Shallow Neural Networks and Decision Trees. ACS Omega, 4(1), 1874–1888. </w:t>
           </w:r>
-          <w:hyperlink r:id="rId26" w:history="1">
+          <w:hyperlink r:id="rId25" w:history="1">
             <w:r>
               <w:rPr>
                 <w:rStyle w:val="Hyperlink"/>
@@ -10722,7 +11772,7 @@
           <w:r>
             <w:t xml:space="preserve"> 2), S10. </w:t>
           </w:r>
-          <w:hyperlink r:id="rId27" w:history="1">
+          <w:hyperlink r:id="rId26" w:history="1">
             <w:r>
               <w:rPr>
                 <w:rStyle w:val="Hyperlink"/>
@@ -10756,7 +11806,7 @@
           <w:r>
             <w:t xml:space="preserve">: small molecule toxicity prediction using machine learning approach. RSC Advances, 14(6), 421–422. </w:t>
           </w:r>
-          <w:hyperlink r:id="rId28" w:history="1">
+          <w:hyperlink r:id="rId27" w:history="1">
             <w:r>
               <w:rPr>
                 <w:rStyle w:val="Hyperlink"/>
@@ -10800,7 +11850,7 @@
           <w:r>
             <w:t>UCI Machine Learning Repository, "Toxicity-2 Data Set," 2021, </w:t>
           </w:r>
-          <w:hyperlink r:id="rId29" w:tgtFrame="_blank" w:history="1">
+          <w:hyperlink r:id="rId28" w:tgtFrame="_blank" w:history="1">
             <w:r>
               <w:rPr>
                 <w:rStyle w:val="Hyperlink"/>
@@ -10824,7 +11874,7 @@
           <w:r>
             <w:t xml:space="preserve">Zou, H., &amp; Hastie, T. (2005). Regularization and variable selection via the elastic net. Journal of the Royal Statistical Society. Series B, Statistical Methodology, 67(2), 301–320. </w:t>
           </w:r>
-          <w:hyperlink r:id="rId30" w:history="1">
+          <w:hyperlink r:id="rId29" w:history="1">
             <w:r>
               <w:rPr>
                 <w:rStyle w:val="Hyperlink"/>
@@ -10866,7 +11916,7 @@
           <w:r>
             <w:t xml:space="preserve"> with Applications in Python /. Springer International Publishing. </w:t>
           </w:r>
-          <w:hyperlink r:id="rId31" w:history="1">
+          <w:hyperlink r:id="rId30" w:history="1">
             <w:r>
               <w:rPr>
                 <w:rStyle w:val="Hyperlink"/>
@@ -10938,14 +11988,7 @@
               <w:numId w:val="24"/>
             </w:numPr>
             <w:ind w:left="567" w:hanging="567"/>
-            <w:sectPr>
-              <w:pgSz w:w="11906" w:h="16838"/>
-              <w:pgMar w:top="1440" w:right="1440" w:bottom="1440" w:left="1440" w:header="708" w:footer="708" w:gutter="0"/>
-              <w:pgNumType w:start="1"/>
-              <w:cols w:space="708"/>
-              <w:titlePg/>
-              <w:docGrid w:linePitch="360"/>
-            </w:sectPr>
+            <w:jc w:val="left"/>
           </w:pPr>
           <w:r>
             <w:t>Ogutu, J. O., Schulz-</w:t>
@@ -11002,7 +12045,7 @@
           <w:r>
             <w:t xml:space="preserve"> 2), S10. </w:t>
           </w:r>
-          <w:hyperlink r:id="rId32" w:history="1">
+          <w:hyperlink r:id="rId31" w:history="1">
             <w:r>
               <w:rPr>
                 <w:rStyle w:val="Hyperlink"/>
@@ -11011,20 +12054,187 @@
             </w:r>
           </w:hyperlink>
           <w:r>
-            <w:t xml:space="preserve"> </w:t>
+            <w:br w:type="page"/>
           </w:r>
         </w:p>
         <w:p>
           <w:pPr>
             <w:pStyle w:val="Heading1"/>
           </w:pPr>
-          <w:bookmarkStart w:id="45" w:name="_Toc216259695"/>
+          <w:bookmarkStart w:id="53" w:name="_Toc216346938"/>
           <w:r>
             <w:lastRenderedPageBreak/>
             <w:t>Appendix</w:t>
           </w:r>
-          <w:bookmarkEnd w:id="45"/>
-        </w:p>
+          <w:bookmarkEnd w:id="53"/>
+        </w:p>
+        <w:p>
+          <w:pPr>
+            <w:keepNext/>
+          </w:pPr>
+          <w:r>
+            <w:rPr>
+              <w:noProof/>
+            </w:rPr>
+            <w:drawing>
+              <wp:inline distT="0" distB="0" distL="0" distR="0" wp14:anchorId="72CA3833" wp14:editId="6385FBB5">
+                <wp:extent cx="5731510" cy="6718300"/>
+                <wp:effectExtent l="0" t="0" r="2540" b="6350"/>
+                <wp:docPr id="1423006376" name="Picture 1" descr="A screenshot of a graph&#10;&#10;AI-generated content may be incorrect."/>
+                <wp:cNvGraphicFramePr>
+                  <a:graphicFrameLocks xmlns:a="http://schemas.openxmlformats.org/drawingml/2006/main" noChangeAspect="1"/>
+                </wp:cNvGraphicFramePr>
+                <a:graphic xmlns:a="http://schemas.openxmlformats.org/drawingml/2006/main">
+                  <a:graphicData uri="http://schemas.openxmlformats.org/drawingml/2006/picture">
+                    <pic:pic xmlns:pic="http://schemas.openxmlformats.org/drawingml/2006/picture">
+                      <pic:nvPicPr>
+                        <pic:cNvPr id="1423006376" name="Picture 1" descr="A screenshot of a graph&#10;&#10;AI-generated content may be incorrect."/>
+                        <pic:cNvPicPr/>
+                      </pic:nvPicPr>
+                      <pic:blipFill rotWithShape="1">
+                        <a:blip r:embed="rId32"/>
+                        <a:srcRect t="2399"/>
+                        <a:stretch>
+                          <a:fillRect/>
+                        </a:stretch>
+                      </pic:blipFill>
+                      <pic:spPr bwMode="auto">
+                        <a:xfrm>
+                          <a:off x="0" y="0"/>
+                          <a:ext cx="5731510" cy="6718300"/>
+                        </a:xfrm>
+                        <a:prstGeom prst="rect">
+                          <a:avLst/>
+                        </a:prstGeom>
+                        <a:ln>
+                          <a:noFill/>
+                        </a:ln>
+                        <a:extLst>
+                          <a:ext uri="{53640926-AAD7-44D8-BBD7-CCE9431645EC}">
+                            <a14:shadowObscured xmlns:a14="http://schemas.microsoft.com/office/drawing/2010/main"/>
+                          </a:ext>
+                        </a:extLst>
+                      </pic:spPr>
+                    </pic:pic>
+                  </a:graphicData>
+                </a:graphic>
+              </wp:inline>
+            </w:drawing>
+          </w:r>
+        </w:p>
+        <w:p>
+          <w:pPr>
+            <w:pStyle w:val="Caption"/>
+          </w:pPr>
+          <w:bookmarkStart w:id="54" w:name="_Toc216346950"/>
+          <w:r>
+            <w:t xml:space="preserve">Figure </w:t>
+          </w:r>
+          <w:fldSimple w:instr=" SEQ Figure \* ARABIC ">
+            <w:r>
+              <w:rPr>
+                <w:noProof/>
+              </w:rPr>
+              <w:t>12</w:t>
+            </w:r>
+          </w:fldSimple>
+          <w:r>
+            <w:t xml:space="preserve">. Overlap of the </w:t>
+          </w:r>
+          <w:r>
+            <w:t>Top 13</w:t>
+          </w:r>
+          <w:r>
+            <w:t xml:space="preserve"> Features with the Original Study</w:t>
+          </w:r>
+          <w:bookmarkEnd w:id="54"/>
+        </w:p>
+        <w:p>
+          <w:pPr>
+            <w:keepNext/>
+          </w:pPr>
+          <w:r>
+            <w:rPr>
+              <w:noProof/>
+            </w:rPr>
+            <w:lastRenderedPageBreak/>
+            <w:drawing>
+              <wp:inline distT="0" distB="0" distL="0" distR="0" wp14:anchorId="193C0568" wp14:editId="2427703E">
+                <wp:extent cx="5731510" cy="4382135"/>
+                <wp:effectExtent l="0" t="0" r="2540" b="0"/>
+                <wp:docPr id="1863943006" name="Picture 1" descr="A graph of different colored lines&#10;&#10;AI-generated content may be incorrect."/>
+                <wp:cNvGraphicFramePr>
+                  <a:graphicFrameLocks xmlns:a="http://schemas.openxmlformats.org/drawingml/2006/main" noChangeAspect="1"/>
+                </wp:cNvGraphicFramePr>
+                <a:graphic xmlns:a="http://schemas.openxmlformats.org/drawingml/2006/main">
+                  <a:graphicData uri="http://schemas.openxmlformats.org/drawingml/2006/picture">
+                    <pic:pic xmlns:pic="http://schemas.openxmlformats.org/drawingml/2006/picture">
+                      <pic:nvPicPr>
+                        <pic:cNvPr id="1863943006" name="Picture 1" descr="A graph of different colored lines&#10;&#10;AI-generated content may be incorrect."/>
+                        <pic:cNvPicPr/>
+                      </pic:nvPicPr>
+                      <pic:blipFill rotWithShape="1">
+                        <a:blip r:embed="rId33"/>
+                        <a:srcRect t="4033"/>
+                        <a:stretch>
+                          <a:fillRect/>
+                        </a:stretch>
+                      </pic:blipFill>
+                      <pic:spPr bwMode="auto">
+                        <a:xfrm>
+                          <a:off x="0" y="0"/>
+                          <a:ext cx="5731510" cy="4382135"/>
+                        </a:xfrm>
+                        <a:prstGeom prst="rect">
+                          <a:avLst/>
+                        </a:prstGeom>
+                        <a:ln>
+                          <a:noFill/>
+                        </a:ln>
+                        <a:extLst>
+                          <a:ext uri="{53640926-AAD7-44D8-BBD7-CCE9431645EC}">
+                            <a14:shadowObscured xmlns:a14="http://schemas.microsoft.com/office/drawing/2010/main"/>
+                          </a:ext>
+                        </a:extLst>
+                      </pic:spPr>
+                    </pic:pic>
+                  </a:graphicData>
+                </a:graphic>
+              </wp:inline>
+            </w:drawing>
+          </w:r>
+        </w:p>
+        <w:p>
+          <w:pPr>
+            <w:pStyle w:val="Caption"/>
+            <w:rPr>
+              <w:noProof/>
+            </w:rPr>
+          </w:pPr>
+          <w:bookmarkStart w:id="55" w:name="_Toc216346951"/>
+          <w:r>
+            <w:t xml:space="preserve">Figure </w:t>
+          </w:r>
+          <w:fldSimple w:instr=" SEQ Figure \* ARABIC ">
+            <w:r>
+              <w:rPr>
+                <w:noProof/>
+              </w:rPr>
+              <w:t>13</w:t>
+            </w:r>
+          </w:fldSimple>
+          <w:r>
+            <w:t>. Precision-Recall C</w:t>
+          </w:r>
+          <w:r>
+            <w:rPr>
+              <w:noProof/>
+            </w:rPr>
+            <w:t>urves of the Top 5 Models</w:t>
+          </w:r>
+          <w:bookmarkEnd w:id="55"/>
+        </w:p>
+        <w:p/>
         <w:p/>
         <w:p/>
         <w:p>
@@ -11053,7 +12263,7 @@
                         <pic:cNvPicPr/>
                       </pic:nvPicPr>
                       <pic:blipFill rotWithShape="1">
-                        <a:blip r:embed="rId33"/>
+                        <a:blip r:embed="rId34"/>
                         <a:srcRect t="1348"/>
                         <a:stretch>
                           <a:fillRect/>
@@ -11087,7 +12297,7 @@
           <w:pPr>
             <w:pStyle w:val="Caption"/>
           </w:pPr>
-          <w:bookmarkStart w:id="46" w:name="_Toc216259702"/>
+          <w:bookmarkStart w:id="56" w:name="_Toc216346952"/>
           <w:r>
             <w:t xml:space="preserve">Figure </w:t>
           </w:r>
@@ -11096,7 +12306,7 @@
               <w:rPr>
                 <w:noProof/>
               </w:rPr>
-              <w:t>11</w:t>
+              <w:t>14</w:t>
             </w:r>
           </w:fldSimple>
           <w:r>
@@ -11129,14 +12339,10 @@
             </w:rPr>
             <w:t>s</w:t>
           </w:r>
-          <w:bookmarkEnd w:id="46"/>
-        </w:p>
-        <w:p/>
-        <w:p/>
-        <w:p/>
+        </w:p>
       </w:sdtContent>
     </w:sdt>
-    <w:p/>
+    <w:bookmarkEnd w:id="56" w:displacedByCustomXml="prev"/>
     <w:sectPr>
       <w:pgSz w:w="11906" w:h="16838"/>
       <w:pgMar w:top="1440" w:right="1440" w:bottom="1440" w:left="1440" w:header="708" w:footer="708" w:gutter="0"/>
@@ -11179,77 +12385,6 @@
     </w:p>
   </w:endnote>
 </w:endnotes>
-</file>
-
-<file path=word/footer1.xml><?xml version="1.0" encoding="utf-8"?>
-<w:ftr xmlns:wpc="http://schemas.microsoft.com/office/word/2010/wordprocessingCanvas" xmlns:cx="http://schemas.microsoft.com/office/drawing/2014/chartex" xmlns:cx1="http://schemas.microsoft.com/office/drawing/2015/9/8/chartex" xmlns:cx2="http://schemas.microsoft.com/office/drawing/2015/10/21/chartex" xmlns:cx3="http://schemas.microsoft.com/office/drawing/2016/5/9/chartex" xmlns:cx4="http://schemas.microsoft.com/office/drawing/2016/5/10/chartex" xmlns:cx5="http://schemas.microsoft.com/office/drawing/2016/5/11/chartex" xmlns:cx6="http://schemas.microsoft.com/office/drawing/2016/5/12/chartex" xmlns:cx7="http://schemas.microsoft.com/office/drawing/2016/5/13/chartex" xmlns:cx8="http://schemas.microsoft.com/office/drawing/2016/5/14/chartex" xmlns:mc="http://schemas.openxmlformats.org/markup-compatibility/2006" xmlns:aink="http://schemas.microsoft.com/office/drawing/2016/ink" xmlns:am3d="http://schemas.microsoft.com/office/drawing/2017/model3d" xmlns:o="urn:schemas-microsoft-com:office:office" xmlns:oel="http://schemas.microsoft.com/office/2019/extlst" xmlns:r="http://schemas.openxmlformats.org/officeDocument/2006/relationships" xmlns:m="http://schemas.openxmlformats.org/officeDocument/2006/math" xmlns:v="urn:schemas-microsoft-com:vml" xmlns:wp14="http://schemas.microsoft.com/office/word/2010/wordprocessingDrawing" xmlns:wp="http://schemas.openxmlformats.org/drawingml/2006/wordprocessingDrawing" xmlns:w10="urn:schemas-microsoft-com:office:word" xmlns:w="http://schemas.openxmlformats.org/wordprocessingml/2006/main" xmlns:w14="http://schemas.microsoft.com/office/word/2010/wordml" xmlns:w15="http://schemas.microsoft.com/office/word/2012/wordml" xmlns:w16cex="http://schemas.microsoft.com/office/word/2018/wordml/cex" xmlns:w16cid="http://schemas.microsoft.com/office/word/2016/wordml/cid" xmlns:w16="http://schemas.microsoft.com/office/word/2018/wordml" xmlns:w16du="http://schemas.microsoft.com/office/word/2023/wordml/word16du" xmlns:w16sdtdh="http://schemas.microsoft.com/office/word/2020/wordml/sdtdatahash" xmlns:w16sdtfl="http://schemas.microsoft.com/office/word/2024/wordml/sdtformatlock" xmlns:w16se="http://schemas.microsoft.com/office/word/2015/wordml/symex" xmlns:wpg="http://schemas.microsoft.com/office/word/2010/wordprocessingGroup" xmlns:wpi="http://schemas.microsoft.com/office/word/2010/wordprocessingInk" xmlns:wne="http://schemas.microsoft.com/office/word/2006/wordml" xmlns:wps="http://schemas.microsoft.com/office/word/2010/wordprocessingShape" mc:Ignorable="w14 w15 w16se w16cid w16 w16cex w16sdtdh w16sdtfl w16du wp14">
-  <w:p>
-    <w:pPr>
-      <w:pStyle w:val="Footer"/>
-    </w:pPr>
-  </w:p>
-</w:ftr>
-</file>
-
-<file path=word/footer2.xml><?xml version="1.0" encoding="utf-8"?>
-<w:ftr xmlns:wpc="http://schemas.microsoft.com/office/word/2010/wordprocessingCanvas" xmlns:cx="http://schemas.microsoft.com/office/drawing/2014/chartex" xmlns:cx1="http://schemas.microsoft.com/office/drawing/2015/9/8/chartex" xmlns:cx2="http://schemas.microsoft.com/office/drawing/2015/10/21/chartex" xmlns:cx3="http://schemas.microsoft.com/office/drawing/2016/5/9/chartex" xmlns:cx4="http://schemas.microsoft.com/office/drawing/2016/5/10/chartex" xmlns:cx5="http://schemas.microsoft.com/office/drawing/2016/5/11/chartex" xmlns:cx6="http://schemas.microsoft.com/office/drawing/2016/5/12/chartex" xmlns:cx7="http://schemas.microsoft.com/office/drawing/2016/5/13/chartex" xmlns:cx8="http://schemas.microsoft.com/office/drawing/2016/5/14/chartex" xmlns:mc="http://schemas.openxmlformats.org/markup-compatibility/2006" xmlns:aink="http://schemas.microsoft.com/office/drawing/2016/ink" xmlns:am3d="http://schemas.microsoft.com/office/drawing/2017/model3d" xmlns:o="urn:schemas-microsoft-com:office:office" xmlns:oel="http://schemas.microsoft.com/office/2019/extlst" xmlns:r="http://schemas.openxmlformats.org/officeDocument/2006/relationships" xmlns:m="http://schemas.openxmlformats.org/officeDocument/2006/math" xmlns:v="urn:schemas-microsoft-com:vml" xmlns:wp14="http://schemas.microsoft.com/office/word/2010/wordprocessingDrawing" xmlns:wp="http://schemas.openxmlformats.org/drawingml/2006/wordprocessingDrawing" xmlns:w10="urn:schemas-microsoft-com:office:word" xmlns:w="http://schemas.openxmlformats.org/wordprocessingml/2006/main" xmlns:w14="http://schemas.microsoft.com/office/word/2010/wordml" xmlns:w15="http://schemas.microsoft.com/office/word/2012/wordml" xmlns:w16cex="http://schemas.microsoft.com/office/word/2018/wordml/cex" xmlns:w16cid="http://schemas.microsoft.com/office/word/2016/wordml/cid" xmlns:w16="http://schemas.microsoft.com/office/word/2018/wordml" xmlns:w16du="http://schemas.microsoft.com/office/word/2023/wordml/word16du" xmlns:w16sdtdh="http://schemas.microsoft.com/office/word/2020/wordml/sdtdatahash" xmlns:w16sdtfl="http://schemas.microsoft.com/office/word/2024/wordml/sdtformatlock" xmlns:w16se="http://schemas.microsoft.com/office/word/2015/wordml/symex" xmlns:wpg="http://schemas.microsoft.com/office/word/2010/wordprocessingGroup" xmlns:wpi="http://schemas.microsoft.com/office/word/2010/wordprocessingInk" xmlns:wne="http://schemas.microsoft.com/office/word/2006/wordml" xmlns:wps="http://schemas.microsoft.com/office/word/2010/wordprocessingShape" mc:Ignorable="w14 w15 w16se w16cid w16 w16cex w16sdtdh w16sdtfl w16du wp14">
-  <w:tbl>
-    <w:tblPr>
-      <w:tblW w:w="0" w:type="auto"/>
-      <w:tblLayout w:type="fixed"/>
-      <w:tblLook w:val="06A0" w:firstRow="1" w:lastRow="0" w:firstColumn="1" w:lastColumn="0" w:noHBand="1" w:noVBand="1"/>
-    </w:tblPr>
-    <w:tblGrid>
-      <w:gridCol w:w="3245"/>
-      <w:gridCol w:w="3245"/>
-      <w:gridCol w:w="3245"/>
-    </w:tblGrid>
-    <w:tr>
-      <w:trPr>
-        <w:trHeight w:val="300"/>
-      </w:trPr>
-      <w:tc>
-        <w:tcPr>
-          <w:tcW w:w="3245" w:type="dxa"/>
-        </w:tcPr>
-        <w:p>
-          <w:pPr>
-            <w:pStyle w:val="Header"/>
-            <w:ind w:left="-115"/>
-          </w:pPr>
-        </w:p>
-      </w:tc>
-      <w:tc>
-        <w:tcPr>
-          <w:tcW w:w="3245" w:type="dxa"/>
-        </w:tcPr>
-        <w:p>
-          <w:pPr>
-            <w:pStyle w:val="Header"/>
-            <w:jc w:val="center"/>
-          </w:pPr>
-        </w:p>
-      </w:tc>
-      <w:tc>
-        <w:tcPr>
-          <w:tcW w:w="3245" w:type="dxa"/>
-        </w:tcPr>
-        <w:p>
-          <w:pPr>
-            <w:pStyle w:val="Header"/>
-            <w:ind w:right="-115"/>
-            <w:jc w:val="right"/>
-          </w:pPr>
-        </w:p>
-      </w:tc>
-    </w:tr>
-  </w:tbl>
-  <w:p>
-    <w:pPr>
-      <w:pStyle w:val="Footer"/>
-    </w:pPr>
-  </w:p>
-</w:ftr>
 </file>
 
 <file path=word/footnotes.xml><?xml version="1.0" encoding="utf-8"?>
@@ -11508,6 +12643,119 @@
     </w:lvl>
   </w:abstractNum>
   <w:abstractNum w:abstractNumId="1" w15:restartNumberingAfterBreak="0">
+    <w:nsid w:val="08500982"/>
+    <w:multiLevelType w:val="multilevel"/>
+    <w:tmpl w:val="D6147596"/>
+    <w:lvl w:ilvl="0">
+      <w:start w:val="1"/>
+      <w:numFmt w:val="decimal"/>
+      <w:lvlText w:val="%1."/>
+      <w:lvlJc w:val="left"/>
+      <w:pPr>
+        <w:tabs>
+          <w:tab w:val="num" w:pos="720"/>
+        </w:tabs>
+        <w:ind w:left="720" w:hanging="360"/>
+      </w:pPr>
+    </w:lvl>
+    <w:lvl w:ilvl="1" w:tentative="1">
+      <w:start w:val="1"/>
+      <w:numFmt w:val="decimal"/>
+      <w:lvlText w:val="%2."/>
+      <w:lvlJc w:val="left"/>
+      <w:pPr>
+        <w:tabs>
+          <w:tab w:val="num" w:pos="1440"/>
+        </w:tabs>
+        <w:ind w:left="1440" w:hanging="360"/>
+      </w:pPr>
+    </w:lvl>
+    <w:lvl w:ilvl="2" w:tentative="1">
+      <w:start w:val="1"/>
+      <w:numFmt w:val="decimal"/>
+      <w:lvlText w:val="%3."/>
+      <w:lvlJc w:val="left"/>
+      <w:pPr>
+        <w:tabs>
+          <w:tab w:val="num" w:pos="2160"/>
+        </w:tabs>
+        <w:ind w:left="2160" w:hanging="360"/>
+      </w:pPr>
+    </w:lvl>
+    <w:lvl w:ilvl="3" w:tentative="1">
+      <w:start w:val="1"/>
+      <w:numFmt w:val="decimal"/>
+      <w:lvlText w:val="%4."/>
+      <w:lvlJc w:val="left"/>
+      <w:pPr>
+        <w:tabs>
+          <w:tab w:val="num" w:pos="2880"/>
+        </w:tabs>
+        <w:ind w:left="2880" w:hanging="360"/>
+      </w:pPr>
+    </w:lvl>
+    <w:lvl w:ilvl="4" w:tentative="1">
+      <w:start w:val="1"/>
+      <w:numFmt w:val="decimal"/>
+      <w:lvlText w:val="%5."/>
+      <w:lvlJc w:val="left"/>
+      <w:pPr>
+        <w:tabs>
+          <w:tab w:val="num" w:pos="3600"/>
+        </w:tabs>
+        <w:ind w:left="3600" w:hanging="360"/>
+      </w:pPr>
+    </w:lvl>
+    <w:lvl w:ilvl="5" w:tentative="1">
+      <w:start w:val="1"/>
+      <w:numFmt w:val="decimal"/>
+      <w:lvlText w:val="%6."/>
+      <w:lvlJc w:val="left"/>
+      <w:pPr>
+        <w:tabs>
+          <w:tab w:val="num" w:pos="4320"/>
+        </w:tabs>
+        <w:ind w:left="4320" w:hanging="360"/>
+      </w:pPr>
+    </w:lvl>
+    <w:lvl w:ilvl="6" w:tentative="1">
+      <w:start w:val="1"/>
+      <w:numFmt w:val="decimal"/>
+      <w:lvlText w:val="%7."/>
+      <w:lvlJc w:val="left"/>
+      <w:pPr>
+        <w:tabs>
+          <w:tab w:val="num" w:pos="5040"/>
+        </w:tabs>
+        <w:ind w:left="5040" w:hanging="360"/>
+      </w:pPr>
+    </w:lvl>
+    <w:lvl w:ilvl="7" w:tentative="1">
+      <w:start w:val="1"/>
+      <w:numFmt w:val="decimal"/>
+      <w:lvlText w:val="%8."/>
+      <w:lvlJc w:val="left"/>
+      <w:pPr>
+        <w:tabs>
+          <w:tab w:val="num" w:pos="5760"/>
+        </w:tabs>
+        <w:ind w:left="5760" w:hanging="360"/>
+      </w:pPr>
+    </w:lvl>
+    <w:lvl w:ilvl="8" w:tentative="1">
+      <w:start w:val="1"/>
+      <w:numFmt w:val="decimal"/>
+      <w:lvlText w:val="%9."/>
+      <w:lvlJc w:val="left"/>
+      <w:pPr>
+        <w:tabs>
+          <w:tab w:val="num" w:pos="6480"/>
+        </w:tabs>
+        <w:ind w:left="6480" w:hanging="360"/>
+      </w:pPr>
+    </w:lvl>
+  </w:abstractNum>
+  <w:abstractNum w:abstractNumId="2" w15:restartNumberingAfterBreak="0">
     <w:nsid w:val="0A1625F6"/>
     <w:multiLevelType w:val="hybridMultilevel"/>
     <w:tmpl w:val="FEF6B5AA"/>
@@ -11620,7 +12868,7 @@
       </w:rPr>
     </w:lvl>
   </w:abstractNum>
-  <w:abstractNum w:abstractNumId="2" w15:restartNumberingAfterBreak="0">
+  <w:abstractNum w:abstractNumId="3" w15:restartNumberingAfterBreak="0">
     <w:nsid w:val="0E934D40"/>
     <w:multiLevelType w:val="hybridMultilevel"/>
     <w:tmpl w:val="906294BE"/>
@@ -11706,7 +12954,7 @@
       </w:pPr>
     </w:lvl>
   </w:abstractNum>
-  <w:abstractNum w:abstractNumId="3" w15:restartNumberingAfterBreak="0">
+  <w:abstractNum w:abstractNumId="4" w15:restartNumberingAfterBreak="0">
     <w:nsid w:val="1482775B"/>
     <w:multiLevelType w:val="multilevel"/>
     <w:tmpl w:val="7A56CB4C"/>
@@ -11792,7 +13040,7 @@
       </w:pPr>
     </w:lvl>
   </w:abstractNum>
-  <w:abstractNum w:abstractNumId="4" w15:restartNumberingAfterBreak="0">
+  <w:abstractNum w:abstractNumId="5" w15:restartNumberingAfterBreak="0">
     <w:nsid w:val="1B0C64D7"/>
     <w:multiLevelType w:val="hybridMultilevel"/>
     <w:tmpl w:val="957E823C"/>
@@ -11881,7 +13129,7 @@
       </w:pPr>
     </w:lvl>
   </w:abstractNum>
-  <w:abstractNum w:abstractNumId="5" w15:restartNumberingAfterBreak="0">
+  <w:abstractNum w:abstractNumId="6" w15:restartNumberingAfterBreak="0">
     <w:nsid w:val="1D4B71BD"/>
     <w:multiLevelType w:val="hybridMultilevel"/>
     <w:tmpl w:val="3F4CA20C"/>
@@ -11967,7 +13215,7 @@
       </w:pPr>
     </w:lvl>
   </w:abstractNum>
-  <w:abstractNum w:abstractNumId="6" w15:restartNumberingAfterBreak="0">
+  <w:abstractNum w:abstractNumId="7" w15:restartNumberingAfterBreak="0">
     <w:nsid w:val="1EBB2822"/>
     <w:multiLevelType w:val="hybridMultilevel"/>
     <w:tmpl w:val="99F25424"/>
@@ -12056,7 +13304,7 @@
       </w:pPr>
     </w:lvl>
   </w:abstractNum>
-  <w:abstractNum w:abstractNumId="7" w15:restartNumberingAfterBreak="0">
+  <w:abstractNum w:abstractNumId="8" w15:restartNumberingAfterBreak="0">
     <w:nsid w:val="222B0656"/>
     <w:multiLevelType w:val="hybridMultilevel"/>
     <w:tmpl w:val="34700658"/>
@@ -12145,7 +13393,7 @@
       </w:pPr>
     </w:lvl>
   </w:abstractNum>
-  <w:abstractNum w:abstractNumId="8" w15:restartNumberingAfterBreak="0">
+  <w:abstractNum w:abstractNumId="9" w15:restartNumberingAfterBreak="0">
     <w:nsid w:val="265D6BB4"/>
     <w:multiLevelType w:val="multilevel"/>
     <w:tmpl w:val="4E00BAF4"/>
@@ -12294,7 +13542,120 @@
       </w:rPr>
     </w:lvl>
   </w:abstractNum>
-  <w:abstractNum w:abstractNumId="9" w15:restartNumberingAfterBreak="0">
+  <w:abstractNum w:abstractNumId="10" w15:restartNumberingAfterBreak="0">
+    <w:nsid w:val="38C50FFA"/>
+    <w:multiLevelType w:val="multilevel"/>
+    <w:tmpl w:val="372873D8"/>
+    <w:lvl w:ilvl="0">
+      <w:start w:val="1"/>
+      <w:numFmt w:val="decimal"/>
+      <w:lvlText w:val="%1."/>
+      <w:lvlJc w:val="left"/>
+      <w:pPr>
+        <w:tabs>
+          <w:tab w:val="num" w:pos="720"/>
+        </w:tabs>
+        <w:ind w:left="720" w:hanging="360"/>
+      </w:pPr>
+    </w:lvl>
+    <w:lvl w:ilvl="1" w:tentative="1">
+      <w:start w:val="1"/>
+      <w:numFmt w:val="decimal"/>
+      <w:lvlText w:val="%2."/>
+      <w:lvlJc w:val="left"/>
+      <w:pPr>
+        <w:tabs>
+          <w:tab w:val="num" w:pos="1440"/>
+        </w:tabs>
+        <w:ind w:left="1440" w:hanging="360"/>
+      </w:pPr>
+    </w:lvl>
+    <w:lvl w:ilvl="2" w:tentative="1">
+      <w:start w:val="1"/>
+      <w:numFmt w:val="decimal"/>
+      <w:lvlText w:val="%3."/>
+      <w:lvlJc w:val="left"/>
+      <w:pPr>
+        <w:tabs>
+          <w:tab w:val="num" w:pos="2160"/>
+        </w:tabs>
+        <w:ind w:left="2160" w:hanging="360"/>
+      </w:pPr>
+    </w:lvl>
+    <w:lvl w:ilvl="3" w:tentative="1">
+      <w:start w:val="1"/>
+      <w:numFmt w:val="decimal"/>
+      <w:lvlText w:val="%4."/>
+      <w:lvlJc w:val="left"/>
+      <w:pPr>
+        <w:tabs>
+          <w:tab w:val="num" w:pos="2880"/>
+        </w:tabs>
+        <w:ind w:left="2880" w:hanging="360"/>
+      </w:pPr>
+    </w:lvl>
+    <w:lvl w:ilvl="4" w:tentative="1">
+      <w:start w:val="1"/>
+      <w:numFmt w:val="decimal"/>
+      <w:lvlText w:val="%5."/>
+      <w:lvlJc w:val="left"/>
+      <w:pPr>
+        <w:tabs>
+          <w:tab w:val="num" w:pos="3600"/>
+        </w:tabs>
+        <w:ind w:left="3600" w:hanging="360"/>
+      </w:pPr>
+    </w:lvl>
+    <w:lvl w:ilvl="5" w:tentative="1">
+      <w:start w:val="1"/>
+      <w:numFmt w:val="decimal"/>
+      <w:lvlText w:val="%6."/>
+      <w:lvlJc w:val="left"/>
+      <w:pPr>
+        <w:tabs>
+          <w:tab w:val="num" w:pos="4320"/>
+        </w:tabs>
+        <w:ind w:left="4320" w:hanging="360"/>
+      </w:pPr>
+    </w:lvl>
+    <w:lvl w:ilvl="6" w:tentative="1">
+      <w:start w:val="1"/>
+      <w:numFmt w:val="decimal"/>
+      <w:lvlText w:val="%7."/>
+      <w:lvlJc w:val="left"/>
+      <w:pPr>
+        <w:tabs>
+          <w:tab w:val="num" w:pos="5040"/>
+        </w:tabs>
+        <w:ind w:left="5040" w:hanging="360"/>
+      </w:pPr>
+    </w:lvl>
+    <w:lvl w:ilvl="7" w:tentative="1">
+      <w:start w:val="1"/>
+      <w:numFmt w:val="decimal"/>
+      <w:lvlText w:val="%8."/>
+      <w:lvlJc w:val="left"/>
+      <w:pPr>
+        <w:tabs>
+          <w:tab w:val="num" w:pos="5760"/>
+        </w:tabs>
+        <w:ind w:left="5760" w:hanging="360"/>
+      </w:pPr>
+    </w:lvl>
+    <w:lvl w:ilvl="8" w:tentative="1">
+      <w:start w:val="1"/>
+      <w:numFmt w:val="decimal"/>
+      <w:lvlText w:val="%9."/>
+      <w:lvlJc w:val="left"/>
+      <w:pPr>
+        <w:tabs>
+          <w:tab w:val="num" w:pos="6480"/>
+        </w:tabs>
+        <w:ind w:left="6480" w:hanging="360"/>
+      </w:pPr>
+    </w:lvl>
+  </w:abstractNum>
+  <w:abstractNum w:abstractNumId="11" w15:restartNumberingAfterBreak="0">
     <w:nsid w:val="403D2F6F"/>
     <w:multiLevelType w:val="hybridMultilevel"/>
     <w:tmpl w:val="C4E64290"/>
@@ -12383,7 +13744,7 @@
       </w:pPr>
     </w:lvl>
   </w:abstractNum>
-  <w:abstractNum w:abstractNumId="10" w15:restartNumberingAfterBreak="0">
+  <w:abstractNum w:abstractNumId="12" w15:restartNumberingAfterBreak="0">
     <w:nsid w:val="40912C29"/>
     <w:multiLevelType w:val="hybridMultilevel"/>
     <w:tmpl w:val="960A83C8"/>
@@ -12496,7 +13857,7 @@
       </w:rPr>
     </w:lvl>
   </w:abstractNum>
-  <w:abstractNum w:abstractNumId="11" w15:restartNumberingAfterBreak="0">
+  <w:abstractNum w:abstractNumId="13" w15:restartNumberingAfterBreak="0">
     <w:nsid w:val="4A1B263E"/>
     <w:multiLevelType w:val="hybridMultilevel"/>
     <w:tmpl w:val="B344C152"/>
@@ -12609,7 +13970,7 @@
       </w:rPr>
     </w:lvl>
   </w:abstractNum>
-  <w:abstractNum w:abstractNumId="12" w15:restartNumberingAfterBreak="0">
+  <w:abstractNum w:abstractNumId="14" w15:restartNumberingAfterBreak="0">
     <w:nsid w:val="4DFC7B6F"/>
     <w:multiLevelType w:val="multilevel"/>
     <w:tmpl w:val="36547C02"/>
@@ -12758,7 +14119,269 @@
       </w:rPr>
     </w:lvl>
   </w:abstractNum>
-  <w:abstractNum w:abstractNumId="13" w15:restartNumberingAfterBreak="0">
+  <w:abstractNum w:abstractNumId="15" w15:restartNumberingAfterBreak="0">
+    <w:nsid w:val="624F441C"/>
+    <w:multiLevelType w:val="multilevel"/>
+    <w:tmpl w:val="6F4E9002"/>
+    <w:lvl w:ilvl="0">
+      <w:start w:val="1"/>
+      <w:numFmt w:val="bullet"/>
+      <w:lvlText w:val=""/>
+      <w:lvlJc w:val="left"/>
+      <w:pPr>
+        <w:tabs>
+          <w:tab w:val="num" w:pos="720"/>
+        </w:tabs>
+        <w:ind w:left="720" w:hanging="360"/>
+      </w:pPr>
+      <w:rPr>
+        <w:rFonts w:ascii="Symbol" w:hAnsi="Symbol" w:hint="default"/>
+        <w:sz w:val="20"/>
+      </w:rPr>
+    </w:lvl>
+    <w:lvl w:ilvl="1" w:tentative="1">
+      <w:start w:val="1"/>
+      <w:numFmt w:val="bullet"/>
+      <w:lvlText w:val=""/>
+      <w:lvlJc w:val="left"/>
+      <w:pPr>
+        <w:tabs>
+          <w:tab w:val="num" w:pos="1440"/>
+        </w:tabs>
+        <w:ind w:left="1440" w:hanging="360"/>
+      </w:pPr>
+      <w:rPr>
+        <w:rFonts w:ascii="Symbol" w:hAnsi="Symbol" w:hint="default"/>
+        <w:sz w:val="20"/>
+      </w:rPr>
+    </w:lvl>
+    <w:lvl w:ilvl="2" w:tentative="1">
+      <w:start w:val="1"/>
+      <w:numFmt w:val="bullet"/>
+      <w:lvlText w:val=""/>
+      <w:lvlJc w:val="left"/>
+      <w:pPr>
+        <w:tabs>
+          <w:tab w:val="num" w:pos="2160"/>
+        </w:tabs>
+        <w:ind w:left="2160" w:hanging="360"/>
+      </w:pPr>
+      <w:rPr>
+        <w:rFonts w:ascii="Symbol" w:hAnsi="Symbol" w:hint="default"/>
+        <w:sz w:val="20"/>
+      </w:rPr>
+    </w:lvl>
+    <w:lvl w:ilvl="3" w:tentative="1">
+      <w:start w:val="1"/>
+      <w:numFmt w:val="bullet"/>
+      <w:lvlText w:val=""/>
+      <w:lvlJc w:val="left"/>
+      <w:pPr>
+        <w:tabs>
+          <w:tab w:val="num" w:pos="2880"/>
+        </w:tabs>
+        <w:ind w:left="2880" w:hanging="360"/>
+      </w:pPr>
+      <w:rPr>
+        <w:rFonts w:ascii="Symbol" w:hAnsi="Symbol" w:hint="default"/>
+        <w:sz w:val="20"/>
+      </w:rPr>
+    </w:lvl>
+    <w:lvl w:ilvl="4" w:tentative="1">
+      <w:start w:val="1"/>
+      <w:numFmt w:val="bullet"/>
+      <w:lvlText w:val=""/>
+      <w:lvlJc w:val="left"/>
+      <w:pPr>
+        <w:tabs>
+          <w:tab w:val="num" w:pos="3600"/>
+        </w:tabs>
+        <w:ind w:left="3600" w:hanging="360"/>
+      </w:pPr>
+      <w:rPr>
+        <w:rFonts w:ascii="Symbol" w:hAnsi="Symbol" w:hint="default"/>
+        <w:sz w:val="20"/>
+      </w:rPr>
+    </w:lvl>
+    <w:lvl w:ilvl="5" w:tentative="1">
+      <w:start w:val="1"/>
+      <w:numFmt w:val="bullet"/>
+      <w:lvlText w:val=""/>
+      <w:lvlJc w:val="left"/>
+      <w:pPr>
+        <w:tabs>
+          <w:tab w:val="num" w:pos="4320"/>
+        </w:tabs>
+        <w:ind w:left="4320" w:hanging="360"/>
+      </w:pPr>
+      <w:rPr>
+        <w:rFonts w:ascii="Symbol" w:hAnsi="Symbol" w:hint="default"/>
+        <w:sz w:val="20"/>
+      </w:rPr>
+    </w:lvl>
+    <w:lvl w:ilvl="6" w:tentative="1">
+      <w:start w:val="1"/>
+      <w:numFmt w:val="bullet"/>
+      <w:lvlText w:val=""/>
+      <w:lvlJc w:val="left"/>
+      <w:pPr>
+        <w:tabs>
+          <w:tab w:val="num" w:pos="5040"/>
+        </w:tabs>
+        <w:ind w:left="5040" w:hanging="360"/>
+      </w:pPr>
+      <w:rPr>
+        <w:rFonts w:ascii="Symbol" w:hAnsi="Symbol" w:hint="default"/>
+        <w:sz w:val="20"/>
+      </w:rPr>
+    </w:lvl>
+    <w:lvl w:ilvl="7" w:tentative="1">
+      <w:start w:val="1"/>
+      <w:numFmt w:val="bullet"/>
+      <w:lvlText w:val=""/>
+      <w:lvlJc w:val="left"/>
+      <w:pPr>
+        <w:tabs>
+          <w:tab w:val="num" w:pos="5760"/>
+        </w:tabs>
+        <w:ind w:left="5760" w:hanging="360"/>
+      </w:pPr>
+      <w:rPr>
+        <w:rFonts w:ascii="Symbol" w:hAnsi="Symbol" w:hint="default"/>
+        <w:sz w:val="20"/>
+      </w:rPr>
+    </w:lvl>
+    <w:lvl w:ilvl="8" w:tentative="1">
+      <w:start w:val="1"/>
+      <w:numFmt w:val="bullet"/>
+      <w:lvlText w:val=""/>
+      <w:lvlJc w:val="left"/>
+      <w:pPr>
+        <w:tabs>
+          <w:tab w:val="num" w:pos="6480"/>
+        </w:tabs>
+        <w:ind w:left="6480" w:hanging="360"/>
+      </w:pPr>
+      <w:rPr>
+        <w:rFonts w:ascii="Symbol" w:hAnsi="Symbol" w:hint="default"/>
+        <w:sz w:val="20"/>
+      </w:rPr>
+    </w:lvl>
+  </w:abstractNum>
+  <w:abstractNum w:abstractNumId="16" w15:restartNumberingAfterBreak="0">
+    <w:nsid w:val="63922517"/>
+    <w:multiLevelType w:val="hybridMultilevel"/>
+    <w:tmpl w:val="5540CBC2"/>
+    <w:lvl w:ilvl="0" w:tplc="3C090001">
+      <w:start w:val="1"/>
+      <w:numFmt w:val="bullet"/>
+      <w:lvlText w:val=""/>
+      <w:lvlJc w:val="left"/>
+      <w:pPr>
+        <w:ind w:left="720" w:hanging="360"/>
+      </w:pPr>
+      <w:rPr>
+        <w:rFonts w:ascii="Symbol" w:hAnsi="Symbol" w:hint="default"/>
+      </w:rPr>
+    </w:lvl>
+    <w:lvl w:ilvl="1" w:tplc="3C090003" w:tentative="1">
+      <w:start w:val="1"/>
+      <w:numFmt w:val="bullet"/>
+      <w:lvlText w:val="o"/>
+      <w:lvlJc w:val="left"/>
+      <w:pPr>
+        <w:ind w:left="1440" w:hanging="360"/>
+      </w:pPr>
+      <w:rPr>
+        <w:rFonts w:ascii="Courier New" w:hAnsi="Courier New" w:cs="Courier New" w:hint="default"/>
+      </w:rPr>
+    </w:lvl>
+    <w:lvl w:ilvl="2" w:tplc="3C090005" w:tentative="1">
+      <w:start w:val="1"/>
+      <w:numFmt w:val="bullet"/>
+      <w:lvlText w:val=""/>
+      <w:lvlJc w:val="left"/>
+      <w:pPr>
+        <w:ind w:left="2160" w:hanging="360"/>
+      </w:pPr>
+      <w:rPr>
+        <w:rFonts w:ascii="Wingdings" w:hAnsi="Wingdings" w:hint="default"/>
+      </w:rPr>
+    </w:lvl>
+    <w:lvl w:ilvl="3" w:tplc="3C090001" w:tentative="1">
+      <w:start w:val="1"/>
+      <w:numFmt w:val="bullet"/>
+      <w:lvlText w:val=""/>
+      <w:lvlJc w:val="left"/>
+      <w:pPr>
+        <w:ind w:left="2880" w:hanging="360"/>
+      </w:pPr>
+      <w:rPr>
+        <w:rFonts w:ascii="Symbol" w:hAnsi="Symbol" w:hint="default"/>
+      </w:rPr>
+    </w:lvl>
+    <w:lvl w:ilvl="4" w:tplc="3C090003" w:tentative="1">
+      <w:start w:val="1"/>
+      <w:numFmt w:val="bullet"/>
+      <w:lvlText w:val="o"/>
+      <w:lvlJc w:val="left"/>
+      <w:pPr>
+        <w:ind w:left="3600" w:hanging="360"/>
+      </w:pPr>
+      <w:rPr>
+        <w:rFonts w:ascii="Courier New" w:hAnsi="Courier New" w:cs="Courier New" w:hint="default"/>
+      </w:rPr>
+    </w:lvl>
+    <w:lvl w:ilvl="5" w:tplc="3C090005" w:tentative="1">
+      <w:start w:val="1"/>
+      <w:numFmt w:val="bullet"/>
+      <w:lvlText w:val=""/>
+      <w:lvlJc w:val="left"/>
+      <w:pPr>
+        <w:ind w:left="4320" w:hanging="360"/>
+      </w:pPr>
+      <w:rPr>
+        <w:rFonts w:ascii="Wingdings" w:hAnsi="Wingdings" w:hint="default"/>
+      </w:rPr>
+    </w:lvl>
+    <w:lvl w:ilvl="6" w:tplc="3C090001" w:tentative="1">
+      <w:start w:val="1"/>
+      <w:numFmt w:val="bullet"/>
+      <w:lvlText w:val=""/>
+      <w:lvlJc w:val="left"/>
+      <w:pPr>
+        <w:ind w:left="5040" w:hanging="360"/>
+      </w:pPr>
+      <w:rPr>
+        <w:rFonts w:ascii="Symbol" w:hAnsi="Symbol" w:hint="default"/>
+      </w:rPr>
+    </w:lvl>
+    <w:lvl w:ilvl="7" w:tplc="3C090003" w:tentative="1">
+      <w:start w:val="1"/>
+      <w:numFmt w:val="bullet"/>
+      <w:lvlText w:val="o"/>
+      <w:lvlJc w:val="left"/>
+      <w:pPr>
+        <w:ind w:left="5760" w:hanging="360"/>
+      </w:pPr>
+      <w:rPr>
+        <w:rFonts w:ascii="Courier New" w:hAnsi="Courier New" w:cs="Courier New" w:hint="default"/>
+      </w:rPr>
+    </w:lvl>
+    <w:lvl w:ilvl="8" w:tplc="3C090005" w:tentative="1">
+      <w:start w:val="1"/>
+      <w:numFmt w:val="bullet"/>
+      <w:lvlText w:val=""/>
+      <w:lvlJc w:val="left"/>
+      <w:pPr>
+        <w:ind w:left="6480" w:hanging="360"/>
+      </w:pPr>
+      <w:rPr>
+        <w:rFonts w:ascii="Wingdings" w:hAnsi="Wingdings" w:hint="default"/>
+      </w:rPr>
+    </w:lvl>
+  </w:abstractNum>
+  <w:abstractNum w:abstractNumId="17" w15:restartNumberingAfterBreak="0">
     <w:nsid w:val="63CF4858"/>
     <w:multiLevelType w:val="hybridMultilevel"/>
     <w:tmpl w:val="B81A6074"/>
@@ -12847,7 +14470,120 @@
       </w:pPr>
     </w:lvl>
   </w:abstractNum>
-  <w:abstractNum w:abstractNumId="14" w15:restartNumberingAfterBreak="0">
+  <w:abstractNum w:abstractNumId="18" w15:restartNumberingAfterBreak="0">
+    <w:nsid w:val="6D116364"/>
+    <w:multiLevelType w:val="multilevel"/>
+    <w:tmpl w:val="88FA6CA6"/>
+    <w:lvl w:ilvl="0">
+      <w:start w:val="1"/>
+      <w:numFmt w:val="decimal"/>
+      <w:lvlText w:val="%1."/>
+      <w:lvlJc w:val="left"/>
+      <w:pPr>
+        <w:tabs>
+          <w:tab w:val="num" w:pos="360"/>
+        </w:tabs>
+        <w:ind w:left="360" w:hanging="360"/>
+      </w:pPr>
+    </w:lvl>
+    <w:lvl w:ilvl="1" w:tentative="1">
+      <w:start w:val="1"/>
+      <w:numFmt w:val="decimal"/>
+      <w:lvlText w:val="%2."/>
+      <w:lvlJc w:val="left"/>
+      <w:pPr>
+        <w:tabs>
+          <w:tab w:val="num" w:pos="1080"/>
+        </w:tabs>
+        <w:ind w:left="1080" w:hanging="360"/>
+      </w:pPr>
+    </w:lvl>
+    <w:lvl w:ilvl="2" w:tentative="1">
+      <w:start w:val="1"/>
+      <w:numFmt w:val="decimal"/>
+      <w:lvlText w:val="%3."/>
+      <w:lvlJc w:val="left"/>
+      <w:pPr>
+        <w:tabs>
+          <w:tab w:val="num" w:pos="1800"/>
+        </w:tabs>
+        <w:ind w:left="1800" w:hanging="360"/>
+      </w:pPr>
+    </w:lvl>
+    <w:lvl w:ilvl="3" w:tentative="1">
+      <w:start w:val="1"/>
+      <w:numFmt w:val="decimal"/>
+      <w:lvlText w:val="%4."/>
+      <w:lvlJc w:val="left"/>
+      <w:pPr>
+        <w:tabs>
+          <w:tab w:val="num" w:pos="2520"/>
+        </w:tabs>
+        <w:ind w:left="2520" w:hanging="360"/>
+      </w:pPr>
+    </w:lvl>
+    <w:lvl w:ilvl="4" w:tentative="1">
+      <w:start w:val="1"/>
+      <w:numFmt w:val="decimal"/>
+      <w:lvlText w:val="%5."/>
+      <w:lvlJc w:val="left"/>
+      <w:pPr>
+        <w:tabs>
+          <w:tab w:val="num" w:pos="3240"/>
+        </w:tabs>
+        <w:ind w:left="3240" w:hanging="360"/>
+      </w:pPr>
+    </w:lvl>
+    <w:lvl w:ilvl="5" w:tentative="1">
+      <w:start w:val="1"/>
+      <w:numFmt w:val="decimal"/>
+      <w:lvlText w:val="%6."/>
+      <w:lvlJc w:val="left"/>
+      <w:pPr>
+        <w:tabs>
+          <w:tab w:val="num" w:pos="3960"/>
+        </w:tabs>
+        <w:ind w:left="3960" w:hanging="360"/>
+      </w:pPr>
+    </w:lvl>
+    <w:lvl w:ilvl="6" w:tentative="1">
+      <w:start w:val="1"/>
+      <w:numFmt w:val="decimal"/>
+      <w:lvlText w:val="%7."/>
+      <w:lvlJc w:val="left"/>
+      <w:pPr>
+        <w:tabs>
+          <w:tab w:val="num" w:pos="4680"/>
+        </w:tabs>
+        <w:ind w:left="4680" w:hanging="360"/>
+      </w:pPr>
+    </w:lvl>
+    <w:lvl w:ilvl="7" w:tentative="1">
+      <w:start w:val="1"/>
+      <w:numFmt w:val="decimal"/>
+      <w:lvlText w:val="%8."/>
+      <w:lvlJc w:val="left"/>
+      <w:pPr>
+        <w:tabs>
+          <w:tab w:val="num" w:pos="5400"/>
+        </w:tabs>
+        <w:ind w:left="5400" w:hanging="360"/>
+      </w:pPr>
+    </w:lvl>
+    <w:lvl w:ilvl="8" w:tentative="1">
+      <w:start w:val="1"/>
+      <w:numFmt w:val="decimal"/>
+      <w:lvlText w:val="%9."/>
+      <w:lvlJc w:val="left"/>
+      <w:pPr>
+        <w:tabs>
+          <w:tab w:val="num" w:pos="6120"/>
+        </w:tabs>
+        <w:ind w:left="6120" w:hanging="360"/>
+      </w:pPr>
+    </w:lvl>
+  </w:abstractNum>
+  <w:abstractNum w:abstractNumId="19" w15:restartNumberingAfterBreak="0">
     <w:nsid w:val="6F9F6D07"/>
     <w:multiLevelType w:val="multilevel"/>
     <w:tmpl w:val="F9C6AA92"/>
@@ -12996,7 +14732,7 @@
       </w:rPr>
     </w:lvl>
   </w:abstractNum>
-  <w:abstractNum w:abstractNumId="15" w15:restartNumberingAfterBreak="0">
+  <w:abstractNum w:abstractNumId="20" w15:restartNumberingAfterBreak="0">
     <w:nsid w:val="71297F92"/>
     <w:multiLevelType w:val="multilevel"/>
     <w:tmpl w:val="AFBE7E4E"/>
@@ -13145,7 +14881,120 @@
       </w:rPr>
     </w:lvl>
   </w:abstractNum>
-  <w:abstractNum w:abstractNumId="16" w15:restartNumberingAfterBreak="0">
+  <w:abstractNum w:abstractNumId="21" w15:restartNumberingAfterBreak="0">
+    <w:nsid w:val="73944E47"/>
+    <w:multiLevelType w:val="hybridMultilevel"/>
+    <w:tmpl w:val="A1F6E62A"/>
+    <w:lvl w:ilvl="0" w:tplc="3C090001">
+      <w:start w:val="1"/>
+      <w:numFmt w:val="bullet"/>
+      <w:lvlText w:val=""/>
+      <w:lvlJc w:val="left"/>
+      <w:pPr>
+        <w:ind w:left="720" w:hanging="360"/>
+      </w:pPr>
+      <w:rPr>
+        <w:rFonts w:ascii="Symbol" w:hAnsi="Symbol" w:hint="default"/>
+      </w:rPr>
+    </w:lvl>
+    <w:lvl w:ilvl="1" w:tplc="3C090003" w:tentative="1">
+      <w:start w:val="1"/>
+      <w:numFmt w:val="bullet"/>
+      <w:lvlText w:val="o"/>
+      <w:lvlJc w:val="left"/>
+      <w:pPr>
+        <w:ind w:left="1440" w:hanging="360"/>
+      </w:pPr>
+      <w:rPr>
+        <w:rFonts w:ascii="Courier New" w:hAnsi="Courier New" w:cs="Courier New" w:hint="default"/>
+      </w:rPr>
+    </w:lvl>
+    <w:lvl w:ilvl="2" w:tplc="3C090005" w:tentative="1">
+      <w:start w:val="1"/>
+      <w:numFmt w:val="bullet"/>
+      <w:lvlText w:val=""/>
+      <w:lvlJc w:val="left"/>
+      <w:pPr>
+        <w:ind w:left="2160" w:hanging="360"/>
+      </w:pPr>
+      <w:rPr>
+        <w:rFonts w:ascii="Wingdings" w:hAnsi="Wingdings" w:hint="default"/>
+      </w:rPr>
+    </w:lvl>
+    <w:lvl w:ilvl="3" w:tplc="3C090001" w:tentative="1">
+      <w:start w:val="1"/>
+      <w:numFmt w:val="bullet"/>
+      <w:lvlText w:val=""/>
+      <w:lvlJc w:val="left"/>
+      <w:pPr>
+        <w:ind w:left="2880" w:hanging="360"/>
+      </w:pPr>
+      <w:rPr>
+        <w:rFonts w:ascii="Symbol" w:hAnsi="Symbol" w:hint="default"/>
+      </w:rPr>
+    </w:lvl>
+    <w:lvl w:ilvl="4" w:tplc="3C090003" w:tentative="1">
+      <w:start w:val="1"/>
+      <w:numFmt w:val="bullet"/>
+      <w:lvlText w:val="o"/>
+      <w:lvlJc w:val="left"/>
+      <w:pPr>
+        <w:ind w:left="3600" w:hanging="360"/>
+      </w:pPr>
+      <w:rPr>
+        <w:rFonts w:ascii="Courier New" w:hAnsi="Courier New" w:cs="Courier New" w:hint="default"/>
+      </w:rPr>
+    </w:lvl>
+    <w:lvl w:ilvl="5" w:tplc="3C090005" w:tentative="1">
+      <w:start w:val="1"/>
+      <w:numFmt w:val="bullet"/>
+      <w:lvlText w:val=""/>
+      <w:lvlJc w:val="left"/>
+      <w:pPr>
+        <w:ind w:left="4320" w:hanging="360"/>
+      </w:pPr>
+      <w:rPr>
+        <w:rFonts w:ascii="Wingdings" w:hAnsi="Wingdings" w:hint="default"/>
+      </w:rPr>
+    </w:lvl>
+    <w:lvl w:ilvl="6" w:tplc="3C090001" w:tentative="1">
+      <w:start w:val="1"/>
+      <w:numFmt w:val="bullet"/>
+      <w:lvlText w:val=""/>
+      <w:lvlJc w:val="left"/>
+      <w:pPr>
+        <w:ind w:left="5040" w:hanging="360"/>
+      </w:pPr>
+      <w:rPr>
+        <w:rFonts w:ascii="Symbol" w:hAnsi="Symbol" w:hint="default"/>
+      </w:rPr>
+    </w:lvl>
+    <w:lvl w:ilvl="7" w:tplc="3C090003" w:tentative="1">
+      <w:start w:val="1"/>
+      <w:numFmt w:val="bullet"/>
+      <w:lvlText w:val="o"/>
+      <w:lvlJc w:val="left"/>
+      <w:pPr>
+        <w:ind w:left="5760" w:hanging="360"/>
+      </w:pPr>
+      <w:rPr>
+        <w:rFonts w:ascii="Courier New" w:hAnsi="Courier New" w:cs="Courier New" w:hint="default"/>
+      </w:rPr>
+    </w:lvl>
+    <w:lvl w:ilvl="8" w:tplc="3C090005" w:tentative="1">
+      <w:start w:val="1"/>
+      <w:numFmt w:val="bullet"/>
+      <w:lvlText w:val=""/>
+      <w:lvlJc w:val="left"/>
+      <w:pPr>
+        <w:ind w:left="6480" w:hanging="360"/>
+      </w:pPr>
+      <w:rPr>
+        <w:rFonts w:ascii="Wingdings" w:hAnsi="Wingdings" w:hint="default"/>
+      </w:rPr>
+    </w:lvl>
+  </w:abstractNum>
+  <w:abstractNum w:abstractNumId="22" w15:restartNumberingAfterBreak="0">
     <w:nsid w:val="74BC1EF7"/>
     <w:multiLevelType w:val="multilevel"/>
     <w:tmpl w:val="44CA7A90"/>
@@ -13294,7 +15143,7 @@
       </w:rPr>
     </w:lvl>
   </w:abstractNum>
-  <w:abstractNum w:abstractNumId="17" w15:restartNumberingAfterBreak="0">
+  <w:abstractNum w:abstractNumId="23" w15:restartNumberingAfterBreak="0">
     <w:nsid w:val="7F1173BF"/>
     <w:multiLevelType w:val="hybridMultilevel"/>
     <w:tmpl w:val="63C29D1E"/>
@@ -13407,85 +15256,103 @@
     </w:lvl>
   </w:abstractNum>
   <w:num w:numId="1" w16cid:durableId="312763261">
-    <w:abstractNumId w:val="8"/>
+    <w:abstractNumId w:val="9"/>
   </w:num>
   <w:num w:numId="2" w16cid:durableId="1508136585">
+    <w:abstractNumId w:val="14"/>
+  </w:num>
+  <w:num w:numId="3" w16cid:durableId="1824468313">
+    <w:abstractNumId w:val="22"/>
+  </w:num>
+  <w:num w:numId="4" w16cid:durableId="395975465">
+    <w:abstractNumId w:val="20"/>
+  </w:num>
+  <w:num w:numId="5" w16cid:durableId="1255749774">
+    <w:abstractNumId w:val="19"/>
+  </w:num>
+  <w:num w:numId="6" w16cid:durableId="898974309">
+    <w:abstractNumId w:val="4"/>
+  </w:num>
+  <w:num w:numId="7" w16cid:durableId="127018039">
+    <w:abstractNumId w:val="4"/>
+  </w:num>
+  <w:num w:numId="8" w16cid:durableId="470291166">
+    <w:abstractNumId w:val="4"/>
+  </w:num>
+  <w:num w:numId="9" w16cid:durableId="22481006">
+    <w:abstractNumId w:val="4"/>
+  </w:num>
+  <w:num w:numId="10" w16cid:durableId="984817236">
+    <w:abstractNumId w:val="4"/>
+  </w:num>
+  <w:num w:numId="11" w16cid:durableId="1763646960">
+    <w:abstractNumId w:val="4"/>
+  </w:num>
+  <w:num w:numId="12" w16cid:durableId="1231187376">
+    <w:abstractNumId w:val="4"/>
+  </w:num>
+  <w:num w:numId="13" w16cid:durableId="2071883880">
+    <w:abstractNumId w:val="4"/>
+  </w:num>
+  <w:num w:numId="14" w16cid:durableId="1311904362">
+    <w:abstractNumId w:val="4"/>
+  </w:num>
+  <w:num w:numId="15" w16cid:durableId="1491024659">
+    <w:abstractNumId w:val="4"/>
+  </w:num>
+  <w:num w:numId="16" w16cid:durableId="1580015900">
+    <w:abstractNumId w:val="5"/>
+  </w:num>
+  <w:num w:numId="17" w16cid:durableId="1780099925">
+    <w:abstractNumId w:val="13"/>
+  </w:num>
+  <w:num w:numId="18" w16cid:durableId="1274172410">
+    <w:abstractNumId w:val="2"/>
+  </w:num>
+  <w:num w:numId="19" w16cid:durableId="1444883472">
     <w:abstractNumId w:val="12"/>
   </w:num>
-  <w:num w:numId="3" w16cid:durableId="1824468313">
-    <w:abstractNumId w:val="16"/>
-  </w:num>
-  <w:num w:numId="4" w16cid:durableId="395975465">
-    <w:abstractNumId w:val="15"/>
-  </w:num>
-  <w:num w:numId="5" w16cid:durableId="1255749774">
-    <w:abstractNumId w:val="14"/>
-  </w:num>
-  <w:num w:numId="6" w16cid:durableId="898974309">
-    <w:abstractNumId w:val="3"/>
-  </w:num>
-  <w:num w:numId="7" w16cid:durableId="127018039">
-    <w:abstractNumId w:val="3"/>
-  </w:num>
-  <w:num w:numId="8" w16cid:durableId="470291166">
-    <w:abstractNumId w:val="3"/>
-  </w:num>
-  <w:num w:numId="9" w16cid:durableId="22481006">
-    <w:abstractNumId w:val="3"/>
-  </w:num>
-  <w:num w:numId="10" w16cid:durableId="984817236">
-    <w:abstractNumId w:val="3"/>
-  </w:num>
-  <w:num w:numId="11" w16cid:durableId="1763646960">
-    <w:abstractNumId w:val="3"/>
-  </w:num>
-  <w:num w:numId="12" w16cid:durableId="1231187376">
-    <w:abstractNumId w:val="3"/>
-  </w:num>
-  <w:num w:numId="13" w16cid:durableId="2071883880">
-    <w:abstractNumId w:val="3"/>
-  </w:num>
-  <w:num w:numId="14" w16cid:durableId="1311904362">
-    <w:abstractNumId w:val="3"/>
-  </w:num>
-  <w:num w:numId="15" w16cid:durableId="1491024659">
-    <w:abstractNumId w:val="3"/>
-  </w:num>
-  <w:num w:numId="16" w16cid:durableId="1580015900">
-    <w:abstractNumId w:val="4"/>
-  </w:num>
-  <w:num w:numId="17" w16cid:durableId="1780099925">
-    <w:abstractNumId w:val="11"/>
-  </w:num>
-  <w:num w:numId="18" w16cid:durableId="1274172410">
-    <w:abstractNumId w:val="1"/>
-  </w:num>
-  <w:num w:numId="19" w16cid:durableId="1444883472">
-    <w:abstractNumId w:val="10"/>
-  </w:num>
   <w:num w:numId="20" w16cid:durableId="1214347847">
-    <w:abstractNumId w:val="17"/>
+    <w:abstractNumId w:val="23"/>
   </w:num>
   <w:num w:numId="21" w16cid:durableId="1324234486">
     <w:abstractNumId w:val="0"/>
   </w:num>
   <w:num w:numId="22" w16cid:durableId="1937443353">
-    <w:abstractNumId w:val="2"/>
+    <w:abstractNumId w:val="3"/>
   </w:num>
   <w:num w:numId="23" w16cid:durableId="988486682">
+    <w:abstractNumId w:val="8"/>
+  </w:num>
+  <w:num w:numId="24" w16cid:durableId="1135291485">
     <w:abstractNumId w:val="7"/>
   </w:num>
-  <w:num w:numId="24" w16cid:durableId="1135291485">
+  <w:num w:numId="25" w16cid:durableId="1609660986">
+    <w:abstractNumId w:val="17"/>
+  </w:num>
+  <w:num w:numId="26" w16cid:durableId="310839480">
     <w:abstractNumId w:val="6"/>
   </w:num>
-  <w:num w:numId="25" w16cid:durableId="1609660986">
-    <w:abstractNumId w:val="13"/>
+  <w:num w:numId="27" w16cid:durableId="1329289127">
+    <w:abstractNumId w:val="11"/>
   </w:num>
-  <w:num w:numId="26" w16cid:durableId="310839480">
-    <w:abstractNumId w:val="5"/>
+  <w:num w:numId="28" w16cid:durableId="571476508">
+    <w:abstractNumId w:val="21"/>
   </w:num>
-  <w:num w:numId="27" w16cid:durableId="1329289127">
-    <w:abstractNumId w:val="9"/>
+  <w:num w:numId="29" w16cid:durableId="94712500">
+    <w:abstractNumId w:val="16"/>
+  </w:num>
+  <w:num w:numId="30" w16cid:durableId="1110978435">
+    <w:abstractNumId w:val="18"/>
+  </w:num>
+  <w:num w:numId="31" w16cid:durableId="1567763318">
+    <w:abstractNumId w:val="10"/>
+  </w:num>
+  <w:num w:numId="32" w16cid:durableId="519857199">
+    <w:abstractNumId w:val="15"/>
+  </w:num>
+  <w:num w:numId="33" w16cid:durableId="724838829">
+    <w:abstractNumId w:val="1"/>
   </w:num>
 </w:numbering>
 </file>
@@ -13888,7 +15755,7 @@
   <w:style w:type="paragraph" w:default="1" w:styleId="Normal">
     <w:name w:val="Normal"/>
     <w:qFormat/>
-    <w:rsid w:val="00683E7B"/>
+    <w:rsid w:val="002C6727"/>
     <w:pPr>
       <w:jc w:val="both"/>
     </w:pPr>
@@ -14117,6 +15984,7 @@
   <w:style w:type="character" w:default="1" w:styleId="DefaultParagraphFont">
     <w:name w:val="Default Paragraph Font"/>
     <w:uiPriority w:val="1"/>
+    <w:semiHidden/>
     <w:unhideWhenUsed/>
   </w:style>
   <w:style w:type="table" w:default="1" w:styleId="TableNormal">

--- a/draft_1.docx
+++ b/draft_1.docx
@@ -9734,7 +9734,7 @@
               <w:noProof/>
             </w:rPr>
             <w:drawing>
-              <wp:inline distT="0" distB="0" distL="0" distR="0" wp14:anchorId="399EC944" wp14:editId="609A0B7A">
+              <wp:inline distT="0" distB="0" distL="0" distR="0" wp14:anchorId="399EC944" wp14:editId="36B36B46">
                 <wp:extent cx="5730240" cy="3187700"/>
                 <wp:effectExtent l="0" t="0" r="3810" b="0"/>
                 <wp:docPr id="711385845" name="Picture 1"/>
